--- a/React.docx
+++ b/React.docx
@@ -58,27 +58,7 @@
           <w:sz w:val="30"/>
           <w:szCs w:val="30"/>
         </w:rPr>
-        <w:t>+</w:t>
-      </w:r>
-      <w:proofErr w:type="spellStart"/>
-      <w:r>
-        <w:rPr>
-          <w:rFonts w:ascii="Consolas" w:eastAsia="黑体" w:hAnsi="Consolas" w:cs="黑体" w:hint="eastAsia"/>
-          <w:color w:val="FF0000"/>
-          <w:sz w:val="30"/>
-          <w:szCs w:val="30"/>
-        </w:rPr>
-        <w:t>Antd</w:t>
-      </w:r>
-      <w:proofErr w:type="spellEnd"/>
-      <w:r>
-        <w:rPr>
-          <w:rFonts w:ascii="Consolas" w:eastAsia="黑体" w:hAnsi="Consolas" w:cs="黑体" w:hint="eastAsia"/>
-          <w:color w:val="FF0000"/>
-          <w:sz w:val="30"/>
-          <w:szCs w:val="30"/>
-        </w:rPr>
-        <w:t xml:space="preserve"> </w:t>
+        <w:t xml:space="preserve">+Antd </w:t>
       </w:r>
       <w:r>
         <w:rPr>
@@ -185,7 +165,6 @@
           <w:szCs w:val="21"/>
         </w:rPr>
       </w:pPr>
-      <w:proofErr w:type="gramStart"/>
       <w:r>
         <w:rPr>
           <w:rFonts w:ascii="Consolas" w:eastAsia="Consolas" w:hAnsi="Consolas" w:cs="Consolas"/>
@@ -197,7 +176,6 @@
         </w:rPr>
         <w:t>loader</w:t>
       </w:r>
-      <w:proofErr w:type="gramEnd"/>
       <w:r>
         <w:rPr>
           <w:rFonts w:ascii="Consolas" w:eastAsia="Consolas" w:hAnsi="Consolas" w:cs="Consolas"/>
@@ -220,7 +198,6 @@
         </w:rPr>
         <w:t xml:space="preserve"> </w:t>
       </w:r>
-      <w:proofErr w:type="spellStart"/>
       <w:r>
         <w:rPr>
           <w:rFonts w:ascii="Consolas" w:eastAsia="Consolas" w:hAnsi="Consolas" w:cs="Consolas"/>
@@ -255,7 +232,6 @@
         </w:rPr>
         <w:t>resolve</w:t>
       </w:r>
-      <w:proofErr w:type="spellEnd"/>
       <w:r>
         <w:rPr>
           <w:rFonts w:ascii="Consolas" w:eastAsia="Consolas" w:hAnsi="Consolas" w:cs="Consolas"/>
@@ -336,7 +312,6 @@
           <w:szCs w:val="21"/>
         </w:rPr>
       </w:pPr>
-      <w:proofErr w:type="gramStart"/>
       <w:r>
         <w:rPr>
           <w:rFonts w:ascii="Consolas" w:eastAsia="Consolas" w:hAnsi="Consolas" w:cs="Consolas"/>
@@ -357,9 +332,128 @@
           <w:shd w:val="clear" w:color="auto" w:fill="F5F5F5"/>
           <w:lang w:bidi="ar"/>
         </w:rPr>
+        <w:t>:{</w:t>
+      </w:r>
+    </w:p>
+    <w:p>
+      <w:pPr>
+        <w:widowControl/>
+        <w:shd w:val="clear" w:color="auto" w:fill="F5F5F5"/>
+        <w:spacing w:line="285" w:lineRule="atLeast"/>
+        <w:ind w:left="1260" w:firstLine="420"/>
+        <w:jc w:val="left"/>
+        <w:rPr>
+          <w:rFonts w:ascii="Consolas" w:eastAsia="Consolas" w:hAnsi="Consolas" w:cs="Consolas"/>
+          <w:b/>
+          <w:bCs/>
+          <w:color w:val="333333"/>
+          <w:szCs w:val="21"/>
+          <w:shd w:val="clear" w:color="FFFFFF" w:fill="D9D9D9"/>
+        </w:rPr>
+      </w:pPr>
+      <w:r>
+        <w:rPr>
+          <w:rFonts w:ascii="Consolas" w:eastAsia="Consolas" w:hAnsi="Consolas" w:cs="Consolas"/>
+          <w:b/>
+          <w:bCs/>
+          <w:color w:val="333333"/>
+          <w:kern w:val="0"/>
+          <w:szCs w:val="21"/>
+          <w:shd w:val="clear" w:color="FFFFFF" w:fill="D9D9D9"/>
+          <w:lang w:bidi="ar"/>
+        </w:rPr>
+        <w:t>javascriptEnabled</w:t>
+      </w:r>
+      <w:r>
+        <w:rPr>
+          <w:rFonts w:ascii="Consolas" w:eastAsia="Consolas" w:hAnsi="Consolas" w:cs="Consolas"/>
+          <w:b/>
+          <w:bCs/>
+          <w:color w:val="777777"/>
+          <w:kern w:val="0"/>
+          <w:szCs w:val="21"/>
+          <w:shd w:val="clear" w:color="FFFFFF" w:fill="D9D9D9"/>
+          <w:lang w:bidi="ar"/>
+        </w:rPr>
         <w:t>:</w:t>
       </w:r>
-      <w:proofErr w:type="gramEnd"/>
+      <w:r>
+        <w:rPr>
+          <w:rFonts w:ascii="Consolas" w:eastAsia="Consolas" w:hAnsi="Consolas" w:cs="Consolas"/>
+          <w:b/>
+          <w:bCs/>
+          <w:color w:val="333333"/>
+          <w:kern w:val="0"/>
+          <w:szCs w:val="21"/>
+          <w:shd w:val="clear" w:color="FFFFFF" w:fill="D9D9D9"/>
+          <w:lang w:bidi="ar"/>
+        </w:rPr>
+        <w:t xml:space="preserve"> </w:t>
+      </w:r>
+      <w:r>
+        <w:rPr>
+          <w:rFonts w:ascii="Consolas" w:eastAsia="Consolas" w:hAnsi="Consolas" w:cs="Consolas"/>
+          <w:b/>
+          <w:bCs/>
+          <w:color w:val="AB6526"/>
+          <w:kern w:val="0"/>
+          <w:szCs w:val="21"/>
+          <w:shd w:val="clear" w:color="FFFFFF" w:fill="D9D9D9"/>
+          <w:lang w:bidi="ar"/>
+        </w:rPr>
+        <w:t>true</w:t>
+      </w:r>
+      <w:r>
+        <w:rPr>
+          <w:rFonts w:ascii="Consolas" w:eastAsia="Consolas" w:hAnsi="Consolas" w:cs="Consolas"/>
+          <w:b/>
+          <w:bCs/>
+          <w:color w:val="777777"/>
+          <w:kern w:val="0"/>
+          <w:szCs w:val="21"/>
+          <w:shd w:val="clear" w:color="FFFFFF" w:fill="D9D9D9"/>
+          <w:lang w:bidi="ar"/>
+        </w:rPr>
+        <w:t>,</w:t>
+      </w:r>
+      <w:r>
+        <w:rPr>
+          <w:rFonts w:ascii="Consolas" w:eastAsia="Consolas" w:hAnsi="Consolas" w:cs="Consolas" w:hint="eastAsia"/>
+          <w:b/>
+          <w:bCs/>
+          <w:color w:val="777777"/>
+          <w:kern w:val="0"/>
+          <w:szCs w:val="21"/>
+          <w:shd w:val="clear" w:color="FFFFFF" w:fill="D9D9D9"/>
+          <w:lang w:bidi="ar"/>
+        </w:rPr>
+        <w:t xml:space="preserve">  // 如果less版本是3.X以上的，添加这句话</w:t>
+      </w:r>
+    </w:p>
+    <w:p>
+      <w:pPr>
+        <w:widowControl/>
+        <w:shd w:val="clear" w:color="auto" w:fill="F5F5F5"/>
+        <w:spacing w:line="285" w:lineRule="atLeast"/>
+        <w:ind w:left="1260" w:firstLine="420"/>
+        <w:jc w:val="left"/>
+        <w:rPr>
+          <w:rFonts w:ascii="Consolas" w:eastAsia="Consolas" w:hAnsi="Consolas" w:cs="Consolas"/>
+          <w:color w:val="333333"/>
+          <w:szCs w:val="21"/>
+        </w:rPr>
+      </w:pPr>
+      <w:r>
+        <w:rPr>
+          <w:rFonts w:ascii="Consolas" w:eastAsia="Consolas" w:hAnsi="Consolas" w:cs="Consolas"/>
+          <w:color w:val="333333"/>
+          <w:kern w:val="0"/>
+          <w:szCs w:val="21"/>
+          <w:shd w:val="clear" w:color="auto" w:fill="F5F5F5"/>
+          <w:lang w:bidi="ar"/>
+        </w:rPr>
+        <w:t>modifyVars</w:t>
+      </w:r>
       <w:r>
         <w:rPr>
           <w:rFonts w:ascii="Consolas" w:eastAsia="Consolas" w:hAnsi="Consolas" w:cs="Consolas"/>
@@ -369,121 +463,8 @@
           <w:shd w:val="clear" w:color="auto" w:fill="F5F5F5"/>
           <w:lang w:bidi="ar"/>
         </w:rPr>
-        <w:t>{</w:t>
-      </w:r>
-    </w:p>
-    <w:p>
-      <w:pPr>
-        <w:widowControl/>
-        <w:shd w:val="clear" w:color="auto" w:fill="F5F5F5"/>
-        <w:spacing w:line="285" w:lineRule="atLeast"/>
-        <w:ind w:left="1260" w:firstLine="420"/>
-        <w:jc w:val="left"/>
-        <w:rPr>
-          <w:rFonts w:ascii="Consolas" w:eastAsia="Consolas" w:hAnsi="Consolas" w:cs="Consolas"/>
-          <w:b/>
-          <w:bCs/>
-          <w:color w:val="333333"/>
-          <w:szCs w:val="21"/>
-          <w:shd w:val="clear" w:color="FFFFFF" w:fill="D9D9D9"/>
-        </w:rPr>
-      </w:pPr>
-      <w:proofErr w:type="spellStart"/>
-      <w:r>
-        <w:rPr>
-          <w:rFonts w:ascii="Consolas" w:eastAsia="Consolas" w:hAnsi="Consolas" w:cs="Consolas"/>
-          <w:b/>
-          <w:bCs/>
-          <w:color w:val="333333"/>
-          <w:kern w:val="0"/>
-          <w:szCs w:val="21"/>
-          <w:shd w:val="clear" w:color="FFFFFF" w:fill="D9D9D9"/>
-          <w:lang w:bidi="ar"/>
-        </w:rPr>
-        <w:t>javascriptEnabled</w:t>
-      </w:r>
-      <w:proofErr w:type="spellEnd"/>
-      <w:r>
-        <w:rPr>
-          <w:rFonts w:ascii="Consolas" w:eastAsia="Consolas" w:hAnsi="Consolas" w:cs="Consolas"/>
-          <w:b/>
-          <w:bCs/>
-          <w:color w:val="777777"/>
-          <w:kern w:val="0"/>
-          <w:szCs w:val="21"/>
-          <w:shd w:val="clear" w:color="FFFFFF" w:fill="D9D9D9"/>
-          <w:lang w:bidi="ar"/>
-        </w:rPr>
         <w:t>:</w:t>
       </w:r>
-      <w:r>
-        <w:rPr>
-          <w:rFonts w:ascii="Consolas" w:eastAsia="Consolas" w:hAnsi="Consolas" w:cs="Consolas"/>
-          <w:b/>
-          <w:bCs/>
-          <w:color w:val="333333"/>
-          <w:kern w:val="0"/>
-          <w:szCs w:val="21"/>
-          <w:shd w:val="clear" w:color="FFFFFF" w:fill="D9D9D9"/>
-          <w:lang w:bidi="ar"/>
-        </w:rPr>
-        <w:t xml:space="preserve"> </w:t>
-      </w:r>
-      <w:r>
-        <w:rPr>
-          <w:rFonts w:ascii="Consolas" w:eastAsia="Consolas" w:hAnsi="Consolas" w:cs="Consolas"/>
-          <w:b/>
-          <w:bCs/>
-          <w:color w:val="AB6526"/>
-          <w:kern w:val="0"/>
-          <w:szCs w:val="21"/>
-          <w:shd w:val="clear" w:color="FFFFFF" w:fill="D9D9D9"/>
-          <w:lang w:bidi="ar"/>
-        </w:rPr>
-        <w:t>true</w:t>
-      </w:r>
-      <w:r>
-        <w:rPr>
-          <w:rFonts w:ascii="Consolas" w:eastAsia="Consolas" w:hAnsi="Consolas" w:cs="Consolas"/>
-          <w:b/>
-          <w:bCs/>
-          <w:color w:val="777777"/>
-          <w:kern w:val="0"/>
-          <w:szCs w:val="21"/>
-          <w:shd w:val="clear" w:color="FFFFFF" w:fill="D9D9D9"/>
-          <w:lang w:bidi="ar"/>
-        </w:rPr>
-        <w:t>,</w:t>
-      </w:r>
-      <w:r>
-        <w:rPr>
-          <w:rFonts w:ascii="Consolas" w:eastAsia="Consolas" w:hAnsi="Consolas" w:cs="Consolas" w:hint="eastAsia"/>
-          <w:b/>
-          <w:bCs/>
-          <w:color w:val="777777"/>
-          <w:kern w:val="0"/>
-          <w:szCs w:val="21"/>
-          <w:shd w:val="clear" w:color="FFFFFF" w:fill="D9D9D9"/>
-          <w:lang w:bidi="ar"/>
-        </w:rPr>
-        <w:t xml:space="preserve">  // 如果less版本是3.X以上的，添加这句话</w:t>
-      </w:r>
-    </w:p>
-    <w:p>
-      <w:pPr>
-        <w:widowControl/>
-        <w:shd w:val="clear" w:color="auto" w:fill="F5F5F5"/>
-        <w:spacing w:line="285" w:lineRule="atLeast"/>
-        <w:ind w:left="1260" w:firstLine="420"/>
-        <w:jc w:val="left"/>
-        <w:rPr>
-          <w:rFonts w:ascii="Consolas" w:eastAsia="Consolas" w:hAnsi="Consolas" w:cs="Consolas"/>
-          <w:color w:val="333333"/>
-          <w:szCs w:val="21"/>
-        </w:rPr>
-      </w:pPr>
-      <w:proofErr w:type="spellStart"/>
-      <w:proofErr w:type="gramStart"/>
       <w:r>
         <w:rPr>
           <w:rFonts w:ascii="Consolas" w:eastAsia="Consolas" w:hAnsi="Consolas" w:cs="Consolas"/>
@@ -493,10 +474,8 @@
           <w:shd w:val="clear" w:color="auto" w:fill="F5F5F5"/>
           <w:lang w:bidi="ar"/>
         </w:rPr>
-        <w:t>modifyVars</w:t>
-      </w:r>
-      <w:proofErr w:type="spellEnd"/>
-      <w:proofErr w:type="gramEnd"/>
+        <w:t xml:space="preserve"> </w:t>
+      </w:r>
       <w:r>
         <w:rPr>
           <w:rFonts w:ascii="Consolas" w:eastAsia="Consolas" w:hAnsi="Consolas" w:cs="Consolas"/>
@@ -506,19 +485,22 @@
           <w:shd w:val="clear" w:color="auto" w:fill="F5F5F5"/>
           <w:lang w:bidi="ar"/>
         </w:rPr>
-        <w:t>:</w:t>
-      </w:r>
-      <w:r>
+        <w:t>{</w:t>
+      </w:r>
+    </w:p>
+    <w:p>
+      <w:pPr>
+        <w:widowControl/>
+        <w:shd w:val="clear" w:color="auto" w:fill="F5F5F5"/>
+        <w:spacing w:line="285" w:lineRule="atLeast"/>
+        <w:ind w:left="1680" w:firstLine="420"/>
+        <w:jc w:val="left"/>
         <w:rPr>
           <w:rFonts w:ascii="Consolas" w:eastAsia="Consolas" w:hAnsi="Consolas" w:cs="Consolas"/>
           <w:color w:val="333333"/>
-          <w:kern w:val="0"/>
           <w:szCs w:val="21"/>
-          <w:shd w:val="clear" w:color="auto" w:fill="F5F5F5"/>
-          <w:lang w:bidi="ar"/>
-        </w:rPr>
-        <w:t xml:space="preserve"> </w:t>
-      </w:r>
+        </w:rPr>
+      </w:pPr>
       <w:r>
         <w:rPr>
           <w:rFonts w:ascii="Consolas" w:eastAsia="Consolas" w:hAnsi="Consolas" w:cs="Consolas"/>
@@ -528,22 +510,19 @@
           <w:shd w:val="clear" w:color="auto" w:fill="F5F5F5"/>
           <w:lang w:bidi="ar"/>
         </w:rPr>
-        <w:t>{</w:t>
-      </w:r>
-    </w:p>
-    <w:p>
-      <w:pPr>
-        <w:widowControl/>
-        <w:shd w:val="clear" w:color="auto" w:fill="F5F5F5"/>
-        <w:spacing w:line="285" w:lineRule="atLeast"/>
-        <w:ind w:left="1680" w:firstLine="420"/>
-        <w:jc w:val="left"/>
+        <w:t>"</w:t>
+      </w:r>
+      <w:r>
         <w:rPr>
           <w:rFonts w:ascii="Consolas" w:eastAsia="Consolas" w:hAnsi="Consolas" w:cs="Consolas"/>
-          <w:color w:val="333333"/>
+          <w:color w:val="448C27"/>
+          <w:kern w:val="0"/>
           <w:szCs w:val="21"/>
-        </w:rPr>
-      </w:pPr>
+          <w:shd w:val="clear" w:color="auto" w:fill="F5F5F5"/>
+          <w:lang w:bidi="ar"/>
+        </w:rPr>
+        <w:t>@primary-color</w:t>
+      </w:r>
       <w:r>
         <w:rPr>
           <w:rFonts w:ascii="Consolas" w:eastAsia="Consolas" w:hAnsi="Consolas" w:cs="Consolas"/>
@@ -553,7 +532,7 @@
           <w:shd w:val="clear" w:color="auto" w:fill="F5F5F5"/>
           <w:lang w:bidi="ar"/>
         </w:rPr>
-        <w:t>"</w:t>
+        <w:t>":"</w:t>
       </w:r>
       <w:r>
         <w:rPr>
@@ -564,7 +543,7 @@
           <w:shd w:val="clear" w:color="auto" w:fill="F5F5F5"/>
           <w:lang w:bidi="ar"/>
         </w:rPr>
-        <w:t>@primary-color</w:t>
+        <w:t>#f9c700</w:t>
       </w:r>
       <w:r>
         <w:rPr>
@@ -575,28 +554,6 @@
           <w:shd w:val="clear" w:color="auto" w:fill="F5F5F5"/>
           <w:lang w:bidi="ar"/>
         </w:rPr>
-        <w:t>":"</w:t>
-      </w:r>
-      <w:r>
-        <w:rPr>
-          <w:rFonts w:ascii="Consolas" w:eastAsia="Consolas" w:hAnsi="Consolas" w:cs="Consolas"/>
-          <w:color w:val="448C27"/>
-          <w:kern w:val="0"/>
-          <w:szCs w:val="21"/>
-          <w:shd w:val="clear" w:color="auto" w:fill="F5F5F5"/>
-          <w:lang w:bidi="ar"/>
-        </w:rPr>
-        <w:t>#f9c700</w:t>
-      </w:r>
-      <w:r>
-        <w:rPr>
-          <w:rFonts w:ascii="Consolas" w:eastAsia="Consolas" w:hAnsi="Consolas" w:cs="Consolas"/>
-          <w:color w:val="777777"/>
-          <w:kern w:val="0"/>
-          <w:szCs w:val="21"/>
-          <w:shd w:val="clear" w:color="auto" w:fill="F5F5F5"/>
-          <w:lang w:bidi="ar"/>
-        </w:rPr>
         <w:t>"</w:t>
       </w:r>
       <w:r>
@@ -608,31 +565,7 @@
           <w:shd w:val="clear" w:color="auto" w:fill="F5F5F5"/>
           <w:lang w:bidi="ar"/>
         </w:rPr>
-        <w:t xml:space="preserve"> // 自定义 </w:t>
-      </w:r>
-      <w:proofErr w:type="spellStart"/>
-      <w:r>
-        <w:rPr>
-          <w:rFonts w:ascii="Consolas" w:eastAsia="Consolas" w:hAnsi="Consolas" w:cs="Consolas" w:hint="eastAsia"/>
-          <w:color w:val="777777"/>
-          <w:kern w:val="0"/>
-          <w:szCs w:val="21"/>
-          <w:shd w:val="clear" w:color="auto" w:fill="F5F5F5"/>
-          <w:lang w:bidi="ar"/>
-        </w:rPr>
-        <w:t>antd</w:t>
-      </w:r>
-      <w:proofErr w:type="spellEnd"/>
-      <w:r>
-        <w:rPr>
-          <w:rFonts w:ascii="Consolas" w:eastAsia="Consolas" w:hAnsi="Consolas" w:cs="Consolas" w:hint="eastAsia"/>
-          <w:color w:val="777777"/>
-          <w:kern w:val="0"/>
-          <w:szCs w:val="21"/>
-          <w:shd w:val="clear" w:color="auto" w:fill="F5F5F5"/>
-          <w:lang w:bidi="ar"/>
-        </w:rPr>
-        <w:t>主题</w:t>
+        <w:t xml:space="preserve"> // 自定义 antd主题</w:t>
       </w:r>
     </w:p>
     <w:p>
@@ -1064,62 +997,62 @@
       <w:pPr>
         <w:ind w:left="420" w:firstLine="420"/>
         <w:rPr>
-          <w:color w:val="A6A6A6" w:themeColor="background1" w:themeShade="A6"/>
+          <w:color w:val="63B86C" w:themeColor="background1" w:themeShade="A6"/>
         </w:rPr>
       </w:pPr>
       <w:r>
         <w:rPr>
           <w:rFonts w:hint="eastAsia"/>
-          <w:color w:val="A6A6A6" w:themeColor="background1" w:themeShade="A6"/>
+          <w:color w:val="63B86C" w:themeColor="background1" w:themeShade="A6"/>
         </w:rPr>
         <w:t xml:space="preserve">// </w:t>
       </w:r>
       <w:r>
         <w:rPr>
           <w:rFonts w:hint="eastAsia"/>
-          <w:color w:val="A6A6A6" w:themeColor="background1" w:themeShade="A6"/>
+          <w:color w:val="63B86C" w:themeColor="background1" w:themeShade="A6"/>
         </w:rPr>
         <w:t>刚开始学的时候没有弄清楚</w:t>
       </w:r>
       <w:r>
         <w:rPr>
           <w:rFonts w:hint="eastAsia"/>
-          <w:color w:val="A6A6A6" w:themeColor="background1" w:themeShade="A6"/>
+          <w:color w:val="63B86C" w:themeColor="background1" w:themeShade="A6"/>
         </w:rPr>
         <w:t xml:space="preserve">state = { } </w:t>
       </w:r>
       <w:r>
         <w:rPr>
           <w:rFonts w:hint="eastAsia"/>
-          <w:color w:val="A6A6A6" w:themeColor="background1" w:themeShade="A6"/>
+          <w:color w:val="63B86C" w:themeColor="background1" w:themeShade="A6"/>
         </w:rPr>
         <w:t>的用法，在</w:t>
       </w:r>
       <w:r>
         <w:rPr>
           <w:rFonts w:hint="eastAsia"/>
-          <w:color w:val="A6A6A6" w:themeColor="background1" w:themeShade="A6"/>
+          <w:color w:val="63B86C" w:themeColor="background1" w:themeShade="A6"/>
         </w:rPr>
         <w:t>html</w:t>
       </w:r>
       <w:r>
         <w:rPr>
           <w:rFonts w:hint="eastAsia"/>
-          <w:color w:val="A6A6A6" w:themeColor="background1" w:themeShade="A6"/>
+          <w:color w:val="63B86C" w:themeColor="background1" w:themeShade="A6"/>
         </w:rPr>
         <w:t>标签中引用时，如果没有在</w:t>
       </w:r>
       <w:r>
         <w:rPr>
           <w:rFonts w:hint="eastAsia"/>
-          <w:color w:val="A6A6A6" w:themeColor="background1" w:themeShade="A6"/>
+          <w:color w:val="63B86C" w:themeColor="background1" w:themeShade="A6"/>
         </w:rPr>
         <w:t xml:space="preserve">state = { } </w:t>
       </w:r>
       <w:r>
         <w:rPr>
           <w:rFonts w:hint="eastAsia"/>
-          <w:color w:val="A6A6A6" w:themeColor="background1" w:themeShade="A6"/>
+          <w:color w:val="63B86C" w:themeColor="background1" w:themeShade="A6"/>
         </w:rPr>
         <w:t>中初始化，那么页面加载时这个数据会在若干秒后才显示</w:t>
       </w:r>
@@ -1167,20 +1100,8 @@
           <w:color w:val="0070C0"/>
           <w:sz w:val="24"/>
         </w:rPr>
-        <w:t>-</w:t>
-      </w:r>
-      <w:proofErr w:type="spellStart"/>
-      <w:r>
-        <w:rPr>
-          <w:rFonts w:ascii="Consolas" w:eastAsia="黑体" w:hAnsi="Consolas" w:cs="黑体" w:hint="eastAsia"/>
-          <w:b/>
-          <w:bCs/>
-          <w:color w:val="0070C0"/>
-          <w:sz w:val="24"/>
-        </w:rPr>
-        <w:t>dom</w:t>
-      </w:r>
-      <w:proofErr w:type="spellEnd"/>
+        <w:t>-dom</w:t>
+      </w:r>
       <w:r>
         <w:rPr>
           <w:rFonts w:ascii="Consolas" w:eastAsia="黑体" w:hAnsi="Consolas" w:cs="黑体" w:hint="eastAsia"/>
@@ -1221,23 +1142,7 @@
           <w:rFonts w:ascii="Consolas" w:eastAsia="黑体" w:hAnsi="Consolas" w:cs="黑体" w:hint="eastAsia"/>
           <w:sz w:val="24"/>
         </w:rPr>
-        <w:t>react-router-</w:t>
-      </w:r>
-      <w:proofErr w:type="spellStart"/>
-      <w:r>
-        <w:rPr>
-          <w:rFonts w:ascii="Consolas" w:eastAsia="黑体" w:hAnsi="Consolas" w:cs="黑体" w:hint="eastAsia"/>
-          <w:sz w:val="24"/>
-        </w:rPr>
-        <w:t>dom</w:t>
-      </w:r>
-      <w:proofErr w:type="spellEnd"/>
-      <w:r>
-        <w:rPr>
-          <w:rFonts w:ascii="Consolas" w:eastAsia="黑体" w:hAnsi="Consolas" w:cs="黑体" w:hint="eastAsia"/>
-          <w:sz w:val="24"/>
-        </w:rPr>
-        <w:t xml:space="preserve"> </w:t>
+        <w:t xml:space="preserve">react-router-dom </w:t>
       </w:r>
       <w:r>
         <w:rPr>
@@ -1263,26 +1168,107 @@
     </w:p>
     <w:p>
       <w:pPr>
+        <w:ind w:left="420" w:firstLine="420"/>
+        <w:rPr>
+          <w:rFonts w:ascii="Consolas" w:eastAsia="黑体" w:hAnsi="Consolas" w:cs="黑体"/>
+          <w:sz w:val="24"/>
+        </w:rPr>
+      </w:pPr>
+      <w:r>
+        <w:rPr>
+          <w:rFonts w:ascii="Consolas" w:eastAsia="黑体" w:hAnsi="Consolas" w:cs="黑体" w:hint="eastAsia"/>
+          <w:b/>
+          <w:color w:val="44964C" w:themeColor="background1" w:themeShade="80"/>
+          <w:sz w:val="24"/>
+        </w:rPr>
+        <w:t>exact</w:t>
+      </w:r>
+      <w:r>
+        <w:rPr>
+          <w:rFonts w:ascii="Consolas" w:eastAsia="黑体" w:hAnsi="Consolas" w:cs="黑体" w:hint="eastAsia"/>
+          <w:sz w:val="24"/>
+        </w:rPr>
+        <w:t xml:space="preserve">: </w:t>
+      </w:r>
+      <w:r>
+        <w:rPr>
+          <w:rFonts w:ascii="Consolas" w:eastAsia="黑体" w:hAnsi="Consolas" w:cs="黑体" w:hint="eastAsia"/>
+          <w:sz w:val="24"/>
+        </w:rPr>
+        <w:t>精准匹配</w:t>
+      </w:r>
+    </w:p>
+    <w:p>
+      <w:pPr>
+        <w:ind w:left="420" w:firstLine="420"/>
+        <w:rPr>
+          <w:rFonts w:ascii="Consolas" w:eastAsia="黑体" w:hAnsi="Consolas" w:cs="黑体"/>
+          <w:sz w:val="24"/>
+        </w:rPr>
+      </w:pPr>
+      <w:r>
+        <w:rPr>
+          <w:rFonts w:ascii="Consolas" w:eastAsia="黑体" w:hAnsi="Consolas" w:cs="黑体" w:hint="eastAsia"/>
+          <w:b/>
+          <w:color w:val="44964C" w:themeColor="background1" w:themeShade="80"/>
+          <w:sz w:val="24"/>
+        </w:rPr>
+        <w:t>/:location</w:t>
+      </w:r>
+      <w:r>
+        <w:rPr>
+          <w:rFonts w:ascii="Consolas" w:eastAsia="黑体" w:hAnsi="Consolas" w:cs="黑体" w:hint="eastAsia"/>
+          <w:sz w:val="24"/>
+        </w:rPr>
+        <w:t>匹配所有路由</w:t>
+      </w:r>
+    </w:p>
+    <w:p>
+      <w:pPr>
+        <w:ind w:left="420" w:firstLine="420"/>
+        <w:rPr>
+          <w:rFonts w:ascii="Consolas" w:eastAsia="黑体" w:hAnsi="Consolas" w:cs="黑体"/>
+          <w:sz w:val="24"/>
+        </w:rPr>
+      </w:pPr>
+      <w:r>
+        <w:rPr>
+          <w:rFonts w:ascii="Consolas" w:eastAsia="黑体" w:hAnsi="Consolas" w:cs="黑体" w:hint="eastAsia"/>
+          <w:sz w:val="24"/>
+        </w:rPr>
+        <w:t>&lt;</w:t>
+      </w:r>
+      <w:r>
+        <w:rPr>
+          <w:rFonts w:ascii="Consolas" w:eastAsia="黑体" w:hAnsi="Consolas" w:cs="黑体"/>
+          <w:sz w:val="24"/>
+        </w:rPr>
+        <w:t xml:space="preserve">Route </w:t>
+      </w:r>
+      <w:r>
+        <w:rPr>
+          <w:rFonts w:ascii="Consolas" w:eastAsia="黑体" w:hAnsi="Consolas" w:cs="黑体"/>
+          <w:color w:val="000000" w:themeColor="text1"/>
+          <w:sz w:val="24"/>
+        </w:rPr>
+        <w:t>path=“/:location”</w:t>
+      </w:r>
+      <w:r>
+        <w:rPr>
+          <w:rFonts w:ascii="Consolas" w:eastAsia="黑体" w:hAnsi="Consolas" w:cs="黑体"/>
+          <w:sz w:val="24"/>
+        </w:rPr>
+        <w:t xml:space="preserve"> component={ XX }&gt;  &lt;/Route&gt;</w:t>
+      </w:r>
+    </w:p>
+    <w:p>
+      <w:pPr>
         <w:ind w:left="425" w:firstLine="420"/>
         <w:rPr>
           <w:rFonts w:ascii="Consolas" w:eastAsia="黑体" w:hAnsi="Consolas" w:cs="黑体"/>
           <w:sz w:val="24"/>
         </w:rPr>
       </w:pPr>
-      <w:r>
-        <w:rPr>
-          <w:rFonts w:ascii="Consolas" w:eastAsia="黑体" w:hAnsi="Consolas" w:cs="黑体" w:hint="eastAsia"/>
-          <w:sz w:val="24"/>
-        </w:rPr>
-        <w:t xml:space="preserve">exact: </w:t>
-      </w:r>
-      <w:r>
-        <w:rPr>
-          <w:rFonts w:ascii="Consolas" w:eastAsia="黑体" w:hAnsi="Consolas" w:cs="黑体" w:hint="eastAsia"/>
-          <w:sz w:val="24"/>
-        </w:rPr>
-        <w:t>精准匹配</w:t>
-      </w:r>
     </w:p>
     <w:p>
       <w:pPr>
@@ -1299,7 +1285,6 @@
         </w:rPr>
         <w:t>（方法</w:t>
       </w:r>
-      <w:proofErr w:type="gramStart"/>
       <w:r>
         <w:rPr>
           <w:rFonts w:ascii="Consolas" w:eastAsia="黑体" w:hAnsi="Consolas" w:cs="黑体" w:hint="eastAsia"/>
@@ -1307,7 +1292,6 @@
         </w:rPr>
         <w:t>一</w:t>
       </w:r>
-      <w:proofErr w:type="gramEnd"/>
       <w:r>
         <w:rPr>
           <w:rFonts w:ascii="Consolas" w:eastAsia="黑体" w:hAnsi="Consolas" w:cs="黑体" w:hint="eastAsia"/>
@@ -1329,6 +1313,7 @@
         <w:rPr>
           <w:noProof/>
         </w:rPr>
+        <w:lastRenderedPageBreak/>
         <w:drawing>
           <wp:inline distT="0" distB="0" distL="114300" distR="114300">
             <wp:extent cx="3898265" cy="2776220"/>
@@ -1383,12 +1368,24 @@
       </w:pPr>
       <w:r>
         <w:rPr>
-          <w:rFonts w:ascii="黑体" w:eastAsia="黑体" w:hAnsi="黑体" w:cs="黑体" w:hint="eastAsia"/>
-          <w:sz w:val="18"/>
-          <w:szCs w:val="18"/>
-        </w:rPr>
-        <w:lastRenderedPageBreak/>
-        <w:t>（方法二：）</w:t>
+          <w:rFonts w:ascii="Consolas" w:eastAsia="黑体" w:hAnsi="Consolas" w:cs="黑体" w:hint="eastAsia"/>
+          <w:sz w:val="24"/>
+        </w:rPr>
+        <w:t>（方法二</w:t>
+      </w:r>
+      <w:r>
+        <w:rPr>
+          <w:rFonts w:ascii="Consolas" w:eastAsia="黑体" w:hAnsi="Consolas" w:cs="黑体" w:hint="eastAsia"/>
+          <w:sz w:val="24"/>
+        </w:rPr>
+        <w:t>:</w:t>
+      </w:r>
+      <w:r>
+        <w:rPr>
+          <w:rFonts w:ascii="Consolas" w:eastAsia="黑体" w:hAnsi="Consolas" w:cs="黑体" w:hint="eastAsia"/>
+          <w:sz w:val="24"/>
+        </w:rPr>
+        <w:t>）</w:t>
       </w:r>
     </w:p>
     <w:p>
@@ -1497,14 +1494,61 @@
       <w:pPr>
         <w:ind w:left="420" w:firstLine="420"/>
         <w:rPr>
-          <w:rFonts w:ascii="黑体" w:eastAsia="黑体" w:hAnsi="黑体" w:cs="黑体"/>
-        </w:rPr>
-      </w:pPr>
-      <w:r>
-        <w:rPr>
-          <w:rFonts w:ascii="黑体" w:eastAsia="黑体" w:hAnsi="黑体" w:cs="黑体" w:hint="eastAsia"/>
-        </w:rPr>
-        <w:t>（第三种方法：）</w:t>
+          <w:rFonts w:ascii="Consolas" w:eastAsia="黑体" w:hAnsi="Consolas" w:cs="黑体"/>
+          <w:sz w:val="24"/>
+        </w:rPr>
+      </w:pPr>
+      <w:r>
+        <w:rPr>
+          <w:rFonts w:ascii="Consolas" w:eastAsia="黑体" w:hAnsi="Consolas" w:cs="黑体" w:hint="eastAsia"/>
+          <w:sz w:val="24"/>
+        </w:rPr>
+        <w:t>（</w:t>
+      </w:r>
+      <w:r>
+        <w:rPr>
+          <w:rFonts w:ascii="Consolas" w:eastAsia="黑体" w:hAnsi="Consolas" w:cs="黑体" w:hint="eastAsia"/>
+          <w:sz w:val="24"/>
+        </w:rPr>
+        <w:t>方法</w:t>
+      </w:r>
+      <w:r>
+        <w:rPr>
+          <w:rFonts w:ascii="Consolas" w:eastAsia="黑体" w:hAnsi="Consolas" w:cs="黑体" w:hint="eastAsia"/>
+          <w:sz w:val="24"/>
+        </w:rPr>
+        <w:t>三</w:t>
+      </w:r>
+      <w:r>
+        <w:rPr>
+          <w:rFonts w:ascii="Consolas" w:eastAsia="黑体" w:hAnsi="Consolas" w:cs="黑体" w:hint="eastAsia"/>
+          <w:sz w:val="24"/>
+        </w:rPr>
+        <w:t>：）</w:t>
+      </w:r>
+    </w:p>
+    <w:p>
+      <w:pPr>
+        <w:ind w:left="420" w:firstLine="420"/>
+        <w:rPr>
+          <w:rFonts w:ascii="Consolas" w:eastAsia="黑体" w:hAnsi="Consolas" w:cs="黑体"/>
+          <w:sz w:val="24"/>
+        </w:rPr>
+      </w:pPr>
+      <w:r>
+        <w:rPr>
+          <w:rFonts w:ascii="Consolas" w:eastAsia="黑体" w:hAnsi="Consolas" w:cs="黑体" w:hint="eastAsia"/>
+          <w:sz w:val="24"/>
+        </w:rPr>
+        <w:lastRenderedPageBreak/>
+        <w:t>Switch</w:t>
+      </w:r>
+      <w:r>
+        <w:rPr>
+          <w:rFonts w:ascii="Consolas" w:eastAsia="黑体" w:hAnsi="Consolas" w:cs="黑体" w:hint="eastAsia"/>
+          <w:sz w:val="24"/>
+        </w:rPr>
+        <w:t>只匹配命中的第一个路由</w:t>
       </w:r>
     </w:p>
     <w:p>
@@ -1561,13 +1605,21 @@
     <w:p>
       <w:pPr>
         <w:ind w:left="420" w:firstLine="420"/>
+        <w:rPr>
+          <w:rFonts w:ascii="Consolas" w:eastAsia="黑体" w:hAnsi="Consolas" w:cs="黑体"/>
+          <w:sz w:val="24"/>
+        </w:rPr>
+      </w:pPr>
+    </w:p>
+    <w:p>
+      <w:pPr>
+        <w:ind w:left="420" w:firstLine="420"/>
       </w:pPr>
     </w:p>
     <w:p>
       <w:pPr>
         <w:pStyle w:val="3"/>
       </w:pPr>
-      <w:proofErr w:type="spellStart"/>
       <w:r>
         <w:rPr>
           <w:rFonts w:ascii="Consolas" w:eastAsia="黑体" w:hAnsi="Consolas" w:cs="黑体" w:hint="eastAsia"/>
@@ -1577,7 +1629,6 @@
         </w:rPr>
         <w:t>React+redux+express</w:t>
       </w:r>
-      <w:proofErr w:type="spellEnd"/>
       <w:r>
         <w:rPr>
           <w:rFonts w:ascii="Consolas" w:eastAsia="黑体" w:hAnsi="Consolas" w:cs="黑体" w:hint="eastAsia"/>
@@ -1708,7 +1759,6 @@
         </w:rPr>
         <w:t>二、</w:t>
       </w:r>
-      <w:proofErr w:type="spellStart"/>
       <w:r>
         <w:rPr>
           <w:rFonts w:ascii="Consolas" w:eastAsia="黑体" w:hAnsi="Consolas" w:cs="黑体" w:hint="eastAsia"/>
@@ -1719,7 +1769,6 @@
         </w:rPr>
         <w:t>Redux</w:t>
       </w:r>
-      <w:proofErr w:type="spellEnd"/>
       <w:r>
         <w:rPr>
           <w:rFonts w:ascii="Consolas" w:eastAsia="黑体" w:hAnsi="Consolas" w:cs="黑体" w:hint="eastAsia"/>
@@ -1764,22 +1813,21 @@
     <w:p>
       <w:pPr>
         <w:rPr>
-          <w:rFonts w:ascii="Consolas" w:eastAsia="黑体" w:hAnsi="Consolas" w:cs="黑体" w:hint="eastAsia"/>
-          <w:bCs/>
-          <w:color w:val="0070C0"/>
-          <w:sz w:val="24"/>
-        </w:rPr>
-      </w:pPr>
-      <w:r>
-        <w:rPr>
-          <w:rFonts w:ascii="Consolas" w:eastAsia="黑体" w:hAnsi="Consolas" w:cs="黑体"/>
-          <w:bCs/>
-          <w:color w:val="0070C0"/>
-          <w:sz w:val="24"/>
-        </w:rPr>
-        <w:tab/>
-      </w:r>
-      <w:proofErr w:type="spellStart"/>
+          <w:rFonts w:ascii="Consolas" w:eastAsia="黑体" w:hAnsi="Consolas" w:cs="黑体"/>
+          <w:bCs/>
+          <w:color w:val="0070C0"/>
+          <w:sz w:val="24"/>
+        </w:rPr>
+      </w:pPr>
+      <w:r>
+        <w:rPr>
+          <w:rFonts w:ascii="Consolas" w:eastAsia="黑体" w:hAnsi="Consolas" w:cs="黑体"/>
+          <w:bCs/>
+          <w:color w:val="0070C0"/>
+          <w:sz w:val="24"/>
+        </w:rPr>
+        <w:tab/>
+      </w:r>
       <w:r>
         <w:rPr>
           <w:rFonts w:ascii="Consolas" w:eastAsia="黑体" w:hAnsi="Consolas" w:cs="黑体" w:hint="eastAsia"/>
@@ -1789,7 +1837,6 @@
         </w:rPr>
         <w:t>redux</w:t>
       </w:r>
-      <w:proofErr w:type="spellEnd"/>
       <w:r>
         <w:rPr>
           <w:rFonts w:ascii="Consolas" w:eastAsia="黑体" w:hAnsi="Consolas" w:cs="黑体" w:hint="eastAsia"/>
@@ -1818,6 +1865,7 @@
           <w:color w:val="0070C0"/>
           <w:sz w:val="24"/>
         </w:rPr>
+        <w:lastRenderedPageBreak/>
         <w:tab/>
       </w:r>
       <w:r>
@@ -1825,10 +1873,10 @@
           <w:noProof/>
         </w:rPr>
         <w:drawing>
-          <wp:inline distT="0" distB="0" distL="0" distR="0" wp14:anchorId="196D5500" wp14:editId="4677F083">
-            <wp:extent cx="4940935" cy="3754877"/>
-            <wp:effectExtent l="0" t="0" r="0" b="0"/>
-            <wp:docPr id="10" name="图片 10"/>
+          <wp:inline distT="0" distB="0" distL="0" distR="0" wp14:anchorId="082B0227" wp14:editId="40D41EAE">
+            <wp:extent cx="3218635" cy="4057650"/>
+            <wp:effectExtent l="0" t="0" r="1270" b="0"/>
+            <wp:docPr id="18" name="图片 18"/>
             <wp:cNvGraphicFramePr>
               <a:graphicFrameLocks xmlns:a="http://schemas.openxmlformats.org/drawingml/2006/main" noChangeAspect="1"/>
             </wp:cNvGraphicFramePr>
@@ -1848,7 +1896,7 @@
                   <pic:spPr>
                     <a:xfrm>
                       <a:off x="0" y="0"/>
-                      <a:ext cx="4984947" cy="3788324"/>
+                      <a:ext cx="3222873" cy="4062992"/>
                     </a:xfrm>
                     <a:prstGeom prst="rect">
                       <a:avLst/>
@@ -1872,25 +1920,170 @@
           <w:sz w:val="24"/>
         </w:rPr>
       </w:pPr>
-      <w:proofErr w:type="spellStart"/>
-      <w:r>
-        <w:rPr>
-          <w:rFonts w:ascii="Consolas" w:eastAsia="黑体" w:hAnsi="Consolas" w:cs="黑体" w:hint="eastAsia"/>
-          <w:b/>
-          <w:bCs/>
-          <w:color w:val="0070C0"/>
-          <w:sz w:val="24"/>
-        </w:rPr>
-        <w:lastRenderedPageBreak/>
+      <w:r>
+        <w:rPr>
+          <w:rFonts w:ascii="Consolas" w:eastAsia="黑体" w:hAnsi="Consolas" w:cs="黑体"/>
+          <w:b/>
+          <w:bCs/>
+          <w:color w:val="0070C0"/>
+          <w:sz w:val="24"/>
+        </w:rPr>
         <w:t>redux</w:t>
       </w:r>
-      <w:proofErr w:type="spellEnd"/>
-      <w:r>
-        <w:rPr>
-          <w:rFonts w:ascii="Consolas" w:eastAsia="黑体" w:hAnsi="Consolas" w:cs="黑体"/>
-          <w:b/>
-          <w:bCs/>
-          <w:color w:val="0070C0"/>
+      <w:r>
+        <w:rPr>
+          <w:rFonts w:ascii="Consolas" w:eastAsia="黑体" w:hAnsi="Consolas" w:cs="黑体" w:hint="eastAsia"/>
+          <w:b/>
+          <w:bCs/>
+          <w:color w:val="0070C0"/>
+          <w:sz w:val="24"/>
+        </w:rPr>
+        <w:t>异步</w:t>
+      </w:r>
+    </w:p>
+    <w:p>
+      <w:pPr>
+        <w:ind w:firstLine="420"/>
+        <w:rPr>
+          <w:rFonts w:ascii="Consolas" w:eastAsia="黑体" w:hAnsi="Consolas" w:cs="黑体"/>
+          <w:bCs/>
+          <w:sz w:val="24"/>
+        </w:rPr>
+      </w:pPr>
+      <w:r>
+        <w:rPr>
+          <w:rFonts w:ascii="Consolas" w:eastAsia="黑体" w:hAnsi="Consolas" w:cs="黑体" w:hint="eastAsia"/>
+          <w:bCs/>
+          <w:sz w:val="24"/>
+        </w:rPr>
+        <w:t>n</w:t>
+      </w:r>
+      <w:r>
+        <w:rPr>
+          <w:rFonts w:ascii="Consolas" w:eastAsia="黑体" w:hAnsi="Consolas" w:cs="黑体"/>
+          <w:bCs/>
+          <w:sz w:val="24"/>
+        </w:rPr>
+        <w:t xml:space="preserve">pm install </w:t>
+      </w:r>
+      <w:r>
+        <w:rPr>
+          <w:rFonts w:ascii="Consolas" w:eastAsia="黑体" w:hAnsi="Consolas" w:cs="黑体" w:hint="eastAsia"/>
+          <w:bCs/>
+          <w:sz w:val="24"/>
+        </w:rPr>
+        <w:t>redux</w:t>
+      </w:r>
+      <w:r>
+        <w:rPr>
+          <w:rFonts w:ascii="Consolas" w:eastAsia="黑体" w:hAnsi="Consolas" w:cs="黑体"/>
+          <w:bCs/>
+          <w:sz w:val="24"/>
+        </w:rPr>
+        <w:t>-thunk</w:t>
+      </w:r>
+      <w:r>
+        <w:rPr>
+          <w:rFonts w:ascii="Consolas" w:eastAsia="黑体" w:hAnsi="Consolas" w:cs="黑体"/>
+          <w:bCs/>
+          <w:sz w:val="24"/>
+        </w:rPr>
+        <w:t xml:space="preserve"> –save</w:t>
+      </w:r>
+    </w:p>
+    <w:p>
+      <w:pPr>
+        <w:ind w:firstLine="420"/>
+        <w:rPr>
+          <w:rFonts w:ascii="Consolas" w:eastAsia="黑体" w:hAnsi="Consolas" w:cs="黑体"/>
+          <w:bCs/>
+          <w:sz w:val="24"/>
+        </w:rPr>
+      </w:pPr>
+      <w:r>
+        <w:rPr>
+          <w:rFonts w:ascii="Consolas" w:eastAsia="黑体" w:hAnsi="Consolas" w:cs="黑体" w:hint="eastAsia"/>
+          <w:bCs/>
+          <w:sz w:val="24"/>
+        </w:rPr>
+        <w:t>使用</w:t>
+      </w:r>
+      <w:r>
+        <w:rPr>
+          <w:rFonts w:ascii="Consolas" w:eastAsia="黑体" w:hAnsi="Consolas" w:cs="黑体" w:hint="eastAsia"/>
+          <w:bCs/>
+          <w:color w:val="44964C" w:themeColor="background1" w:themeShade="80"/>
+          <w:sz w:val="24"/>
+          <w:u w:val="single"/>
+        </w:rPr>
+        <w:t>appl</w:t>
+      </w:r>
+      <w:r>
+        <w:rPr>
+          <w:rFonts w:ascii="Consolas" w:eastAsia="黑体" w:hAnsi="Consolas" w:cs="黑体"/>
+          <w:bCs/>
+          <w:color w:val="44964C" w:themeColor="background1" w:themeShade="80"/>
+          <w:sz w:val="24"/>
+          <w:u w:val="single"/>
+        </w:rPr>
+        <w:t>yMiddleware</w:t>
+      </w:r>
+      <w:r>
+        <w:rPr>
+          <w:rFonts w:ascii="Consolas" w:eastAsia="黑体" w:hAnsi="Consolas" w:cs="黑体" w:hint="eastAsia"/>
+          <w:bCs/>
+          <w:sz w:val="24"/>
+        </w:rPr>
+        <w:t>开启</w:t>
+      </w:r>
+      <w:r>
+        <w:rPr>
+          <w:rFonts w:ascii="Consolas" w:eastAsia="黑体" w:hAnsi="Consolas" w:cs="黑体" w:hint="eastAsia"/>
+          <w:bCs/>
+          <w:sz w:val="24"/>
+        </w:rPr>
+        <w:t>thunk</w:t>
+      </w:r>
+      <w:r>
+        <w:rPr>
+          <w:rFonts w:ascii="Consolas" w:eastAsia="黑体" w:hAnsi="Consolas" w:cs="黑体" w:hint="eastAsia"/>
+          <w:bCs/>
+          <w:sz w:val="24"/>
+        </w:rPr>
+        <w:t>中间件</w:t>
+      </w:r>
+    </w:p>
+    <w:p>
+      <w:pPr>
+        <w:ind w:firstLine="420"/>
+        <w:rPr>
+          <w:rFonts w:ascii="Consolas" w:eastAsia="黑体" w:hAnsi="Consolas" w:cs="黑体"/>
+          <w:bCs/>
+          <w:sz w:val="24"/>
+        </w:rPr>
+      </w:pPr>
+    </w:p>
+    <w:p>
+      <w:pPr>
+        <w:ind w:firstLine="420"/>
+        <w:rPr>
+          <w:rFonts w:ascii="Consolas" w:eastAsia="黑体" w:hAnsi="Consolas" w:cs="黑体"/>
+          <w:bCs/>
+          <w:sz w:val="24"/>
+        </w:rPr>
+      </w:pPr>
+      <w:r>
+        <w:rPr>
+          <w:rFonts w:ascii="Consolas" w:eastAsia="黑体" w:hAnsi="Consolas" w:cs="黑体" w:hint="eastAsia"/>
+          <w:bCs/>
+          <w:sz w:val="24"/>
+        </w:rPr>
+        <w:t>import</w:t>
+      </w:r>
+      <w:r>
+        <w:rPr>
+          <w:rFonts w:ascii="Consolas" w:eastAsia="黑体" w:hAnsi="Consolas" w:cs="黑体"/>
+          <w:bCs/>
           <w:sz w:val="24"/>
         </w:rPr>
         <w:t xml:space="preserve"> </w:t>
@@ -1898,19 +2091,15 @@
       <w:r>
         <w:rPr>
           <w:rFonts w:ascii="Consolas" w:eastAsia="黑体" w:hAnsi="Consolas" w:cs="黑体" w:hint="eastAsia"/>
-          <w:b/>
-          <w:bCs/>
-          <w:color w:val="0070C0"/>
-          <w:sz w:val="24"/>
-        </w:rPr>
-        <w:t>+</w:t>
-      </w:r>
-      <w:r>
-        <w:rPr>
-          <w:rFonts w:ascii="Consolas" w:eastAsia="黑体" w:hAnsi="Consolas" w:cs="黑体"/>
-          <w:b/>
-          <w:bCs/>
-          <w:color w:val="0070C0"/>
+          <w:bCs/>
+          <w:sz w:val="24"/>
+        </w:rPr>
+        <w:t>{</w:t>
+      </w:r>
+      <w:r>
+        <w:rPr>
+          <w:rFonts w:ascii="Consolas" w:eastAsia="黑体" w:hAnsi="Consolas" w:cs="黑体"/>
+          <w:bCs/>
           <w:sz w:val="24"/>
         </w:rPr>
         <w:t xml:space="preserve"> </w:t>
@@ -1918,32 +2107,106 @@
       <w:r>
         <w:rPr>
           <w:rFonts w:ascii="Consolas" w:eastAsia="黑体" w:hAnsi="Consolas" w:cs="黑体" w:hint="eastAsia"/>
-          <w:b/>
-          <w:bCs/>
-          <w:color w:val="0070C0"/>
-          <w:sz w:val="24"/>
-        </w:rPr>
-        <w:t>react</w:t>
-      </w:r>
-      <w:r>
-        <w:rPr>
-          <w:rFonts w:ascii="Consolas" w:eastAsia="黑体" w:hAnsi="Consolas" w:cs="黑体" w:hint="eastAsia"/>
-          <w:b/>
-          <w:bCs/>
-          <w:color w:val="0070C0"/>
-          <w:sz w:val="24"/>
-        </w:rPr>
-        <w:t>的基本使用</w:t>
+          <w:bCs/>
+          <w:color w:val="44964C" w:themeColor="background1" w:themeShade="80"/>
+          <w:sz w:val="24"/>
+        </w:rPr>
+        <w:t>applu</w:t>
+      </w:r>
+      <w:r>
+        <w:rPr>
+          <w:rFonts w:ascii="Consolas" w:eastAsia="黑体" w:hAnsi="Consolas" w:cs="黑体"/>
+          <w:bCs/>
+          <w:color w:val="44964C" w:themeColor="background1" w:themeShade="80"/>
+          <w:sz w:val="24"/>
+        </w:rPr>
+        <w:t>Middleware</w:t>
+      </w:r>
+      <w:r>
+        <w:rPr>
+          <w:rFonts w:ascii="Consolas" w:eastAsia="黑体" w:hAnsi="Consolas" w:cs="黑体"/>
+          <w:bCs/>
+          <w:color w:val="44964C" w:themeColor="background1" w:themeShade="80"/>
+          <w:sz w:val="24"/>
+        </w:rPr>
+        <w:t xml:space="preserve"> </w:t>
+      </w:r>
+      <w:r>
+        <w:rPr>
+          <w:rFonts w:ascii="Consolas" w:eastAsia="黑体" w:hAnsi="Consolas" w:cs="黑体" w:hint="eastAsia"/>
+          <w:bCs/>
+          <w:sz w:val="24"/>
+        </w:rPr>
+        <w:t>}</w:t>
+      </w:r>
+      <w:r>
+        <w:rPr>
+          <w:rFonts w:ascii="Consolas" w:eastAsia="黑体" w:hAnsi="Consolas" w:cs="黑体"/>
+          <w:bCs/>
+          <w:sz w:val="24"/>
+        </w:rPr>
+        <w:t xml:space="preserve"> from ‘redux’</w:t>
       </w:r>
     </w:p>
     <w:p>
       <w:pPr>
         <w:ind w:firstLine="420"/>
         <w:rPr>
-          <w:rFonts w:ascii="Consolas" w:eastAsia="黑体" w:hAnsi="Consolas" w:cs="黑体" w:hint="eastAsia"/>
-          <w:b/>
-          <w:bCs/>
-          <w:color w:val="0070C0"/>
+          <w:rFonts w:ascii="Consolas" w:eastAsia="黑体" w:hAnsi="Consolas" w:cs="黑体"/>
+          <w:bCs/>
+          <w:sz w:val="24"/>
+        </w:rPr>
+      </w:pPr>
+      <w:r>
+        <w:rPr>
+          <w:rFonts w:ascii="Consolas" w:eastAsia="黑体" w:hAnsi="Consolas" w:cs="黑体"/>
+          <w:bCs/>
+          <w:sz w:val="24"/>
+        </w:rPr>
+        <w:t xml:space="preserve">import { </w:t>
+      </w:r>
+      <w:r>
+        <w:rPr>
+          <w:rFonts w:ascii="Consolas" w:eastAsia="黑体" w:hAnsi="Consolas" w:cs="黑体"/>
+          <w:bCs/>
+          <w:color w:val="44964C" w:themeColor="background1" w:themeShade="80"/>
+          <w:sz w:val="24"/>
+        </w:rPr>
+        <w:t>thunk</w:t>
+      </w:r>
+      <w:r>
+        <w:rPr>
+          <w:rFonts w:ascii="Consolas" w:eastAsia="黑体" w:hAnsi="Consolas" w:cs="黑体"/>
+          <w:bCs/>
+          <w:color w:val="44964C" w:themeColor="background1" w:themeShade="80"/>
+          <w:sz w:val="24"/>
+        </w:rPr>
+        <w:t xml:space="preserve"> </w:t>
+      </w:r>
+      <w:r>
+        <w:rPr>
+          <w:rFonts w:ascii="Consolas" w:eastAsia="黑体" w:hAnsi="Consolas" w:cs="黑体"/>
+          <w:bCs/>
+          <w:sz w:val="24"/>
+        </w:rPr>
+        <w:t>} from ‘redux-thunk’</w:t>
+      </w:r>
+    </w:p>
+    <w:p>
+      <w:pPr>
+        <w:rPr>
+          <w:rFonts w:ascii="Consolas" w:eastAsia="黑体" w:hAnsi="Consolas" w:cs="黑体"/>
+          <w:bCs/>
+          <w:sz w:val="24"/>
+        </w:rPr>
+      </w:pPr>
+    </w:p>
+    <w:p>
+      <w:pPr>
+        <w:jc w:val="center"/>
+        <w:rPr>
+          <w:rFonts w:ascii="Consolas" w:eastAsia="黑体" w:hAnsi="Consolas" w:cs="黑体"/>
+          <w:bCs/>
           <w:sz w:val="24"/>
         </w:rPr>
       </w:pPr>
@@ -1952,10 +2215,10 @@
           <w:noProof/>
         </w:rPr>
         <w:drawing>
-          <wp:inline distT="0" distB="0" distL="0" distR="0" wp14:anchorId="76165B37" wp14:editId="1C4B8FF7">
-            <wp:extent cx="3336587" cy="3153408"/>
-            <wp:effectExtent l="0" t="0" r="0" b="9525"/>
-            <wp:docPr id="11" name="图片 11"/>
+          <wp:inline distT="0" distB="0" distL="0" distR="0" wp14:anchorId="49E845C8" wp14:editId="7BDCD8BA">
+            <wp:extent cx="4663361" cy="2733675"/>
+            <wp:effectExtent l="0" t="0" r="4445" b="0"/>
+            <wp:docPr id="19" name="图片 19"/>
             <wp:cNvGraphicFramePr>
               <a:graphicFrameLocks xmlns:a="http://schemas.openxmlformats.org/drawingml/2006/main" noChangeAspect="1"/>
             </wp:cNvGraphicFramePr>
@@ -1975,7 +2238,7 @@
                   <pic:spPr>
                     <a:xfrm>
                       <a:off x="0" y="0"/>
-                      <a:ext cx="3348478" cy="3164646"/>
+                      <a:ext cx="4674969" cy="2740480"/>
                     </a:xfrm>
                     <a:prstGeom prst="rect">
                       <a:avLst/>
@@ -1990,12 +2253,10 @@
     </w:p>
     <w:p>
       <w:pPr>
-        <w:ind w:firstLine="420"/>
-        <w:rPr>
-          <w:rFonts w:ascii="Consolas" w:eastAsia="黑体" w:hAnsi="Consolas" w:cs="黑体" w:hint="eastAsia"/>
-          <w:b/>
-          <w:bCs/>
-          <w:color w:val="0070C0"/>
+        <w:jc w:val="center"/>
+        <w:rPr>
+          <w:rFonts w:ascii="Consolas" w:eastAsia="黑体" w:hAnsi="Consolas" w:cs="黑体"/>
+          <w:bCs/>
           <w:sz w:val="24"/>
         </w:rPr>
       </w:pPr>
@@ -2003,11 +2264,12 @@
         <w:rPr>
           <w:noProof/>
         </w:rPr>
+        <w:lastRenderedPageBreak/>
         <w:drawing>
-          <wp:inline distT="0" distB="0" distL="0" distR="0" wp14:anchorId="61F6B368" wp14:editId="40160CE9">
-            <wp:extent cx="5563870" cy="2490281"/>
-            <wp:effectExtent l="0" t="0" r="0" b="5715"/>
-            <wp:docPr id="12" name="图片 12"/>
+          <wp:inline distT="0" distB="0" distL="0" distR="0" wp14:anchorId="62F3E3D7" wp14:editId="48FEDC08">
+            <wp:extent cx="4648200" cy="1911101"/>
+            <wp:effectExtent l="0" t="0" r="0" b="0"/>
+            <wp:docPr id="20" name="图片 20"/>
             <wp:cNvGraphicFramePr>
               <a:graphicFrameLocks xmlns:a="http://schemas.openxmlformats.org/drawingml/2006/main" noChangeAspect="1"/>
             </wp:cNvGraphicFramePr>
@@ -2027,7 +2289,7 @@
                   <pic:spPr>
                     <a:xfrm>
                       <a:off x="0" y="0"/>
-                      <a:ext cx="5599162" cy="2506077"/>
+                      <a:ext cx="4671170" cy="1920545"/>
                     </a:xfrm>
                     <a:prstGeom prst="rect">
                       <a:avLst/>
@@ -2042,17 +2304,178 @@
     </w:p>
     <w:p>
       <w:pPr>
+        <w:jc w:val="center"/>
+        <w:rPr>
+          <w:rFonts w:ascii="Consolas" w:eastAsia="黑体" w:hAnsi="Consolas" w:cs="黑体"/>
+          <w:bCs/>
+          <w:sz w:val="24"/>
+        </w:rPr>
+      </w:pPr>
+    </w:p>
+    <w:p>
+      <w:pPr>
         <w:ind w:left="420"/>
+        <w:rPr>
+          <w:color w:val="92D050"/>
+          <w:sz w:val="28"/>
+          <w:szCs w:val="28"/>
+          <w:u w:val="single"/>
+        </w:rPr>
+      </w:pPr>
+      <w:r>
+        <w:rPr>
+          <w:rFonts w:hint="eastAsia"/>
+          <w:color w:val="92D050"/>
+          <w:sz w:val="28"/>
+          <w:szCs w:val="28"/>
+          <w:u w:val="single"/>
+        </w:rPr>
+        <w:t>4.</w:t>
+      </w:r>
+      <w:r>
+        <w:rPr>
+          <w:color w:val="92D050"/>
+          <w:sz w:val="28"/>
+          <w:szCs w:val="28"/>
+          <w:u w:val="single"/>
+        </w:rPr>
+        <w:t>4</w:t>
+      </w:r>
+      <w:r>
+        <w:rPr>
+          <w:rFonts w:hint="eastAsia"/>
+          <w:color w:val="92D050"/>
+          <w:sz w:val="28"/>
+          <w:szCs w:val="28"/>
+          <w:u w:val="single"/>
+        </w:rPr>
+        <w:t>（</w:t>
+      </w:r>
+      <w:r>
+        <w:rPr>
+          <w:rFonts w:hint="eastAsia"/>
+          <w:color w:val="92D050"/>
+          <w:sz w:val="28"/>
+          <w:szCs w:val="28"/>
+          <w:u w:val="single"/>
+        </w:rPr>
+        <w:t>0</w:t>
+      </w:r>
+      <w:r>
+        <w:rPr>
+          <w:color w:val="92D050"/>
+          <w:sz w:val="28"/>
+          <w:szCs w:val="28"/>
+          <w:u w:val="single"/>
+        </w:rPr>
+        <w:t>2</w:t>
+      </w:r>
+      <w:r>
+        <w:rPr>
+          <w:rFonts w:hint="eastAsia"/>
+          <w:color w:val="92D050"/>
+          <w:sz w:val="28"/>
+          <w:szCs w:val="28"/>
+          <w:u w:val="single"/>
+        </w:rPr>
+        <w:t>：</w:t>
+      </w:r>
+      <w:r>
+        <w:rPr>
+          <w:rFonts w:hint="eastAsia"/>
+          <w:color w:val="92D050"/>
+          <w:sz w:val="28"/>
+          <w:szCs w:val="28"/>
+          <w:u w:val="single"/>
+        </w:rPr>
+        <w:t>0</w:t>
+      </w:r>
+      <w:r>
+        <w:rPr>
+          <w:color w:val="92D050"/>
+          <w:sz w:val="28"/>
+          <w:szCs w:val="28"/>
+          <w:u w:val="single"/>
+        </w:rPr>
+        <w:t>0</w:t>
+      </w:r>
+      <w:r>
+        <w:rPr>
+          <w:rFonts w:hint="eastAsia"/>
+          <w:color w:val="92D050"/>
+          <w:sz w:val="28"/>
+          <w:szCs w:val="28"/>
+          <w:u w:val="single"/>
+        </w:rPr>
+        <w:t>）</w:t>
+      </w:r>
+    </w:p>
+    <w:p>
+      <w:pPr>
+        <w:ind w:left="420"/>
+        <w:rPr>
+          <w:color w:val="92D050"/>
+          <w:u w:val="single"/>
+        </w:rPr>
+      </w:pPr>
+    </w:p>
+    <w:p>
+      <w:pPr>
+        <w:ind w:firstLine="420"/>
+        <w:rPr>
+          <w:rFonts w:ascii="Consolas" w:eastAsia="黑体" w:hAnsi="Consolas" w:cs="黑体"/>
+          <w:sz w:val="24"/>
+        </w:rPr>
+      </w:pPr>
+      <w:r>
+        <w:rPr>
+          <w:rFonts w:ascii="Consolas" w:eastAsia="黑体" w:hAnsi="Consolas" w:cs="黑体" w:hint="eastAsia"/>
+          <w:sz w:val="24"/>
+        </w:rPr>
+        <w:t>redux</w:t>
+      </w:r>
+      <w:r>
+        <w:rPr>
+          <w:rFonts w:ascii="Consolas" w:eastAsia="黑体" w:hAnsi="Consolas" w:cs="黑体" w:hint="eastAsia"/>
+          <w:sz w:val="24"/>
+        </w:rPr>
+        <w:t>处理异步：</w:t>
+      </w:r>
+      <w:r>
+        <w:rPr>
+          <w:rFonts w:ascii="Consolas" w:eastAsia="黑体" w:hAnsi="Consolas" w:cs="黑体" w:hint="eastAsia"/>
+          <w:sz w:val="24"/>
+        </w:rPr>
+        <w:t xml:space="preserve"> </w:t>
+      </w:r>
+      <w:r>
+        <w:rPr>
+          <w:rFonts w:ascii="Consolas" w:eastAsia="黑体" w:hAnsi="Consolas" w:cs="黑体" w:hint="eastAsia"/>
+          <w:sz w:val="24"/>
+        </w:rPr>
+        <w:t>中间件</w:t>
+      </w:r>
+      <w:r>
+        <w:rPr>
+          <w:rFonts w:ascii="Consolas" w:eastAsia="黑体" w:hAnsi="Consolas" w:cs="黑体" w:hint="eastAsia"/>
+          <w:sz w:val="24"/>
+        </w:rPr>
+        <w:t>redux-thunk</w:t>
+      </w:r>
+    </w:p>
+    <w:p>
+      <w:pPr>
+        <w:ind w:left="420"/>
       </w:pPr>
       <w:r>
         <w:rPr>
           <w:noProof/>
         </w:rPr>
         <w:drawing>
-          <wp:inline distT="0" distB="0" distL="0" distR="0" wp14:anchorId="1314DFEA" wp14:editId="3271EF38">
-            <wp:extent cx="5226145" cy="2801174"/>
+          <wp:inline distT="0" distB="0" distL="0" distR="0" wp14:anchorId="7D832A54" wp14:editId="05B3AFA7">
+            <wp:extent cx="5515583" cy="2480162"/>
             <wp:effectExtent l="0" t="0" r="0" b="0"/>
-            <wp:docPr id="13" name="图片 13"/>
+            <wp:docPr id="14" name="图片 14"/>
             <wp:cNvGraphicFramePr>
               <a:graphicFrameLocks xmlns:a="http://schemas.openxmlformats.org/drawingml/2006/main" noChangeAspect="1"/>
             </wp:cNvGraphicFramePr>
@@ -2072,7 +2495,7 @@
                   <pic:spPr>
                     <a:xfrm>
                       <a:off x="0" y="0"/>
-                      <a:ext cx="5272393" cy="2825963"/>
+                      <a:ext cx="5534968" cy="2488879"/>
                     </a:xfrm>
                     <a:prstGeom prst="rect">
                       <a:avLst/>
@@ -2088,181 +2511,17 @@
     <w:p>
       <w:pPr>
         <w:ind w:left="420"/>
-        <w:rPr>
-          <w:color w:val="92D050"/>
-          <w:u w:val="single"/>
-        </w:rPr>
-      </w:pPr>
-    </w:p>
-    <w:p>
-      <w:pPr>
-        <w:ind w:left="420"/>
-        <w:rPr>
-          <w:color w:val="92D050"/>
-          <w:sz w:val="28"/>
-          <w:szCs w:val="28"/>
-          <w:u w:val="single"/>
-        </w:rPr>
-      </w:pPr>
-      <w:r>
-        <w:rPr>
-          <w:rFonts w:hint="eastAsia"/>
-          <w:color w:val="92D050"/>
-          <w:sz w:val="28"/>
-          <w:szCs w:val="28"/>
-          <w:u w:val="single"/>
-        </w:rPr>
-        <w:t>4.</w:t>
-      </w:r>
-      <w:r>
-        <w:rPr>
-          <w:color w:val="92D050"/>
-          <w:sz w:val="28"/>
-          <w:szCs w:val="28"/>
-          <w:u w:val="single"/>
-        </w:rPr>
-        <w:t>4</w:t>
-      </w:r>
-      <w:r>
-        <w:rPr>
-          <w:rFonts w:hint="eastAsia"/>
-          <w:color w:val="92D050"/>
-          <w:sz w:val="28"/>
-          <w:szCs w:val="28"/>
-          <w:u w:val="single"/>
-        </w:rPr>
-        <w:t>（</w:t>
-      </w:r>
-      <w:r>
-        <w:rPr>
-          <w:rFonts w:hint="eastAsia"/>
-          <w:color w:val="92D050"/>
-          <w:sz w:val="28"/>
-          <w:szCs w:val="28"/>
-          <w:u w:val="single"/>
-        </w:rPr>
-        <w:t>0</w:t>
-      </w:r>
-      <w:r>
-        <w:rPr>
-          <w:color w:val="92D050"/>
-          <w:sz w:val="28"/>
-          <w:szCs w:val="28"/>
-          <w:u w:val="single"/>
-        </w:rPr>
-        <w:t>2</w:t>
-      </w:r>
-      <w:r>
-        <w:rPr>
-          <w:rFonts w:hint="eastAsia"/>
-          <w:color w:val="92D050"/>
-          <w:sz w:val="28"/>
-          <w:szCs w:val="28"/>
-          <w:u w:val="single"/>
-        </w:rPr>
-        <w:t>：</w:t>
-      </w:r>
-      <w:r>
-        <w:rPr>
-          <w:rFonts w:hint="eastAsia"/>
-          <w:color w:val="92D050"/>
-          <w:sz w:val="28"/>
-          <w:szCs w:val="28"/>
-          <w:u w:val="single"/>
-        </w:rPr>
-        <w:t>0</w:t>
-      </w:r>
-      <w:r>
-        <w:rPr>
-          <w:color w:val="92D050"/>
-          <w:sz w:val="28"/>
-          <w:szCs w:val="28"/>
-          <w:u w:val="single"/>
-        </w:rPr>
-        <w:t>0</w:t>
-      </w:r>
-      <w:r>
-        <w:rPr>
-          <w:rFonts w:hint="eastAsia"/>
-          <w:color w:val="92D050"/>
-          <w:sz w:val="28"/>
-          <w:szCs w:val="28"/>
-          <w:u w:val="single"/>
-        </w:rPr>
-        <w:t>）</w:t>
-      </w:r>
-    </w:p>
-    <w:p>
-      <w:pPr>
-        <w:ind w:left="420"/>
-        <w:rPr>
-          <w:rFonts w:hint="eastAsia"/>
-          <w:color w:val="92D050"/>
-          <w:u w:val="single"/>
-        </w:rPr>
-      </w:pPr>
-    </w:p>
-    <w:p>
-      <w:pPr>
-        <w:ind w:firstLine="420"/>
-        <w:rPr>
-          <w:rFonts w:ascii="Consolas" w:eastAsia="黑体" w:hAnsi="Consolas" w:cs="黑体"/>
-          <w:sz w:val="24"/>
-        </w:rPr>
-      </w:pPr>
-      <w:proofErr w:type="spellStart"/>
-      <w:r>
-        <w:rPr>
-          <w:rFonts w:ascii="Consolas" w:eastAsia="黑体" w:hAnsi="Consolas" w:cs="黑体" w:hint="eastAsia"/>
-          <w:sz w:val="24"/>
-        </w:rPr>
-        <w:t>redux</w:t>
-      </w:r>
-      <w:proofErr w:type="spellEnd"/>
-      <w:r>
-        <w:rPr>
-          <w:rFonts w:ascii="Consolas" w:eastAsia="黑体" w:hAnsi="Consolas" w:cs="黑体" w:hint="eastAsia"/>
-          <w:sz w:val="24"/>
-        </w:rPr>
-        <w:t>处理异步：</w:t>
-      </w:r>
-      <w:r>
-        <w:rPr>
-          <w:rFonts w:ascii="Consolas" w:eastAsia="黑体" w:hAnsi="Consolas" w:cs="黑体" w:hint="eastAsia"/>
-          <w:sz w:val="24"/>
-        </w:rPr>
-        <w:t xml:space="preserve"> </w:t>
-      </w:r>
-      <w:r>
-        <w:rPr>
-          <w:rFonts w:ascii="Consolas" w:eastAsia="黑体" w:hAnsi="Consolas" w:cs="黑体" w:hint="eastAsia"/>
-          <w:sz w:val="24"/>
-        </w:rPr>
-        <w:t>中间件</w:t>
-      </w:r>
-      <w:proofErr w:type="spellStart"/>
-      <w:r>
-        <w:rPr>
-          <w:rFonts w:ascii="Consolas" w:eastAsia="黑体" w:hAnsi="Consolas" w:cs="黑体" w:hint="eastAsia"/>
-          <w:sz w:val="24"/>
-        </w:rPr>
-        <w:t>redux-thunk</w:t>
-      </w:r>
-      <w:proofErr w:type="spellEnd"/>
-    </w:p>
-    <w:p>
-      <w:pPr>
-        <w:ind w:left="420"/>
       </w:pPr>
       <w:r>
         <w:rPr>
           <w:noProof/>
         </w:rPr>
+        <w:lastRenderedPageBreak/>
         <w:drawing>
-          <wp:inline distT="0" distB="0" distL="0" distR="0" wp14:anchorId="7D832A54" wp14:editId="05B3AFA7">
-            <wp:extent cx="5515583" cy="2480162"/>
-            <wp:effectExtent l="0" t="0" r="0" b="0"/>
-            <wp:docPr id="14" name="图片 14"/>
+          <wp:inline distT="0" distB="0" distL="0" distR="0" wp14:anchorId="454A6544" wp14:editId="431FD5AA">
+            <wp:extent cx="5573395" cy="4124528"/>
+            <wp:effectExtent l="0" t="0" r="8255" b="9525"/>
+            <wp:docPr id="15" name="图片 15"/>
             <wp:cNvGraphicFramePr>
               <a:graphicFrameLocks xmlns:a="http://schemas.openxmlformats.org/drawingml/2006/main" noChangeAspect="1"/>
             </wp:cNvGraphicFramePr>
@@ -2282,7 +2541,7 @@
                   <pic:spPr>
                     <a:xfrm>
                       <a:off x="0" y="0"/>
-                      <a:ext cx="5534968" cy="2488879"/>
+                      <a:ext cx="5602788" cy="4146280"/>
                     </a:xfrm>
                     <a:prstGeom prst="rect">
                       <a:avLst/>
@@ -2299,15 +2558,103 @@
       <w:pPr>
         <w:ind w:left="420"/>
       </w:pPr>
+    </w:p>
+    <w:p>
+      <w:pPr>
+        <w:ind w:left="420"/>
+        <w:rPr>
+          <w:rFonts w:ascii="Consolas" w:eastAsia="黑体" w:hAnsi="Consolas" w:cs="黑体"/>
+          <w:sz w:val="24"/>
+        </w:rPr>
+      </w:pPr>
+      <w:r>
+        <w:rPr>
+          <w:rFonts w:ascii="Consolas" w:eastAsia="黑体" w:hAnsi="Consolas" w:cs="黑体" w:hint="eastAsia"/>
+          <w:sz w:val="24"/>
+        </w:rPr>
+        <w:t>r</w:t>
+      </w:r>
+      <w:r>
+        <w:rPr>
+          <w:rFonts w:ascii="Consolas" w:eastAsia="黑体" w:hAnsi="Consolas" w:cs="黑体"/>
+          <w:sz w:val="24"/>
+        </w:rPr>
+        <w:t>eact-redux</w:t>
+      </w:r>
+    </w:p>
+    <w:p>
+      <w:pPr>
+        <w:ind w:left="420"/>
+      </w:pPr>
+    </w:p>
+    <w:p>
+      <w:pPr>
+        <w:ind w:left="420"/>
+      </w:pPr>
+    </w:p>
+    <w:p>
+      <w:pPr>
+        <w:ind w:left="420"/>
+      </w:pPr>
+    </w:p>
+    <w:p>
+      <w:pPr>
+        <w:ind w:firstLine="420"/>
+        <w:rPr>
+          <w:rFonts w:ascii="Consolas" w:eastAsia="黑体" w:hAnsi="Consolas" w:cs="黑体"/>
+          <w:sz w:val="24"/>
+        </w:rPr>
+      </w:pPr>
+      <w:r>
+        <w:rPr>
+          <w:rFonts w:ascii="Consolas" w:eastAsia="黑体" w:hAnsi="Consolas" w:cs="黑体" w:hint="eastAsia"/>
+          <w:sz w:val="24"/>
+        </w:rPr>
+        <w:t>redux</w:t>
+      </w:r>
+      <w:r>
+        <w:rPr>
+          <w:rFonts w:ascii="Consolas" w:eastAsia="黑体" w:hAnsi="Consolas" w:cs="黑体"/>
+          <w:sz w:val="24"/>
+        </w:rPr>
+        <w:t xml:space="preserve"> </w:t>
+      </w:r>
+      <w:r>
+        <w:rPr>
+          <w:rFonts w:ascii="Consolas" w:eastAsia="黑体" w:hAnsi="Consolas" w:cs="黑体" w:hint="eastAsia"/>
+          <w:sz w:val="24"/>
+        </w:rPr>
+        <w:t>调试插件</w:t>
+      </w:r>
+      <w:r>
+        <w:rPr>
+          <w:rFonts w:ascii="Consolas" w:eastAsia="黑体" w:hAnsi="Consolas" w:cs="黑体" w:hint="eastAsia"/>
+          <w:sz w:val="24"/>
+        </w:rPr>
+        <w:t xml:space="preserve"> Redux</w:t>
+      </w:r>
+      <w:r>
+        <w:rPr>
+          <w:rFonts w:ascii="Consolas" w:eastAsia="黑体" w:hAnsi="Consolas" w:cs="黑体"/>
+          <w:sz w:val="24"/>
+        </w:rPr>
+        <w:t>Dev Tools:</w:t>
+      </w:r>
+    </w:p>
+    <w:p>
+      <w:pPr>
+        <w:ind w:left="420"/>
+      </w:pPr>
       <w:r>
         <w:rPr>
           <w:noProof/>
         </w:rPr>
+        <w:lastRenderedPageBreak/>
         <w:drawing>
-          <wp:inline distT="0" distB="0" distL="0" distR="0" wp14:anchorId="454A6544" wp14:editId="431FD5AA">
-            <wp:extent cx="5573395" cy="4124528"/>
-            <wp:effectExtent l="0" t="0" r="8255" b="9525"/>
-            <wp:docPr id="15" name="图片 15"/>
+          <wp:inline distT="0" distB="0" distL="0" distR="0" wp14:anchorId="06C5E082" wp14:editId="29946573">
+            <wp:extent cx="5274310" cy="3463925"/>
+            <wp:effectExtent l="0" t="0" r="2540" b="3175"/>
+            <wp:docPr id="16" name="图片 16"/>
             <wp:cNvGraphicFramePr>
               <a:graphicFrameLocks xmlns:a="http://schemas.openxmlformats.org/drawingml/2006/main" noChangeAspect="1"/>
             </wp:cNvGraphicFramePr>
@@ -2327,7 +2674,7 @@
                   <pic:spPr>
                     <a:xfrm>
                       <a:off x="0" y="0"/>
-                      <a:ext cx="5602788" cy="4146280"/>
+                      <a:ext cx="5274310" cy="3463925"/>
                     </a:xfrm>
                     <a:prstGeom prst="rect">
                       <a:avLst/>
@@ -2347,103 +2694,256 @@
     </w:p>
     <w:p>
       <w:pPr>
-        <w:ind w:left="420"/>
-      </w:pPr>
-    </w:p>
-    <w:p>
-      <w:pPr>
-        <w:ind w:left="420"/>
-      </w:pPr>
-    </w:p>
-    <w:p>
-      <w:pPr>
-        <w:ind w:left="420"/>
-        <w:rPr>
-          <w:rFonts w:hint="eastAsia"/>
-        </w:rPr>
-      </w:pPr>
-    </w:p>
-    <w:p>
-      <w:pPr>
-        <w:ind w:left="420"/>
-      </w:pPr>
-    </w:p>
-    <w:p>
-      <w:pPr>
         <w:ind w:firstLine="420"/>
         <w:rPr>
-          <w:rFonts w:ascii="Consolas" w:eastAsia="黑体" w:hAnsi="Consolas" w:cs="黑体" w:hint="eastAsia"/>
-          <w:sz w:val="24"/>
-        </w:rPr>
-      </w:pPr>
-      <w:proofErr w:type="spellStart"/>
-      <w:r>
-        <w:rPr>
-          <w:rFonts w:ascii="Consolas" w:eastAsia="黑体" w:hAnsi="Consolas" w:cs="黑体" w:hint="eastAsia"/>
-          <w:sz w:val="24"/>
-        </w:rPr>
-        <w:lastRenderedPageBreak/>
-        <w:t>redux</w:t>
-      </w:r>
-      <w:proofErr w:type="spellEnd"/>
-      <w:r>
-        <w:rPr>
-          <w:rFonts w:ascii="Consolas" w:eastAsia="黑体" w:hAnsi="Consolas" w:cs="黑体"/>
-          <w:sz w:val="24"/>
-        </w:rPr>
-        <w:t xml:space="preserve"> </w:t>
-      </w:r>
-      <w:r>
-        <w:rPr>
-          <w:rFonts w:ascii="Consolas" w:eastAsia="黑体" w:hAnsi="Consolas" w:cs="黑体" w:hint="eastAsia"/>
-          <w:sz w:val="24"/>
-        </w:rPr>
-        <w:t>调试插件</w:t>
-      </w:r>
-      <w:r>
-        <w:rPr>
-          <w:rFonts w:ascii="Consolas" w:eastAsia="黑体" w:hAnsi="Consolas" w:cs="黑体" w:hint="eastAsia"/>
-          <w:sz w:val="24"/>
-        </w:rPr>
-        <w:t xml:space="preserve"> </w:t>
-      </w:r>
-      <w:proofErr w:type="spellStart"/>
-      <w:r>
-        <w:rPr>
-          <w:rFonts w:ascii="Consolas" w:eastAsia="黑体" w:hAnsi="Consolas" w:cs="黑体" w:hint="eastAsia"/>
-          <w:sz w:val="24"/>
-        </w:rPr>
-        <w:t>Redux</w:t>
-      </w:r>
-      <w:r>
-        <w:rPr>
-          <w:rFonts w:ascii="Consolas" w:eastAsia="黑体" w:hAnsi="Consolas" w:cs="黑体"/>
-          <w:sz w:val="24"/>
-        </w:rPr>
-        <w:t>Dev</w:t>
-      </w:r>
-      <w:proofErr w:type="spellEnd"/>
-      <w:r>
-        <w:rPr>
-          <w:rFonts w:ascii="Consolas" w:eastAsia="黑体" w:hAnsi="Consolas" w:cs="黑体"/>
-          <w:sz w:val="24"/>
-        </w:rPr>
-        <w:t xml:space="preserve"> Tools:</w:t>
-      </w:r>
-    </w:p>
-    <w:p>
-      <w:pPr>
-        <w:ind w:left="420"/>
+          <w:rFonts w:ascii="Consolas" w:eastAsia="黑体" w:hAnsi="Consolas" w:cs="黑体"/>
+          <w:sz w:val="24"/>
+        </w:rPr>
+      </w:pPr>
+      <w:r>
+        <w:rPr>
+          <w:rFonts w:ascii="Consolas" w:eastAsia="黑体" w:hAnsi="Consolas" w:cs="黑体" w:hint="eastAsia"/>
+          <w:sz w:val="24"/>
+        </w:rPr>
+        <w:t>r</w:t>
+      </w:r>
+      <w:r>
+        <w:rPr>
+          <w:rFonts w:ascii="Consolas" w:eastAsia="黑体" w:hAnsi="Consolas" w:cs="黑体"/>
+          <w:sz w:val="24"/>
+        </w:rPr>
+        <w:t>edux-router</w:t>
+      </w:r>
+    </w:p>
+    <w:p>
+      <w:pPr>
+        <w:ind w:firstLine="420"/>
+        <w:rPr>
+          <w:rFonts w:ascii="Consolas" w:eastAsia="黑体" w:hAnsi="Consolas" w:cs="黑体"/>
+          <w:sz w:val="24"/>
+        </w:rPr>
+      </w:pPr>
+      <w:r>
+        <w:rPr>
+          <w:rFonts w:ascii="Consolas" w:eastAsia="黑体" w:hAnsi="Consolas" w:cs="黑体" w:hint="eastAsia"/>
+          <w:sz w:val="24"/>
+        </w:rPr>
+        <w:t>P</w:t>
+      </w:r>
+      <w:r>
+        <w:rPr>
+          <w:rFonts w:ascii="Consolas" w:eastAsia="黑体" w:hAnsi="Consolas" w:cs="黑体"/>
+          <w:sz w:val="24"/>
+        </w:rPr>
+        <w:t xml:space="preserve">rovider </w:t>
+      </w:r>
+      <w:r>
+        <w:rPr>
+          <w:rFonts w:ascii="Consolas" w:eastAsia="黑体" w:hAnsi="Consolas" w:cs="黑体" w:hint="eastAsia"/>
+          <w:sz w:val="24"/>
+        </w:rPr>
+        <w:t>组件在应用最外层，传入</w:t>
+      </w:r>
+      <w:r>
+        <w:rPr>
+          <w:rFonts w:ascii="Consolas" w:eastAsia="黑体" w:hAnsi="Consolas" w:cs="黑体" w:hint="eastAsia"/>
+          <w:sz w:val="24"/>
+        </w:rPr>
+        <w:t>store</w:t>
+      </w:r>
+      <w:r>
+        <w:rPr>
+          <w:rFonts w:ascii="Consolas" w:eastAsia="黑体" w:hAnsi="Consolas" w:cs="黑体" w:hint="eastAsia"/>
+          <w:sz w:val="24"/>
+        </w:rPr>
+        <w:t>即可，只用一次</w:t>
+      </w:r>
+    </w:p>
+    <w:p>
+      <w:pPr>
+        <w:ind w:firstLine="420"/>
+        <w:rPr>
+          <w:rFonts w:ascii="Consolas" w:eastAsia="黑体" w:hAnsi="Consolas" w:cs="黑体"/>
+          <w:sz w:val="24"/>
+        </w:rPr>
+      </w:pPr>
+    </w:p>
+    <w:p>
+      <w:pPr>
+        <w:ind w:firstLine="420"/>
+        <w:rPr>
+          <w:rFonts w:ascii="Consolas" w:eastAsia="黑体" w:hAnsi="Consolas" w:cs="黑体"/>
+          <w:sz w:val="24"/>
+        </w:rPr>
+      </w:pPr>
+      <w:r>
+        <w:rPr>
+          <w:rFonts w:ascii="Consolas" w:eastAsia="黑体" w:hAnsi="Consolas" w:cs="黑体" w:hint="eastAsia"/>
+          <w:sz w:val="24"/>
+        </w:rPr>
+        <w:t>C</w:t>
+      </w:r>
+      <w:r>
+        <w:rPr>
+          <w:rFonts w:ascii="Consolas" w:eastAsia="黑体" w:hAnsi="Consolas" w:cs="黑体"/>
+          <w:sz w:val="24"/>
+        </w:rPr>
+        <w:t xml:space="preserve">onnect </w:t>
+      </w:r>
+      <w:r>
+        <w:rPr>
+          <w:rFonts w:ascii="Consolas" w:eastAsia="黑体" w:hAnsi="Consolas" w:cs="黑体" w:hint="eastAsia"/>
+          <w:sz w:val="24"/>
+        </w:rPr>
+        <w:t>负责从外部获取组件需要的参数</w:t>
+      </w:r>
+    </w:p>
+    <w:p>
+      <w:pPr>
+        <w:ind w:firstLine="420"/>
+        <w:rPr>
+          <w:rFonts w:ascii="Consolas" w:eastAsia="黑体" w:hAnsi="Consolas" w:cs="黑体"/>
+          <w:sz w:val="24"/>
+        </w:rPr>
+      </w:pPr>
+    </w:p>
+    <w:p>
+      <w:pPr>
+        <w:ind w:firstLine="420"/>
+        <w:rPr>
+          <w:rFonts w:ascii="Consolas" w:eastAsia="黑体" w:hAnsi="Consolas" w:cs="黑体"/>
+          <w:b/>
+          <w:bCs/>
+          <w:color w:val="0070C0"/>
+          <w:sz w:val="24"/>
+        </w:rPr>
+      </w:pPr>
+      <w:r>
+        <w:rPr>
+          <w:rFonts w:ascii="Consolas" w:eastAsia="黑体" w:hAnsi="Consolas" w:cs="黑体" w:hint="eastAsia"/>
+          <w:b/>
+          <w:bCs/>
+          <w:color w:val="0070C0"/>
+          <w:sz w:val="24"/>
+        </w:rPr>
+        <w:t>装饰器</w:t>
+      </w:r>
+    </w:p>
+    <w:p>
+      <w:pPr>
+        <w:ind w:firstLine="420"/>
+        <w:rPr>
+          <w:rFonts w:ascii="Consolas" w:eastAsia="黑体" w:hAnsi="Consolas" w:cs="黑体"/>
+          <w:b/>
+          <w:bCs/>
+          <w:color w:val="0070C0"/>
+          <w:sz w:val="24"/>
+        </w:rPr>
+      </w:pPr>
+      <w:r>
+        <w:rPr>
+          <w:rFonts w:ascii="Consolas" w:eastAsia="黑体" w:hAnsi="Consolas" w:cs="黑体" w:hint="eastAsia"/>
+          <w:b/>
+          <w:bCs/>
+          <w:color w:val="0070C0"/>
+          <w:sz w:val="24"/>
+        </w:rPr>
+        <w:t>npm</w:t>
+      </w:r>
+      <w:r>
+        <w:rPr>
+          <w:rFonts w:ascii="Consolas" w:eastAsia="黑体" w:hAnsi="Consolas" w:cs="黑体"/>
+          <w:b/>
+          <w:bCs/>
+          <w:color w:val="0070C0"/>
+          <w:sz w:val="24"/>
+        </w:rPr>
+        <w:t xml:space="preserve"> run eject  </w:t>
+      </w:r>
+    </w:p>
+    <w:p>
+      <w:pPr>
+        <w:ind w:firstLine="420"/>
+        <w:rPr>
+          <w:rFonts w:ascii="Consolas" w:eastAsia="黑体" w:hAnsi="Consolas" w:cs="黑体"/>
+          <w:b/>
+          <w:bCs/>
+          <w:color w:val="0070C0"/>
+          <w:sz w:val="24"/>
+        </w:rPr>
+      </w:pPr>
+      <w:r>
+        <w:rPr>
+          <w:rFonts w:ascii="Consolas" w:eastAsia="黑体" w:hAnsi="Consolas" w:cs="黑体"/>
+          <w:b/>
+          <w:bCs/>
+          <w:color w:val="0070C0"/>
+          <w:sz w:val="24"/>
+        </w:rPr>
+        <w:t>npm install babel-plugin-transform-decorators-legacy</w:t>
+      </w:r>
+    </w:p>
+    <w:p>
+      <w:pPr>
+        <w:ind w:firstLine="420"/>
+        <w:rPr>
+          <w:rFonts w:ascii="Consolas" w:eastAsia="黑体" w:hAnsi="Consolas" w:cs="黑体"/>
+          <w:b/>
+          <w:bCs/>
+          <w:color w:val="0070C0"/>
+          <w:sz w:val="24"/>
+        </w:rPr>
+      </w:pPr>
+    </w:p>
+    <w:p>
+      <w:pPr>
+        <w:ind w:firstLine="420"/>
+        <w:rPr>
+          <w:rFonts w:ascii="Consolas" w:eastAsia="黑体" w:hAnsi="Consolas" w:cs="黑体"/>
+          <w:bCs/>
+          <w:color w:val="000000" w:themeColor="text1"/>
+          <w:sz w:val="24"/>
+        </w:rPr>
+      </w:pPr>
+      <w:r>
+        <w:rPr>
+          <w:rFonts w:ascii="Consolas" w:eastAsia="黑体" w:hAnsi="Consolas" w:cs="黑体" w:hint="eastAsia"/>
+          <w:bCs/>
+          <w:color w:val="000000" w:themeColor="text1"/>
+          <w:sz w:val="24"/>
+        </w:rPr>
+        <w:t>用装饰器之前</w:t>
+      </w:r>
+      <w:r>
+        <w:rPr>
+          <w:rFonts w:ascii="Consolas" w:eastAsia="黑体" w:hAnsi="Consolas" w:cs="黑体" w:hint="eastAsia"/>
+          <w:bCs/>
+          <w:color w:val="000000" w:themeColor="text1"/>
+          <w:sz w:val="24"/>
+        </w:rPr>
+        <w:t>：</w:t>
+      </w:r>
+    </w:p>
+    <w:p>
+      <w:pPr>
+        <w:ind w:firstLine="420"/>
+        <w:rPr>
+          <w:rFonts w:ascii="Consolas" w:eastAsia="黑体" w:hAnsi="Consolas" w:cs="黑体"/>
+          <w:b/>
+          <w:bCs/>
+          <w:color w:val="0070C0"/>
+          <w:sz w:val="24"/>
+        </w:rPr>
       </w:pPr>
       <w:r>
         <w:rPr>
           <w:noProof/>
         </w:rPr>
         <w:drawing>
-          <wp:inline distT="0" distB="0" distL="0" distR="0" wp14:anchorId="06C5E082" wp14:editId="29946573">
-            <wp:extent cx="5274310" cy="3463925"/>
-            <wp:effectExtent l="0" t="0" r="2540" b="3175"/>
-            <wp:docPr id="16" name="图片 16"/>
+          <wp:inline distT="0" distB="0" distL="0" distR="0" wp14:anchorId="1A5E5FD9" wp14:editId="2B974B43">
+            <wp:extent cx="5274310" cy="1060450"/>
+            <wp:effectExtent l="0" t="0" r="2540" b="6350"/>
+            <wp:docPr id="10" name="图片 10"/>
             <wp:cNvGraphicFramePr>
               <a:graphicFrameLocks xmlns:a="http://schemas.openxmlformats.org/drawingml/2006/main" noChangeAspect="1"/>
             </wp:cNvGraphicFramePr>
@@ -2463,7 +2963,7 @@
                   <pic:spPr>
                     <a:xfrm>
                       <a:off x="0" y="0"/>
-                      <a:ext cx="5274310" cy="3463925"/>
+                      <a:ext cx="5274310" cy="1060450"/>
                     </a:xfrm>
                     <a:prstGeom prst="rect">
                       <a:avLst/>
@@ -2478,87 +2978,1617 @@
     </w:p>
     <w:p>
       <w:pPr>
-        <w:ind w:left="420"/>
-      </w:pPr>
-    </w:p>
-    <w:p>
-      <w:pPr>
         <w:ind w:firstLine="420"/>
         <w:rPr>
           <w:rFonts w:ascii="Consolas" w:eastAsia="黑体" w:hAnsi="Consolas" w:cs="黑体"/>
-          <w:sz w:val="24"/>
-        </w:rPr>
-      </w:pPr>
-      <w:proofErr w:type="spellStart"/>
-      <w:proofErr w:type="gramStart"/>
-      <w:r>
-        <w:rPr>
-          <w:rFonts w:ascii="Consolas" w:eastAsia="黑体" w:hAnsi="Consolas" w:cs="黑体" w:hint="eastAsia"/>
-          <w:sz w:val="24"/>
-        </w:rPr>
-        <w:t>r</w:t>
-      </w:r>
-      <w:r>
-        <w:rPr>
-          <w:rFonts w:ascii="Consolas" w:eastAsia="黑体" w:hAnsi="Consolas" w:cs="黑体"/>
-          <w:sz w:val="24"/>
-        </w:rPr>
-        <w:t>edux</w:t>
-      </w:r>
-      <w:proofErr w:type="spellEnd"/>
-      <w:r>
-        <w:rPr>
-          <w:rFonts w:ascii="Consolas" w:eastAsia="黑体" w:hAnsi="Consolas" w:cs="黑体"/>
-          <w:sz w:val="24"/>
-        </w:rPr>
-        <w:t>-router</w:t>
+          <w:b/>
+          <w:bCs/>
+          <w:color w:val="0070C0"/>
+          <w:sz w:val="24"/>
+        </w:rPr>
+      </w:pPr>
+    </w:p>
+    <w:p>
+      <w:pPr>
+        <w:ind w:firstLine="420"/>
+        <w:rPr>
+          <w:rFonts w:ascii="Consolas" w:eastAsia="黑体" w:hAnsi="Consolas" w:cs="黑体"/>
+          <w:bCs/>
+          <w:color w:val="000000" w:themeColor="text1"/>
+          <w:sz w:val="24"/>
+        </w:rPr>
+      </w:pPr>
+      <w:r>
+        <w:rPr>
+          <w:rFonts w:ascii="Consolas" w:eastAsia="黑体" w:hAnsi="Consolas" w:cs="黑体" w:hint="eastAsia"/>
+          <w:bCs/>
+          <w:color w:val="000000" w:themeColor="text1"/>
+          <w:sz w:val="24"/>
+        </w:rPr>
+        <w:t>用装饰器之后：</w:t>
+      </w:r>
+    </w:p>
+    <w:p>
+      <w:pPr>
+        <w:ind w:firstLine="420"/>
+        <w:rPr>
+          <w:rFonts w:ascii="Consolas" w:eastAsia="黑体" w:hAnsi="Consolas" w:cs="黑体"/>
+          <w:b/>
+          <w:bCs/>
+          <w:color w:val="0070C0"/>
+          <w:sz w:val="24"/>
+        </w:rPr>
+      </w:pPr>
+      <w:r>
+        <w:rPr>
+          <w:noProof/>
+        </w:rPr>
+        <w:drawing>
+          <wp:inline distT="0" distB="0" distL="0" distR="0" wp14:anchorId="7C21986F" wp14:editId="6A2C7AE4">
+            <wp:extent cx="4600575" cy="895350"/>
+            <wp:effectExtent l="0" t="0" r="9525" b="0"/>
+            <wp:docPr id="11" name="图片 11"/>
+            <wp:cNvGraphicFramePr>
+              <a:graphicFrameLocks xmlns:a="http://schemas.openxmlformats.org/drawingml/2006/main" noChangeAspect="1"/>
+            </wp:cNvGraphicFramePr>
+            <a:graphic xmlns:a="http://schemas.openxmlformats.org/drawingml/2006/main">
+              <a:graphicData uri="http://schemas.openxmlformats.org/drawingml/2006/picture">
+                <pic:pic xmlns:pic="http://schemas.openxmlformats.org/drawingml/2006/picture">
+                  <pic:nvPicPr>
+                    <pic:cNvPr id="1" name=""/>
+                    <pic:cNvPicPr/>
+                  </pic:nvPicPr>
+                  <pic:blipFill>
+                    <a:blip r:embed="rId24"/>
+                    <a:stretch>
+                      <a:fillRect/>
+                    </a:stretch>
+                  </pic:blipFill>
+                  <pic:spPr>
+                    <a:xfrm>
+                      <a:off x="0" y="0"/>
+                      <a:ext cx="4600575" cy="895350"/>
+                    </a:xfrm>
+                    <a:prstGeom prst="rect">
+                      <a:avLst/>
+                    </a:prstGeom>
+                  </pic:spPr>
+                </pic:pic>
+              </a:graphicData>
+            </a:graphic>
+          </wp:inline>
+        </w:drawing>
+      </w:r>
+    </w:p>
+    <w:p>
+      <w:pPr>
+        <w:ind w:firstLine="420"/>
+        <w:rPr>
+          <w:rFonts w:ascii="Consolas" w:eastAsia="黑体" w:hAnsi="Consolas" w:cs="黑体"/>
+          <w:b/>
+          <w:bCs/>
+          <w:color w:val="0070C0"/>
+          <w:sz w:val="24"/>
+        </w:rPr>
+      </w:pPr>
+    </w:p>
+    <w:p>
+      <w:pPr>
+        <w:ind w:firstLine="420"/>
+        <w:rPr>
+          <w:rFonts w:ascii="Consolas" w:eastAsia="黑体" w:hAnsi="Consolas" w:cs="黑体"/>
+          <w:b/>
+          <w:bCs/>
+          <w:color w:val="0070C0"/>
+          <w:sz w:val="24"/>
+        </w:rPr>
+      </w:pPr>
+    </w:p>
+    <w:p>
+      <w:pPr>
+        <w:pBdr>
+          <w:bottom w:val="single" w:sz="6" w:space="1" w:color="auto"/>
+        </w:pBdr>
+        <w:ind w:firstLine="420"/>
+        <w:rPr>
+          <w:rFonts w:ascii="Consolas" w:eastAsia="黑体" w:hAnsi="Consolas" w:cs="黑体"/>
+          <w:b/>
+          <w:bCs/>
+          <w:color w:val="0070C0"/>
+          <w:sz w:val="24"/>
+        </w:rPr>
+      </w:pPr>
+    </w:p>
+    <w:p>
+      <w:pPr>
+        <w:rPr>
+          <w:rFonts w:ascii="Consolas" w:eastAsia="黑体" w:hAnsi="Consolas" w:cs="黑体" w:hint="eastAsia"/>
+          <w:b/>
+          <w:bCs/>
+          <w:color w:val="0070C0"/>
+          <w:sz w:val="24"/>
+        </w:rPr>
+      </w:pPr>
+      <w:r>
+        <w:rPr>
+          <w:rFonts w:ascii="Consolas" w:eastAsia="黑体" w:hAnsi="Consolas" w:cs="黑体"/>
+          <w:b/>
+          <w:bCs/>
+          <w:color w:val="0070C0"/>
+          <w:sz w:val="24"/>
+        </w:rPr>
+        <w:t>1.</w:t>
+      </w:r>
+      <w:r>
+        <w:rPr>
+          <w:rFonts w:ascii="Consolas" w:eastAsia="黑体" w:hAnsi="Consolas" w:cs="黑体" w:hint="eastAsia"/>
+          <w:b/>
+          <w:bCs/>
+          <w:color w:val="0070C0"/>
+          <w:sz w:val="24"/>
+        </w:rPr>
+        <w:t>组件引用图片</w:t>
+      </w:r>
+      <w:r>
+        <w:rPr>
+          <w:rFonts w:ascii="Consolas" w:eastAsia="黑体" w:hAnsi="Consolas" w:cs="黑体" w:hint="eastAsia"/>
+          <w:b/>
+          <w:bCs/>
+          <w:color w:val="0070C0"/>
+          <w:sz w:val="24"/>
+        </w:rPr>
+        <w:t xml:space="preserve">  </w:t>
+      </w:r>
+    </w:p>
+    <w:p>
+      <w:pPr>
+        <w:ind w:firstLine="420"/>
+        <w:rPr>
+          <w:rFonts w:ascii="Consolas" w:eastAsia="黑体" w:hAnsi="Consolas" w:cs="黑体" w:hint="eastAsia"/>
+          <w:bCs/>
+          <w:color w:val="000000" w:themeColor="text1"/>
+          <w:sz w:val="24"/>
+        </w:rPr>
+      </w:pPr>
+      <w:r>
+        <w:rPr>
+          <w:rFonts w:ascii="Consolas" w:eastAsia="黑体" w:hAnsi="Consolas" w:cs="黑体" w:hint="eastAsia"/>
+          <w:b/>
+          <w:bCs/>
+          <w:color w:val="0070C0"/>
+          <w:sz w:val="24"/>
+        </w:rPr>
+        <w:t>方法一：</w:t>
+      </w:r>
+      <w:r>
+        <w:rPr>
+          <w:rFonts w:ascii="Consolas" w:eastAsia="黑体" w:hAnsi="Consolas" w:cs="黑体" w:hint="eastAsia"/>
+          <w:b/>
+          <w:bCs/>
+          <w:color w:val="0070C0"/>
+          <w:sz w:val="24"/>
+        </w:rPr>
+        <w:t xml:space="preserve"> </w:t>
+      </w:r>
+      <w:r>
+        <w:rPr>
+          <w:rFonts w:ascii="Consolas" w:eastAsia="黑体" w:hAnsi="Consolas" w:cs="黑体" w:hint="eastAsia"/>
+          <w:bCs/>
+          <w:color w:val="000000" w:themeColor="text1"/>
+          <w:sz w:val="24"/>
+        </w:rPr>
+        <w:t>const divStyle = {</w:t>
+      </w:r>
+    </w:p>
+    <w:p>
+      <w:pPr>
+        <w:ind w:leftChars="700" w:left="1470" w:firstLine="420"/>
+        <w:rPr>
+          <w:rFonts w:ascii="Consolas" w:eastAsia="黑体" w:hAnsi="Consolas" w:cs="黑体"/>
+          <w:bCs/>
+          <w:color w:val="000000" w:themeColor="text1"/>
+          <w:sz w:val="24"/>
+        </w:rPr>
+      </w:pPr>
+      <w:r>
+        <w:rPr>
+          <w:rFonts w:ascii="Consolas" w:eastAsia="黑体" w:hAnsi="Consolas" w:cs="黑体"/>
+          <w:bCs/>
+          <w:color w:val="000000" w:themeColor="text1"/>
+          <w:sz w:val="24"/>
+        </w:rPr>
+        <w:t>ba</w:t>
+      </w:r>
+      <w:r>
+        <w:rPr>
+          <w:rFonts w:ascii="Consolas" w:eastAsia="黑体" w:hAnsi="Consolas" w:cs="黑体"/>
+          <w:bCs/>
+          <w:color w:val="000000" w:themeColor="text1"/>
+          <w:sz w:val="24"/>
+        </w:rPr>
+        <w:t>ckground: `url(${require(".</w:t>
+      </w:r>
+      <w:r>
+        <w:rPr>
+          <w:rFonts w:ascii="Consolas" w:eastAsia="黑体" w:hAnsi="Consolas" w:cs="黑体"/>
+          <w:bCs/>
+          <w:color w:val="000000" w:themeColor="text1"/>
+          <w:sz w:val="24"/>
+        </w:rPr>
+        <w:t>/a1.png")})`</w:t>
+      </w:r>
+    </w:p>
+    <w:p>
+      <w:pPr>
+        <w:ind w:leftChars="500" w:left="1050" w:firstLine="420"/>
+        <w:rPr>
+          <w:rFonts w:ascii="Consolas" w:eastAsia="黑体" w:hAnsi="Consolas" w:cs="黑体"/>
+          <w:bCs/>
+          <w:color w:val="000000" w:themeColor="text1"/>
+          <w:sz w:val="24"/>
+        </w:rPr>
+      </w:pPr>
+      <w:r>
+        <w:rPr>
+          <w:rFonts w:ascii="Consolas" w:eastAsia="黑体" w:hAnsi="Consolas" w:cs="黑体"/>
+          <w:bCs/>
+          <w:color w:val="000000" w:themeColor="text1"/>
+          <w:sz w:val="24"/>
+        </w:rPr>
+        <w:t>};</w:t>
+      </w:r>
+    </w:p>
+    <w:p>
+      <w:pPr>
+        <w:ind w:firstLine="420"/>
+        <w:rPr>
+          <w:rFonts w:ascii="Consolas" w:eastAsia="黑体" w:hAnsi="Consolas" w:cs="黑体"/>
+          <w:b/>
+          <w:bCs/>
+          <w:color w:val="0070C0"/>
+          <w:sz w:val="24"/>
+        </w:rPr>
+      </w:pPr>
+      <w:r>
+        <w:rPr>
+          <w:rFonts w:ascii="Consolas" w:eastAsia="黑体" w:hAnsi="Consolas" w:cs="黑体"/>
+          <w:b/>
+          <w:bCs/>
+          <w:color w:val="0070C0"/>
+          <w:sz w:val="24"/>
+        </w:rPr>
+        <w:tab/>
+      </w:r>
+      <w:r>
+        <w:rPr>
+          <w:rFonts w:ascii="Consolas" w:eastAsia="黑体" w:hAnsi="Consolas" w:cs="黑体"/>
+          <w:b/>
+          <w:bCs/>
+          <w:color w:val="0070C0"/>
+          <w:sz w:val="24"/>
+        </w:rPr>
+        <w:tab/>
+      </w:r>
+      <w:r>
+        <w:rPr>
+          <w:rFonts w:ascii="Consolas" w:eastAsia="黑体" w:hAnsi="Consolas" w:cs="黑体"/>
+          <w:b/>
+          <w:bCs/>
+          <w:color w:val="0070C0"/>
+          <w:sz w:val="24"/>
+        </w:rPr>
+        <w:tab/>
+      </w:r>
+    </w:p>
+    <w:p>
+      <w:pPr>
+        <w:ind w:left="1050" w:firstLine="420"/>
+        <w:rPr>
+          <w:rFonts w:ascii="Consolas" w:eastAsia="黑体" w:hAnsi="Consolas" w:cs="黑体"/>
+          <w:bCs/>
+          <w:color w:val="000000" w:themeColor="text1"/>
+          <w:sz w:val="24"/>
+        </w:rPr>
+      </w:pPr>
+      <w:r>
+        <w:rPr>
+          <w:rFonts w:ascii="Consolas" w:eastAsia="黑体" w:hAnsi="Consolas" w:cs="黑体"/>
+          <w:bCs/>
+          <w:color w:val="000000" w:themeColor="text1"/>
+          <w:sz w:val="24"/>
+        </w:rPr>
+        <w:t>style={ divStyle }</w:t>
+      </w:r>
+    </w:p>
+    <w:p>
+      <w:pPr>
+        <w:ind w:firstLine="420"/>
+        <w:rPr>
+          <w:rFonts w:ascii="Consolas" w:eastAsia="黑体" w:hAnsi="Consolas" w:cs="黑体"/>
+          <w:b/>
+          <w:bCs/>
+          <w:color w:val="0070C0"/>
+          <w:sz w:val="24"/>
+        </w:rPr>
+      </w:pPr>
+      <w:r>
+        <w:rPr>
+          <w:rFonts w:ascii="Consolas" w:eastAsia="黑体" w:hAnsi="Consolas" w:cs="黑体"/>
+          <w:b/>
+          <w:bCs/>
+          <w:color w:val="0070C0"/>
+          <w:sz w:val="24"/>
+        </w:rPr>
+        <w:tab/>
+      </w:r>
+      <w:r>
+        <w:rPr>
+          <w:rFonts w:ascii="Consolas" w:eastAsia="黑体" w:hAnsi="Consolas" w:cs="黑体"/>
+          <w:b/>
+          <w:bCs/>
+          <w:color w:val="0070C0"/>
+          <w:sz w:val="24"/>
+        </w:rPr>
+        <w:tab/>
+      </w:r>
+      <w:r>
+        <w:rPr>
+          <w:rFonts w:ascii="Consolas" w:eastAsia="黑体" w:hAnsi="Consolas" w:cs="黑体"/>
+          <w:b/>
+          <w:bCs/>
+          <w:color w:val="0070C0"/>
+          <w:sz w:val="24"/>
+        </w:rPr>
+        <w:tab/>
+      </w:r>
+    </w:p>
+    <w:p>
+      <w:pPr>
+        <w:ind w:firstLine="420"/>
+        <w:rPr>
+          <w:rFonts w:ascii="Consolas" w:eastAsia="黑体" w:hAnsi="Consolas" w:cs="黑体" w:hint="eastAsia"/>
+          <w:bCs/>
+          <w:color w:val="000000" w:themeColor="text1"/>
+          <w:sz w:val="24"/>
+        </w:rPr>
+      </w:pPr>
+      <w:r>
+        <w:rPr>
+          <w:rFonts w:ascii="Consolas" w:eastAsia="黑体" w:hAnsi="Consolas" w:cs="黑体" w:hint="eastAsia"/>
+          <w:b/>
+          <w:bCs/>
+          <w:color w:val="0070C0"/>
+          <w:sz w:val="24"/>
+        </w:rPr>
+        <w:t>方法二：</w:t>
+      </w:r>
+      <w:r>
+        <w:rPr>
+          <w:rFonts w:ascii="Consolas" w:eastAsia="黑体" w:hAnsi="Consolas" w:cs="黑体" w:hint="eastAsia"/>
+          <w:b/>
+          <w:bCs/>
+          <w:color w:val="0070C0"/>
+          <w:sz w:val="24"/>
+        </w:rPr>
+        <w:t xml:space="preserve"> </w:t>
+      </w:r>
+      <w:r>
+        <w:rPr>
+          <w:rFonts w:ascii="Consolas" w:eastAsia="黑体" w:hAnsi="Consolas" w:cs="黑体" w:hint="eastAsia"/>
+          <w:bCs/>
+          <w:color w:val="000000" w:themeColor="text1"/>
+          <w:sz w:val="24"/>
+        </w:rPr>
+        <w:t>import A from './a1.png';</w:t>
+      </w:r>
+    </w:p>
+    <w:p>
+      <w:pPr>
+        <w:ind w:firstLine="420"/>
+        <w:rPr>
+          <w:rFonts w:ascii="Consolas" w:eastAsia="黑体" w:hAnsi="Consolas" w:cs="黑体"/>
+          <w:b/>
+          <w:bCs/>
+          <w:color w:val="0070C0"/>
+          <w:sz w:val="24"/>
+        </w:rPr>
+      </w:pPr>
+    </w:p>
+    <w:p>
+      <w:pPr>
+        <w:rPr>
+          <w:rFonts w:ascii="Consolas" w:eastAsia="黑体" w:hAnsi="Consolas" w:cs="黑体" w:hint="eastAsia"/>
+          <w:b/>
+          <w:bCs/>
+          <w:color w:val="0070C0"/>
+          <w:sz w:val="24"/>
+        </w:rPr>
+      </w:pPr>
+      <w:r>
+        <w:rPr>
+          <w:rFonts w:ascii="Consolas" w:eastAsia="黑体" w:hAnsi="Consolas" w:cs="黑体"/>
+          <w:b/>
+          <w:bCs/>
+          <w:color w:val="0070C0"/>
+          <w:sz w:val="24"/>
+        </w:rPr>
+        <w:t>2.</w:t>
+      </w:r>
+      <w:r>
+        <w:rPr>
+          <w:rFonts w:ascii="Consolas" w:eastAsia="黑体" w:hAnsi="Consolas" w:cs="黑体" w:hint="eastAsia"/>
+          <w:b/>
+          <w:bCs/>
+          <w:color w:val="0070C0"/>
+          <w:sz w:val="24"/>
+        </w:rPr>
+        <w:t>子组件定义了</w:t>
+      </w:r>
+      <w:r>
+        <w:rPr>
+          <w:rFonts w:ascii="Consolas" w:eastAsia="黑体" w:hAnsi="Consolas" w:cs="黑体" w:hint="eastAsia"/>
+          <w:b/>
+          <w:bCs/>
+          <w:color w:val="0070C0"/>
+          <w:sz w:val="24"/>
+        </w:rPr>
+        <w:t>alert()</w:t>
+      </w:r>
+      <w:r>
+        <w:rPr>
+          <w:rFonts w:ascii="Consolas" w:eastAsia="黑体" w:hAnsi="Consolas" w:cs="黑体" w:hint="eastAsia"/>
+          <w:b/>
+          <w:bCs/>
+          <w:color w:val="0070C0"/>
+          <w:sz w:val="24"/>
+        </w:rPr>
+        <w:t>事件，在父组件引用时触发子组件中的</w:t>
+      </w:r>
+      <w:r>
+        <w:rPr>
+          <w:rFonts w:ascii="Consolas" w:eastAsia="黑体" w:hAnsi="Consolas" w:cs="黑体" w:hint="eastAsia"/>
+          <w:b/>
+          <w:bCs/>
+          <w:color w:val="0070C0"/>
+          <w:sz w:val="24"/>
+        </w:rPr>
+        <w:t>alert()</w:t>
+      </w:r>
+      <w:r>
+        <w:rPr>
+          <w:rFonts w:ascii="Consolas" w:eastAsia="黑体" w:hAnsi="Consolas" w:cs="黑体" w:hint="eastAsia"/>
+          <w:b/>
+          <w:bCs/>
+          <w:color w:val="0070C0"/>
+          <w:sz w:val="24"/>
+        </w:rPr>
+        <w:t>事件。</w:t>
+      </w:r>
+    </w:p>
+    <w:p>
+      <w:pPr>
+        <w:ind w:firstLine="420"/>
+        <w:rPr>
+          <w:rFonts w:ascii="Consolas" w:eastAsia="黑体" w:hAnsi="Consolas" w:cs="黑体"/>
+          <w:b/>
+          <w:bCs/>
+          <w:color w:val="0070C0"/>
+          <w:sz w:val="24"/>
+        </w:rPr>
+      </w:pPr>
+    </w:p>
+    <w:p>
+      <w:pPr>
+        <w:ind w:firstLine="420"/>
+        <w:rPr>
+          <w:rFonts w:ascii="Consolas" w:eastAsia="黑体" w:hAnsi="Consolas" w:cs="黑体" w:hint="eastAsia"/>
+          <w:b/>
+          <w:bCs/>
+          <w:color w:val="000000" w:themeColor="text1"/>
+          <w:sz w:val="24"/>
+        </w:rPr>
+      </w:pPr>
+      <w:r>
+        <w:rPr>
+          <w:rFonts w:ascii="Consolas" w:eastAsia="黑体" w:hAnsi="Consolas" w:cs="黑体" w:hint="eastAsia"/>
+          <w:b/>
+          <w:bCs/>
+          <w:color w:val="0070C0"/>
+          <w:sz w:val="24"/>
+        </w:rPr>
+        <w:t>子组件中：</w:t>
+      </w:r>
+      <w:r>
+        <w:rPr>
+          <w:rFonts w:ascii="Consolas" w:eastAsia="黑体" w:hAnsi="Consolas" w:cs="黑体" w:hint="eastAsia"/>
+          <w:bCs/>
+          <w:color w:val="000000" w:themeColor="text1"/>
+          <w:sz w:val="24"/>
+        </w:rPr>
+        <w:t>&lt;div onClick={ this.props.yell }&gt;</w:t>
+      </w:r>
+      <w:r>
+        <w:rPr>
+          <w:rFonts w:ascii="Consolas" w:eastAsia="黑体" w:hAnsi="Consolas" w:cs="黑体" w:hint="eastAsia"/>
+          <w:bCs/>
+          <w:color w:val="000000" w:themeColor="text1"/>
+          <w:sz w:val="24"/>
+        </w:rPr>
+        <w:t>温馨提示</w:t>
+      </w:r>
+      <w:r>
+        <w:rPr>
+          <w:rFonts w:ascii="Consolas" w:eastAsia="黑体" w:hAnsi="Consolas" w:cs="黑体" w:hint="eastAsia"/>
+          <w:bCs/>
+          <w:color w:val="000000" w:themeColor="text1"/>
+          <w:sz w:val="24"/>
+        </w:rPr>
+        <w:t>&lt;/div&gt;</w:t>
+      </w:r>
+    </w:p>
+    <w:p>
+      <w:pPr>
+        <w:ind w:firstLine="420"/>
+        <w:rPr>
+          <w:rFonts w:ascii="Consolas" w:eastAsia="黑体" w:hAnsi="Consolas" w:cs="黑体" w:hint="eastAsia"/>
+          <w:b/>
+          <w:bCs/>
+          <w:color w:val="0070C0"/>
+          <w:sz w:val="24"/>
+        </w:rPr>
+      </w:pPr>
+      <w:r>
+        <w:rPr>
+          <w:rFonts w:ascii="Consolas" w:eastAsia="黑体" w:hAnsi="Consolas" w:cs="黑体" w:hint="eastAsia"/>
+          <w:b/>
+          <w:bCs/>
+          <w:color w:val="0070C0"/>
+          <w:sz w:val="24"/>
+        </w:rPr>
+        <w:t>父组件中：</w:t>
+      </w:r>
+    </w:p>
+    <w:p>
+      <w:pPr>
+        <w:ind w:firstLine="420"/>
+        <w:rPr>
+          <w:rFonts w:ascii="Consolas" w:eastAsia="黑体" w:hAnsi="Consolas" w:cs="黑体"/>
+          <w:bCs/>
+          <w:color w:val="000000" w:themeColor="text1"/>
+          <w:sz w:val="24"/>
+        </w:rPr>
+      </w:pPr>
+      <w:r>
+        <w:rPr>
+          <w:rFonts w:ascii="Consolas" w:eastAsia="黑体" w:hAnsi="Consolas" w:cs="黑体"/>
+          <w:b/>
+          <w:bCs/>
+          <w:color w:val="0070C0"/>
+          <w:sz w:val="24"/>
+        </w:rPr>
+        <w:tab/>
+      </w:r>
+      <w:r>
+        <w:rPr>
+          <w:rFonts w:ascii="Consolas" w:eastAsia="黑体" w:hAnsi="Consolas" w:cs="黑体"/>
+          <w:b/>
+          <w:bCs/>
+          <w:color w:val="0070C0"/>
+          <w:sz w:val="24"/>
+        </w:rPr>
+        <w:tab/>
+      </w:r>
+      <w:r>
+        <w:rPr>
+          <w:rFonts w:ascii="Consolas" w:eastAsia="黑体" w:hAnsi="Consolas" w:cs="黑体"/>
+          <w:b/>
+          <w:bCs/>
+          <w:color w:val="0070C0"/>
+          <w:sz w:val="24"/>
+        </w:rPr>
+        <w:tab/>
+      </w:r>
+      <w:r>
+        <w:rPr>
+          <w:rFonts w:ascii="Consolas" w:eastAsia="黑体" w:hAnsi="Consolas" w:cs="黑体"/>
+          <w:b/>
+          <w:bCs/>
+          <w:color w:val="0070C0"/>
+          <w:sz w:val="24"/>
+        </w:rPr>
+        <w:tab/>
+      </w:r>
+      <w:r>
+        <w:rPr>
+          <w:rFonts w:ascii="Consolas" w:eastAsia="黑体" w:hAnsi="Consolas" w:cs="黑体"/>
+          <w:bCs/>
+          <w:color w:val="000000" w:themeColor="text1"/>
+          <w:sz w:val="24"/>
+        </w:rPr>
+        <w:t>yellFa= () =&gt; {</w:t>
+      </w:r>
+    </w:p>
+    <w:p>
+      <w:pPr>
+        <w:ind w:firstLine="420"/>
+        <w:rPr>
+          <w:rFonts w:ascii="Consolas" w:eastAsia="黑体" w:hAnsi="Consolas" w:cs="黑体"/>
+          <w:bCs/>
+          <w:color w:val="000000" w:themeColor="text1"/>
+          <w:sz w:val="24"/>
+        </w:rPr>
+      </w:pPr>
+      <w:r>
+        <w:rPr>
+          <w:rFonts w:ascii="Consolas" w:eastAsia="黑体" w:hAnsi="Consolas" w:cs="黑体"/>
+          <w:bCs/>
+          <w:color w:val="000000" w:themeColor="text1"/>
+          <w:sz w:val="24"/>
+        </w:rPr>
+        <w:tab/>
+      </w:r>
+      <w:r>
+        <w:rPr>
+          <w:rFonts w:ascii="Consolas" w:eastAsia="黑体" w:hAnsi="Consolas" w:cs="黑体"/>
+          <w:bCs/>
+          <w:color w:val="000000" w:themeColor="text1"/>
+          <w:sz w:val="24"/>
+        </w:rPr>
+        <w:tab/>
+      </w:r>
+      <w:r>
+        <w:rPr>
+          <w:rFonts w:ascii="Consolas" w:eastAsia="黑体" w:hAnsi="Consolas" w:cs="黑体"/>
+          <w:bCs/>
+          <w:color w:val="000000" w:themeColor="text1"/>
+          <w:sz w:val="24"/>
+        </w:rPr>
+        <w:tab/>
+      </w:r>
+      <w:r>
+        <w:rPr>
+          <w:rFonts w:ascii="Consolas" w:eastAsia="黑体" w:hAnsi="Consolas" w:cs="黑体"/>
+          <w:bCs/>
+          <w:color w:val="000000" w:themeColor="text1"/>
+          <w:sz w:val="24"/>
+        </w:rPr>
+        <w:tab/>
+      </w:r>
+      <w:r>
+        <w:rPr>
+          <w:rFonts w:ascii="Consolas" w:eastAsia="黑体" w:hAnsi="Consolas" w:cs="黑体"/>
+          <w:bCs/>
+          <w:color w:val="000000" w:themeColor="text1"/>
+          <w:sz w:val="24"/>
+        </w:rPr>
+        <w:tab/>
+        <w:t>this.refs.father.yell();</w:t>
+      </w:r>
+    </w:p>
+    <w:p>
+      <w:pPr>
+        <w:ind w:firstLine="420"/>
+        <w:rPr>
+          <w:rFonts w:ascii="Consolas" w:eastAsia="黑体" w:hAnsi="Consolas" w:cs="黑体"/>
+          <w:bCs/>
+          <w:color w:val="000000" w:themeColor="text1"/>
+          <w:sz w:val="24"/>
+        </w:rPr>
+      </w:pPr>
+      <w:r>
+        <w:rPr>
+          <w:rFonts w:ascii="Consolas" w:eastAsia="黑体" w:hAnsi="Consolas" w:cs="黑体"/>
+          <w:bCs/>
+          <w:color w:val="000000" w:themeColor="text1"/>
+          <w:sz w:val="24"/>
+        </w:rPr>
+        <w:tab/>
+      </w:r>
+      <w:r>
+        <w:rPr>
+          <w:rFonts w:ascii="Consolas" w:eastAsia="黑体" w:hAnsi="Consolas" w:cs="黑体"/>
+          <w:bCs/>
+          <w:color w:val="000000" w:themeColor="text1"/>
+          <w:sz w:val="24"/>
+        </w:rPr>
+        <w:tab/>
+      </w:r>
+      <w:r>
+        <w:rPr>
+          <w:rFonts w:ascii="Consolas" w:eastAsia="黑体" w:hAnsi="Consolas" w:cs="黑体"/>
+          <w:bCs/>
+          <w:color w:val="000000" w:themeColor="text1"/>
+          <w:sz w:val="24"/>
+        </w:rPr>
+        <w:tab/>
+      </w:r>
+      <w:r>
+        <w:rPr>
+          <w:rFonts w:ascii="Consolas" w:eastAsia="黑体" w:hAnsi="Consolas" w:cs="黑体"/>
+          <w:bCs/>
+          <w:color w:val="000000" w:themeColor="text1"/>
+          <w:sz w:val="24"/>
+        </w:rPr>
+        <w:tab/>
+        <w:t>}</w:t>
+      </w:r>
+    </w:p>
+    <w:p>
+      <w:pPr>
+        <w:ind w:firstLine="420"/>
+        <w:rPr>
+          <w:rFonts w:ascii="Consolas" w:eastAsia="黑体" w:hAnsi="Consolas" w:cs="黑体"/>
+          <w:bCs/>
+          <w:color w:val="000000" w:themeColor="text1"/>
+          <w:sz w:val="24"/>
+        </w:rPr>
+      </w:pPr>
+      <w:r>
+        <w:rPr>
+          <w:rFonts w:ascii="Consolas" w:eastAsia="黑体" w:hAnsi="Consolas" w:cs="黑体"/>
+          <w:bCs/>
+          <w:color w:val="000000" w:themeColor="text1"/>
+          <w:sz w:val="24"/>
+        </w:rPr>
+        <w:tab/>
+      </w:r>
+      <w:r>
+        <w:rPr>
+          <w:rFonts w:ascii="Consolas" w:eastAsia="黑体" w:hAnsi="Consolas" w:cs="黑体"/>
+          <w:bCs/>
+          <w:color w:val="000000" w:themeColor="text1"/>
+          <w:sz w:val="24"/>
+        </w:rPr>
+        <w:tab/>
+      </w:r>
+      <w:r>
+        <w:rPr>
+          <w:rFonts w:ascii="Consolas" w:eastAsia="黑体" w:hAnsi="Consolas" w:cs="黑体"/>
+          <w:bCs/>
+          <w:color w:val="000000" w:themeColor="text1"/>
+          <w:sz w:val="24"/>
+        </w:rPr>
+        <w:tab/>
+      </w:r>
+      <w:r>
+        <w:rPr>
+          <w:rFonts w:ascii="Consolas" w:eastAsia="黑体" w:hAnsi="Consolas" w:cs="黑体"/>
+          <w:bCs/>
+          <w:color w:val="000000" w:themeColor="text1"/>
+          <w:sz w:val="24"/>
+        </w:rPr>
+        <w:tab/>
+      </w:r>
+    </w:p>
+    <w:p>
+      <w:pPr>
+        <w:ind w:firstLine="420"/>
+        <w:rPr>
+          <w:rFonts w:ascii="Consolas" w:eastAsia="黑体" w:hAnsi="Consolas" w:cs="黑体"/>
+          <w:bCs/>
+          <w:color w:val="000000" w:themeColor="text1"/>
+          <w:sz w:val="24"/>
+        </w:rPr>
+      </w:pPr>
+      <w:r>
+        <w:rPr>
+          <w:rFonts w:ascii="Consolas" w:eastAsia="黑体" w:hAnsi="Consolas" w:cs="黑体"/>
+          <w:bCs/>
+          <w:color w:val="000000" w:themeColor="text1"/>
+          <w:sz w:val="24"/>
+        </w:rPr>
+        <w:tab/>
+      </w:r>
+      <w:r>
+        <w:rPr>
+          <w:rFonts w:ascii="Consolas" w:eastAsia="黑体" w:hAnsi="Consolas" w:cs="黑体"/>
+          <w:bCs/>
+          <w:color w:val="000000" w:themeColor="text1"/>
+          <w:sz w:val="24"/>
+        </w:rPr>
+        <w:tab/>
+      </w:r>
+      <w:r>
+        <w:rPr>
+          <w:rFonts w:ascii="Consolas" w:eastAsia="黑体" w:hAnsi="Consolas" w:cs="黑体"/>
+          <w:bCs/>
+          <w:color w:val="000000" w:themeColor="text1"/>
+          <w:sz w:val="24"/>
+        </w:rPr>
+        <w:tab/>
+      </w:r>
+      <w:r>
+        <w:rPr>
+          <w:rFonts w:ascii="Consolas" w:eastAsia="黑体" w:hAnsi="Consolas" w:cs="黑体"/>
+          <w:bCs/>
+          <w:color w:val="000000" w:themeColor="text1"/>
+          <w:sz w:val="24"/>
+        </w:rPr>
+        <w:tab/>
+        <w:t>&lt;Login yell={this.yellFa} ref="father" /&gt;</w:t>
+      </w:r>
+    </w:p>
+    <w:p>
+      <w:pPr>
+        <w:ind w:firstLine="420"/>
+        <w:rPr>
+          <w:rFonts w:ascii="Consolas" w:eastAsia="黑体" w:hAnsi="Consolas" w:cs="黑体"/>
+          <w:b/>
+          <w:bCs/>
+          <w:color w:val="0070C0"/>
+          <w:sz w:val="24"/>
+        </w:rPr>
+      </w:pPr>
+      <w:r>
+        <w:rPr>
+          <w:rFonts w:ascii="Consolas" w:eastAsia="黑体" w:hAnsi="Consolas" w:cs="黑体"/>
+          <w:b/>
+          <w:bCs/>
+          <w:color w:val="0070C0"/>
+          <w:sz w:val="24"/>
+        </w:rPr>
+        <w:tab/>
+      </w:r>
+      <w:r>
+        <w:rPr>
+          <w:rFonts w:ascii="Consolas" w:eastAsia="黑体" w:hAnsi="Consolas" w:cs="黑体"/>
+          <w:b/>
+          <w:bCs/>
+          <w:color w:val="0070C0"/>
+          <w:sz w:val="24"/>
+        </w:rPr>
+        <w:tab/>
+      </w:r>
+      <w:r>
+        <w:rPr>
+          <w:rFonts w:ascii="Consolas" w:eastAsia="黑体" w:hAnsi="Consolas" w:cs="黑体"/>
+          <w:b/>
+          <w:bCs/>
+          <w:color w:val="0070C0"/>
+          <w:sz w:val="24"/>
+        </w:rPr>
+        <w:tab/>
+      </w:r>
+      <w:r>
+        <w:rPr>
+          <w:rFonts w:ascii="Consolas" w:eastAsia="黑体" w:hAnsi="Consolas" w:cs="黑体"/>
+          <w:b/>
+          <w:bCs/>
+          <w:color w:val="0070C0"/>
+          <w:sz w:val="24"/>
+        </w:rPr>
+        <w:tab/>
+      </w:r>
+    </w:p>
+    <w:p>
+      <w:pPr>
+        <w:rPr>
+          <w:rFonts w:ascii="Consolas" w:eastAsia="黑体" w:hAnsi="Consolas" w:cs="黑体" w:hint="eastAsia"/>
+          <w:b/>
+          <w:bCs/>
+          <w:color w:val="0070C0"/>
+          <w:sz w:val="24"/>
+        </w:rPr>
+      </w:pPr>
+      <w:r>
+        <w:rPr>
+          <w:rFonts w:ascii="Consolas" w:eastAsia="黑体" w:hAnsi="Consolas" w:cs="黑体"/>
+          <w:b/>
+          <w:bCs/>
+          <w:color w:val="0070C0"/>
+          <w:sz w:val="24"/>
+        </w:rPr>
+        <w:t>3.</w:t>
+      </w:r>
+      <w:r>
+        <w:rPr>
+          <w:rFonts w:ascii="Consolas" w:eastAsia="黑体" w:hAnsi="Consolas" w:cs="黑体" w:hint="eastAsia"/>
+          <w:b/>
+          <w:bCs/>
+          <w:color w:val="0070C0"/>
+          <w:sz w:val="24"/>
+        </w:rPr>
+        <w:t>同一个组件不同的样式</w:t>
+      </w:r>
+      <w:r>
+        <w:rPr>
+          <w:rFonts w:ascii="Consolas" w:eastAsia="黑体" w:hAnsi="Consolas" w:cs="黑体" w:hint="eastAsia"/>
+          <w:b/>
+          <w:bCs/>
+          <w:color w:val="0070C0"/>
+          <w:sz w:val="24"/>
+        </w:rPr>
+        <w:t>:</w:t>
+      </w:r>
+    </w:p>
+    <w:p>
+      <w:pPr>
+        <w:ind w:firstLine="420"/>
+        <w:rPr>
+          <w:rFonts w:ascii="Consolas" w:eastAsia="黑体" w:hAnsi="Consolas" w:cs="黑体"/>
+          <w:bCs/>
+          <w:color w:val="000000" w:themeColor="text1"/>
+          <w:sz w:val="24"/>
+        </w:rPr>
+      </w:pPr>
+      <w:r>
+        <w:rPr>
+          <w:rFonts w:ascii="Consolas" w:eastAsia="黑体" w:hAnsi="Consolas" w:cs="黑体"/>
+          <w:b/>
+          <w:bCs/>
+          <w:color w:val="0070C0"/>
+          <w:sz w:val="24"/>
+        </w:rPr>
+        <w:tab/>
+      </w:r>
+      <w:r>
+        <w:rPr>
+          <w:rFonts w:ascii="Consolas" w:eastAsia="黑体" w:hAnsi="Consolas" w:cs="黑体"/>
+          <w:bCs/>
+          <w:color w:val="000000" w:themeColor="text1"/>
+          <w:sz w:val="24"/>
+        </w:rPr>
+        <w:t>render(){</w:t>
+      </w:r>
+    </w:p>
+    <w:p>
+      <w:pPr>
+        <w:ind w:firstLine="420"/>
+        <w:rPr>
+          <w:rFonts w:ascii="Consolas" w:eastAsia="黑体" w:hAnsi="Consolas" w:cs="黑体"/>
+          <w:bCs/>
+          <w:color w:val="000000" w:themeColor="text1"/>
+          <w:sz w:val="24"/>
+        </w:rPr>
+      </w:pPr>
+      <w:r>
+        <w:rPr>
+          <w:rFonts w:ascii="Consolas" w:eastAsia="黑体" w:hAnsi="Consolas" w:cs="黑体"/>
+          <w:bCs/>
+          <w:color w:val="000000" w:themeColor="text1"/>
+          <w:sz w:val="24"/>
+        </w:rPr>
+        <w:tab/>
+      </w:r>
+      <w:r>
+        <w:rPr>
+          <w:rFonts w:ascii="Consolas" w:eastAsia="黑体" w:hAnsi="Consolas" w:cs="黑体"/>
+          <w:bCs/>
+          <w:color w:val="000000" w:themeColor="text1"/>
+          <w:sz w:val="24"/>
+        </w:rPr>
+        <w:tab/>
+        <w:t>var sty = {</w:t>
+      </w:r>
+    </w:p>
+    <w:p>
+      <w:pPr>
+        <w:ind w:firstLine="420"/>
+        <w:rPr>
+          <w:rFonts w:ascii="Consolas" w:eastAsia="黑体" w:hAnsi="Consolas" w:cs="黑体"/>
+          <w:bCs/>
+          <w:color w:val="000000" w:themeColor="text1"/>
+          <w:sz w:val="24"/>
+        </w:rPr>
+      </w:pPr>
+      <w:r>
+        <w:rPr>
+          <w:rFonts w:ascii="Consolas" w:eastAsia="黑体" w:hAnsi="Consolas" w:cs="黑体"/>
+          <w:bCs/>
+          <w:color w:val="000000" w:themeColor="text1"/>
+          <w:sz w:val="24"/>
+        </w:rPr>
+        <w:tab/>
+      </w:r>
+      <w:r>
+        <w:rPr>
+          <w:rFonts w:ascii="Consolas" w:eastAsia="黑体" w:hAnsi="Consolas" w:cs="黑体"/>
+          <w:bCs/>
+          <w:color w:val="000000" w:themeColor="text1"/>
+          <w:sz w:val="24"/>
+        </w:rPr>
+        <w:tab/>
+      </w:r>
+      <w:r>
+        <w:rPr>
+          <w:rFonts w:ascii="Consolas" w:eastAsia="黑体" w:hAnsi="Consolas" w:cs="黑体"/>
+          <w:bCs/>
+          <w:color w:val="000000" w:themeColor="text1"/>
+          <w:sz w:val="24"/>
+        </w:rPr>
+        <w:tab/>
+        <w:t>color: this.props.fontColor,</w:t>
+      </w:r>
+    </w:p>
+    <w:p>
+      <w:pPr>
+        <w:ind w:firstLine="420"/>
+        <w:rPr>
+          <w:rFonts w:ascii="Consolas" w:eastAsia="黑体" w:hAnsi="Consolas" w:cs="黑体"/>
+          <w:bCs/>
+          <w:color w:val="000000" w:themeColor="text1"/>
+          <w:sz w:val="24"/>
+        </w:rPr>
+      </w:pPr>
+      <w:r>
+        <w:rPr>
+          <w:rFonts w:ascii="Consolas" w:eastAsia="黑体" w:hAnsi="Consolas" w:cs="黑体"/>
+          <w:bCs/>
+          <w:color w:val="000000" w:themeColor="text1"/>
+          <w:sz w:val="24"/>
+        </w:rPr>
+        <w:tab/>
+      </w:r>
+      <w:r>
+        <w:rPr>
+          <w:rFonts w:ascii="Consolas" w:eastAsia="黑体" w:hAnsi="Consolas" w:cs="黑体"/>
+          <w:bCs/>
+          <w:color w:val="000000" w:themeColor="text1"/>
+          <w:sz w:val="24"/>
+        </w:rPr>
+        <w:tab/>
+        <w:t>}</w:t>
+      </w:r>
+    </w:p>
+    <w:p>
+      <w:pPr>
+        <w:ind w:firstLine="420"/>
+        <w:rPr>
+          <w:rFonts w:ascii="Consolas" w:eastAsia="黑体" w:hAnsi="Consolas" w:cs="黑体"/>
+          <w:bCs/>
+          <w:color w:val="000000" w:themeColor="text1"/>
+          <w:sz w:val="24"/>
+        </w:rPr>
+      </w:pPr>
+      <w:r>
+        <w:rPr>
+          <w:rFonts w:ascii="Consolas" w:eastAsia="黑体" w:hAnsi="Consolas" w:cs="黑体"/>
+          <w:bCs/>
+          <w:color w:val="000000" w:themeColor="text1"/>
+          <w:sz w:val="24"/>
+        </w:rPr>
+        <w:tab/>
+      </w:r>
+      <w:r>
+        <w:rPr>
+          <w:rFonts w:ascii="Consolas" w:eastAsia="黑体" w:hAnsi="Consolas" w:cs="黑体"/>
+          <w:bCs/>
+          <w:color w:val="000000" w:themeColor="text1"/>
+          <w:sz w:val="24"/>
+        </w:rPr>
+        <w:tab/>
+      </w:r>
+    </w:p>
+    <w:p>
+      <w:pPr>
+        <w:ind w:firstLine="420"/>
+        <w:rPr>
+          <w:rFonts w:ascii="Consolas" w:eastAsia="黑体" w:hAnsi="Consolas" w:cs="黑体"/>
+          <w:bCs/>
+          <w:color w:val="000000" w:themeColor="text1"/>
+          <w:sz w:val="24"/>
+        </w:rPr>
+      </w:pPr>
+      <w:r>
+        <w:rPr>
+          <w:rFonts w:ascii="Consolas" w:eastAsia="黑体" w:hAnsi="Consolas" w:cs="黑体"/>
+          <w:bCs/>
+          <w:color w:val="000000" w:themeColor="text1"/>
+          <w:sz w:val="24"/>
+        </w:rPr>
+        <w:tab/>
+      </w:r>
+      <w:r>
+        <w:rPr>
+          <w:rFonts w:ascii="Consolas" w:eastAsia="黑体" w:hAnsi="Consolas" w:cs="黑体"/>
+          <w:bCs/>
+          <w:color w:val="000000" w:themeColor="text1"/>
+          <w:sz w:val="24"/>
+        </w:rPr>
+        <w:tab/>
+        <w:t>return(</w:t>
+      </w:r>
+    </w:p>
+    <w:p>
+      <w:pPr>
+        <w:ind w:firstLine="420"/>
+        <w:rPr>
+          <w:rFonts w:ascii="Consolas" w:eastAsia="黑体" w:hAnsi="Consolas" w:cs="黑体"/>
+          <w:bCs/>
+          <w:color w:val="000000" w:themeColor="text1"/>
+          <w:sz w:val="24"/>
+        </w:rPr>
+      </w:pPr>
+      <w:r>
+        <w:rPr>
+          <w:rFonts w:ascii="Consolas" w:eastAsia="黑体" w:hAnsi="Consolas" w:cs="黑体"/>
+          <w:bCs/>
+          <w:color w:val="000000" w:themeColor="text1"/>
+          <w:sz w:val="24"/>
+        </w:rPr>
+        <w:tab/>
+      </w:r>
+      <w:r>
+        <w:rPr>
+          <w:rFonts w:ascii="Consolas" w:eastAsia="黑体" w:hAnsi="Consolas" w:cs="黑体"/>
+          <w:bCs/>
+          <w:color w:val="000000" w:themeColor="text1"/>
+          <w:sz w:val="24"/>
+        </w:rPr>
+        <w:tab/>
+      </w:r>
+      <w:r>
+        <w:rPr>
+          <w:rFonts w:ascii="Consolas" w:eastAsia="黑体" w:hAnsi="Consolas" w:cs="黑体"/>
+          <w:bCs/>
+          <w:color w:val="000000" w:themeColor="text1"/>
+          <w:sz w:val="24"/>
+        </w:rPr>
+        <w:tab/>
+        <w:t>&lt;div style={sty} fontColor="#333" &gt;&lt;/div&gt;</w:t>
+      </w:r>
+    </w:p>
+    <w:p>
+      <w:pPr>
+        <w:ind w:firstLine="420"/>
+        <w:rPr>
+          <w:rFonts w:ascii="Consolas" w:eastAsia="黑体" w:hAnsi="Consolas" w:cs="黑体"/>
+          <w:bCs/>
+          <w:color w:val="000000" w:themeColor="text1"/>
+          <w:sz w:val="24"/>
+        </w:rPr>
+      </w:pPr>
+      <w:r>
+        <w:rPr>
+          <w:rFonts w:ascii="Consolas" w:eastAsia="黑体" w:hAnsi="Consolas" w:cs="黑体"/>
+          <w:bCs/>
+          <w:color w:val="000000" w:themeColor="text1"/>
+          <w:sz w:val="24"/>
+        </w:rPr>
+        <w:tab/>
+      </w:r>
+      <w:r>
+        <w:rPr>
+          <w:rFonts w:ascii="Consolas" w:eastAsia="黑体" w:hAnsi="Consolas" w:cs="黑体"/>
+          <w:bCs/>
+          <w:color w:val="000000" w:themeColor="text1"/>
+          <w:sz w:val="24"/>
+        </w:rPr>
+        <w:tab/>
+        <w:t>)</w:t>
+      </w:r>
+    </w:p>
+    <w:p>
+      <w:pPr>
+        <w:ind w:firstLine="420"/>
+        <w:rPr>
+          <w:rFonts w:ascii="Consolas" w:eastAsia="黑体" w:hAnsi="Consolas" w:cs="黑体"/>
+          <w:b/>
+          <w:bCs/>
+          <w:color w:val="0070C0"/>
+          <w:sz w:val="24"/>
+        </w:rPr>
+      </w:pPr>
+      <w:r>
+        <w:rPr>
+          <w:rFonts w:ascii="Consolas" w:eastAsia="黑体" w:hAnsi="Consolas" w:cs="黑体"/>
+          <w:bCs/>
+          <w:color w:val="000000" w:themeColor="text1"/>
+          <w:sz w:val="24"/>
+        </w:rPr>
+        <w:tab/>
+        <w:t>}</w:t>
+      </w:r>
+      <w:r>
+        <w:rPr>
+          <w:rFonts w:ascii="Consolas" w:eastAsia="黑体" w:hAnsi="Consolas" w:cs="黑体"/>
+          <w:bCs/>
+          <w:color w:val="000000" w:themeColor="text1"/>
+          <w:sz w:val="24"/>
+        </w:rPr>
+        <w:tab/>
+      </w:r>
+      <w:r>
+        <w:rPr>
+          <w:rFonts w:ascii="Consolas" w:eastAsia="黑体" w:hAnsi="Consolas" w:cs="黑体"/>
+          <w:b/>
+          <w:bCs/>
+          <w:color w:val="0070C0"/>
+          <w:sz w:val="24"/>
+        </w:rPr>
+        <w:tab/>
+      </w:r>
+      <w:r>
+        <w:rPr>
+          <w:rFonts w:ascii="Consolas" w:eastAsia="黑体" w:hAnsi="Consolas" w:cs="黑体"/>
+          <w:b/>
+          <w:bCs/>
+          <w:color w:val="0070C0"/>
+          <w:sz w:val="24"/>
+        </w:rPr>
+        <w:tab/>
+      </w:r>
+    </w:p>
+    <w:p>
+      <w:pPr>
+        <w:ind w:firstLine="420"/>
+        <w:rPr>
+          <w:rFonts w:ascii="Consolas" w:eastAsia="黑体" w:hAnsi="Consolas" w:cs="黑体"/>
+          <w:b/>
+          <w:bCs/>
+          <w:color w:val="0070C0"/>
+          <w:sz w:val="24"/>
+        </w:rPr>
+      </w:pPr>
+    </w:p>
+    <w:p>
+      <w:pPr>
+        <w:rPr>
+          <w:rFonts w:ascii="Consolas" w:eastAsia="黑体" w:hAnsi="Consolas" w:cs="黑体"/>
+          <w:b/>
+          <w:bCs/>
+          <w:color w:val="0070C0"/>
+          <w:sz w:val="24"/>
+        </w:rPr>
+      </w:pPr>
+      <w:r>
+        <w:rPr>
+          <w:rFonts w:ascii="Consolas" w:eastAsia="黑体" w:hAnsi="Consolas" w:cs="黑体"/>
+          <w:b/>
+          <w:bCs/>
+          <w:color w:val="0070C0"/>
+          <w:sz w:val="24"/>
+        </w:rPr>
+        <w:t>4.</w:t>
+      </w:r>
+    </w:p>
+    <w:p>
+      <w:pPr>
+        <w:ind w:firstLineChars="200" w:firstLine="482"/>
+        <w:rPr>
+          <w:rFonts w:ascii="Consolas" w:eastAsia="黑体" w:hAnsi="Consolas" w:cs="黑体" w:hint="eastAsia"/>
+          <w:b/>
+          <w:bCs/>
+          <w:color w:val="0070C0"/>
+          <w:sz w:val="24"/>
+        </w:rPr>
+      </w:pPr>
+      <w:r>
+        <w:rPr>
+          <w:rFonts w:ascii="Consolas" w:eastAsia="黑体" w:hAnsi="Consolas" w:cs="黑体" w:hint="eastAsia"/>
+          <w:b/>
+          <w:bCs/>
+          <w:color w:val="0070C0"/>
+          <w:sz w:val="24"/>
+        </w:rPr>
+        <w:t xml:space="preserve">getInitialState: </w:t>
+      </w:r>
+      <w:r>
+        <w:rPr>
+          <w:rFonts w:ascii="Consolas" w:eastAsia="黑体" w:hAnsi="Consolas" w:cs="黑体" w:hint="eastAsia"/>
+          <w:bCs/>
+          <w:color w:val="000000" w:themeColor="text1"/>
+          <w:sz w:val="24"/>
+        </w:rPr>
+        <w:t>组件被浏览器加载之前调用【</w:t>
+      </w:r>
+      <w:r>
+        <w:rPr>
+          <w:rFonts w:ascii="Consolas" w:eastAsia="黑体" w:hAnsi="Consolas" w:cs="黑体" w:hint="eastAsia"/>
+          <w:bCs/>
+          <w:color w:val="000000" w:themeColor="text1"/>
+          <w:sz w:val="24"/>
+        </w:rPr>
+        <w:t>ES6</w:t>
+      </w:r>
+      <w:r>
+        <w:rPr>
+          <w:rFonts w:ascii="Consolas" w:eastAsia="黑体" w:hAnsi="Consolas" w:cs="黑体" w:hint="eastAsia"/>
+          <w:bCs/>
+          <w:color w:val="000000" w:themeColor="text1"/>
+          <w:sz w:val="24"/>
+        </w:rPr>
+        <w:t>中不需要写，写在</w:t>
+      </w:r>
+      <w:r>
+        <w:rPr>
+          <w:rFonts w:ascii="Consolas" w:eastAsia="黑体" w:hAnsi="Consolas" w:cs="黑体" w:hint="eastAsia"/>
+          <w:bCs/>
+          <w:color w:val="000000" w:themeColor="text1"/>
+          <w:sz w:val="24"/>
+        </w:rPr>
+        <w:t>constructor</w:t>
+      </w:r>
+      <w:r>
+        <w:rPr>
+          <w:rFonts w:ascii="Consolas" w:eastAsia="黑体" w:hAnsi="Consolas" w:cs="黑体" w:hint="eastAsia"/>
+          <w:bCs/>
+          <w:color w:val="000000" w:themeColor="text1"/>
+          <w:sz w:val="24"/>
+        </w:rPr>
+        <w:t>中，</w:t>
+      </w:r>
+      <w:r>
+        <w:rPr>
+          <w:rFonts w:ascii="Consolas" w:eastAsia="黑体" w:hAnsi="Consolas" w:cs="黑体" w:hint="eastAsia"/>
+          <w:bCs/>
+          <w:color w:val="000000" w:themeColor="text1"/>
+          <w:sz w:val="24"/>
+        </w:rPr>
+        <w:t xml:space="preserve">this.state = {a: "0"} </w:t>
+      </w:r>
+      <w:r>
+        <w:rPr>
+          <w:rFonts w:ascii="Consolas" w:eastAsia="黑体" w:hAnsi="Consolas" w:cs="黑体" w:hint="eastAsia"/>
+          <w:bCs/>
+          <w:color w:val="000000" w:themeColor="text1"/>
+          <w:sz w:val="24"/>
+        </w:rPr>
+        <w:t>】</w:t>
+      </w:r>
+    </w:p>
+    <w:p>
+      <w:pPr>
+        <w:ind w:firstLine="420"/>
+        <w:rPr>
+          <w:rFonts w:ascii="Consolas" w:eastAsia="黑体" w:hAnsi="Consolas" w:cs="黑体" w:hint="eastAsia"/>
+          <w:bCs/>
+          <w:color w:val="000000" w:themeColor="text1"/>
+          <w:sz w:val="24"/>
+        </w:rPr>
+      </w:pPr>
+      <w:r>
+        <w:rPr>
+          <w:rFonts w:ascii="Consolas" w:eastAsia="黑体" w:hAnsi="Consolas" w:cs="黑体" w:hint="eastAsia"/>
+          <w:b/>
+          <w:bCs/>
+          <w:color w:val="0070C0"/>
+          <w:sz w:val="24"/>
+        </w:rPr>
+        <w:t xml:space="preserve">componentDidMount: </w:t>
+      </w:r>
+      <w:r>
+        <w:rPr>
+          <w:rFonts w:ascii="Consolas" w:eastAsia="黑体" w:hAnsi="Consolas" w:cs="黑体" w:hint="eastAsia"/>
+          <w:bCs/>
+          <w:color w:val="000000" w:themeColor="text1"/>
+          <w:sz w:val="24"/>
+        </w:rPr>
+        <w:t>在组件被浏览器加载之前，但是组件的</w:t>
+      </w:r>
+      <w:r>
+        <w:rPr>
+          <w:rFonts w:ascii="Consolas" w:eastAsia="黑体" w:hAnsi="Consolas" w:cs="黑体" w:hint="eastAsia"/>
+          <w:bCs/>
+          <w:color w:val="000000" w:themeColor="text1"/>
+          <w:sz w:val="24"/>
+        </w:rPr>
+        <w:t>render</w:t>
+      </w:r>
+      <w:r>
+        <w:rPr>
+          <w:rFonts w:ascii="Consolas" w:eastAsia="黑体" w:hAnsi="Consolas" w:cs="黑体" w:hint="eastAsia"/>
+          <w:bCs/>
+          <w:color w:val="000000" w:themeColor="text1"/>
+          <w:sz w:val="24"/>
+        </w:rPr>
+        <w:t>还没被调用之前触发</w:t>
+      </w:r>
+    </w:p>
+    <w:p>
+      <w:pPr>
+        <w:ind w:firstLine="420"/>
+        <w:rPr>
+          <w:rFonts w:ascii="Consolas" w:eastAsia="黑体" w:hAnsi="Consolas" w:cs="黑体"/>
+          <w:b/>
+          <w:bCs/>
+          <w:color w:val="0070C0"/>
+          <w:sz w:val="24"/>
+        </w:rPr>
+      </w:pPr>
+    </w:p>
+    <w:p>
+      <w:pPr>
+        <w:ind w:firstLine="420"/>
+        <w:rPr>
+          <w:rFonts w:ascii="Consolas" w:eastAsia="黑体" w:hAnsi="Consolas" w:cs="黑体" w:hint="eastAsia"/>
+          <w:bCs/>
+          <w:color w:val="000000" w:themeColor="text1"/>
+          <w:sz w:val="24"/>
+        </w:rPr>
+      </w:pPr>
+      <w:r>
+        <w:rPr>
+          <w:rFonts w:ascii="Consolas" w:eastAsia="黑体" w:hAnsi="Consolas" w:cs="黑体" w:hint="eastAsia"/>
+          <w:b/>
+          <w:bCs/>
+          <w:color w:val="0070C0"/>
+          <w:sz w:val="24"/>
+        </w:rPr>
+        <w:tab/>
+      </w:r>
+      <w:r>
+        <w:rPr>
+          <w:rFonts w:ascii="Consolas" w:eastAsia="黑体" w:hAnsi="Consolas" w:cs="黑体" w:hint="eastAsia"/>
+          <w:b/>
+          <w:bCs/>
+          <w:color w:val="0070C0"/>
+          <w:sz w:val="24"/>
+        </w:rPr>
+        <w:t>样式融合，</w:t>
+      </w:r>
+      <w:r>
+        <w:rPr>
+          <w:rFonts w:ascii="Consolas" w:eastAsia="黑体" w:hAnsi="Consolas" w:cs="黑体" w:hint="eastAsia"/>
+          <w:bCs/>
+          <w:color w:val="000000" w:themeColor="text1"/>
+          <w:sz w:val="24"/>
+        </w:rPr>
+        <w:t>var textStyle = {</w:t>
+      </w:r>
+    </w:p>
+    <w:p>
+      <w:pPr>
+        <w:ind w:firstLine="420"/>
+        <w:rPr>
+          <w:rFonts w:ascii="Consolas" w:eastAsia="黑体" w:hAnsi="Consolas" w:cs="黑体"/>
+          <w:bCs/>
+          <w:color w:val="000000" w:themeColor="text1"/>
+          <w:sz w:val="24"/>
+        </w:rPr>
+      </w:pPr>
+      <w:r>
+        <w:rPr>
+          <w:rFonts w:ascii="Consolas" w:eastAsia="黑体" w:hAnsi="Consolas" w:cs="黑体"/>
+          <w:bCs/>
+          <w:color w:val="000000" w:themeColor="text1"/>
+          <w:sz w:val="24"/>
+        </w:rPr>
+        <w:tab/>
+      </w:r>
+      <w:r>
+        <w:rPr>
+          <w:rFonts w:ascii="Consolas" w:eastAsia="黑体" w:hAnsi="Consolas" w:cs="黑体"/>
+          <w:bCs/>
+          <w:color w:val="000000" w:themeColor="text1"/>
+          <w:sz w:val="24"/>
+        </w:rPr>
+        <w:tab/>
+      </w:r>
+      <w:r>
+        <w:rPr>
+          <w:rFonts w:ascii="Consolas" w:eastAsia="黑体" w:hAnsi="Consolas" w:cs="黑体"/>
+          <w:bCs/>
+          <w:color w:val="000000" w:themeColor="text1"/>
+          <w:sz w:val="24"/>
+        </w:rPr>
+        <w:tab/>
+      </w:r>
+      <w:r>
+        <w:rPr>
+          <w:rFonts w:ascii="Consolas" w:eastAsia="黑体" w:hAnsi="Consolas" w:cs="黑体"/>
+          <w:bCs/>
+          <w:color w:val="000000" w:themeColor="text1"/>
+          <w:sz w:val="24"/>
+        </w:rPr>
+        <w:tab/>
+        <w:t>emphasis:{</w:t>
+      </w:r>
+    </w:p>
+    <w:p>
+      <w:pPr>
+        <w:ind w:firstLine="420"/>
+        <w:rPr>
+          <w:rFonts w:ascii="Consolas" w:eastAsia="黑体" w:hAnsi="Consolas" w:cs="黑体"/>
+          <w:bCs/>
+          <w:color w:val="000000" w:themeColor="text1"/>
+          <w:sz w:val="24"/>
+        </w:rPr>
+      </w:pPr>
+      <w:r>
+        <w:rPr>
+          <w:rFonts w:ascii="Consolas" w:eastAsia="黑体" w:hAnsi="Consolas" w:cs="黑体"/>
+          <w:bCs/>
+          <w:color w:val="000000" w:themeColor="text1"/>
+          <w:sz w:val="24"/>
+        </w:rPr>
+        <w:tab/>
+      </w:r>
+      <w:r>
+        <w:rPr>
+          <w:rFonts w:ascii="Consolas" w:eastAsia="黑体" w:hAnsi="Consolas" w:cs="黑体"/>
+          <w:bCs/>
+          <w:color w:val="000000" w:themeColor="text1"/>
+          <w:sz w:val="24"/>
+        </w:rPr>
+        <w:tab/>
+      </w:r>
+      <w:r>
+        <w:rPr>
+          <w:rFonts w:ascii="Consolas" w:eastAsia="黑体" w:hAnsi="Consolas" w:cs="黑体"/>
+          <w:bCs/>
+          <w:color w:val="000000" w:themeColor="text1"/>
+          <w:sz w:val="24"/>
+        </w:rPr>
+        <w:tab/>
+      </w:r>
+      <w:r>
+        <w:rPr>
+          <w:rFonts w:ascii="Consolas" w:eastAsia="黑体" w:hAnsi="Consolas" w:cs="黑体"/>
+          <w:bCs/>
+          <w:color w:val="000000" w:themeColor="text1"/>
+          <w:sz w:val="24"/>
+        </w:rPr>
+        <w:tab/>
+      </w:r>
+      <w:r>
+        <w:rPr>
+          <w:rFonts w:ascii="Consolas" w:eastAsia="黑体" w:hAnsi="Consolas" w:cs="黑体"/>
+          <w:bCs/>
+          <w:color w:val="000000" w:themeColor="text1"/>
+          <w:sz w:val="24"/>
+        </w:rPr>
+        <w:tab/>
+        <w:t>fontSize: 10,</w:t>
       </w:r>
       <w:bookmarkStart w:id="0" w:name="_GoBack"/>
       <w:bookmarkEnd w:id="0"/>
-      <w:proofErr w:type="gramEnd"/>
     </w:p>
     <w:p>
       <w:pPr>
         <w:ind w:firstLine="420"/>
         <w:rPr>
           <w:rFonts w:ascii="Consolas" w:eastAsia="黑体" w:hAnsi="Consolas" w:cs="黑体"/>
-          <w:sz w:val="24"/>
-        </w:rPr>
-      </w:pPr>
-      <w:r>
-        <w:rPr>
-          <w:rFonts w:ascii="Consolas" w:eastAsia="黑体" w:hAnsi="Consolas" w:cs="黑体" w:hint="eastAsia"/>
-          <w:sz w:val="24"/>
-        </w:rPr>
-        <w:t>P</w:t>
-      </w:r>
-      <w:r>
-        <w:rPr>
-          <w:rFonts w:ascii="Consolas" w:eastAsia="黑体" w:hAnsi="Consolas" w:cs="黑体"/>
-          <w:sz w:val="24"/>
-        </w:rPr>
-        <w:t xml:space="preserve">rovider </w:t>
-      </w:r>
-      <w:r>
-        <w:rPr>
-          <w:rFonts w:ascii="Consolas" w:eastAsia="黑体" w:hAnsi="Consolas" w:cs="黑体" w:hint="eastAsia"/>
-          <w:sz w:val="24"/>
-        </w:rPr>
-        <w:t>组件在应用最外层，传入</w:t>
-      </w:r>
-      <w:r>
-        <w:rPr>
-          <w:rFonts w:ascii="Consolas" w:eastAsia="黑体" w:hAnsi="Consolas" w:cs="黑体" w:hint="eastAsia"/>
-          <w:sz w:val="24"/>
-        </w:rPr>
-        <w:t>store</w:t>
-      </w:r>
-      <w:r>
-        <w:rPr>
-          <w:rFonts w:ascii="Consolas" w:eastAsia="黑体" w:hAnsi="Consolas" w:cs="黑体" w:hint="eastAsia"/>
-          <w:sz w:val="24"/>
-        </w:rPr>
-        <w:t>即可，只用一次</w:t>
+          <w:bCs/>
+          <w:color w:val="000000" w:themeColor="text1"/>
+          <w:sz w:val="24"/>
+        </w:rPr>
+      </w:pPr>
+      <w:r>
+        <w:rPr>
+          <w:rFonts w:ascii="Consolas" w:eastAsia="黑体" w:hAnsi="Consolas" w:cs="黑体"/>
+          <w:bCs/>
+          <w:color w:val="000000" w:themeColor="text1"/>
+          <w:sz w:val="24"/>
+        </w:rPr>
+        <w:tab/>
+      </w:r>
+      <w:r>
+        <w:rPr>
+          <w:rFonts w:ascii="Consolas" w:eastAsia="黑体" w:hAnsi="Consolas" w:cs="黑体"/>
+          <w:bCs/>
+          <w:color w:val="000000" w:themeColor="text1"/>
+          <w:sz w:val="24"/>
+        </w:rPr>
+        <w:tab/>
+      </w:r>
+      <w:r>
+        <w:rPr>
+          <w:rFonts w:ascii="Consolas" w:eastAsia="黑体" w:hAnsi="Consolas" w:cs="黑体"/>
+          <w:bCs/>
+          <w:color w:val="000000" w:themeColor="text1"/>
+          <w:sz w:val="24"/>
+        </w:rPr>
+        <w:tab/>
+      </w:r>
+      <w:r>
+        <w:rPr>
+          <w:rFonts w:ascii="Consolas" w:eastAsia="黑体" w:hAnsi="Consolas" w:cs="黑体"/>
+          <w:bCs/>
+          <w:color w:val="000000" w:themeColor="text1"/>
+          <w:sz w:val="24"/>
+        </w:rPr>
+        <w:tab/>
+      </w:r>
+      <w:r>
+        <w:rPr>
+          <w:rFonts w:ascii="Consolas" w:eastAsia="黑体" w:hAnsi="Consolas" w:cs="黑体"/>
+          <w:bCs/>
+          <w:color w:val="000000" w:themeColor="text1"/>
+          <w:sz w:val="24"/>
+        </w:rPr>
+        <w:tab/>
+        <w:t>...titStyle</w:t>
       </w:r>
     </w:p>
     <w:p>
@@ -2566,38 +4596,86 @@
         <w:ind w:firstLine="420"/>
         <w:rPr>
           <w:rFonts w:ascii="Consolas" w:eastAsia="黑体" w:hAnsi="Consolas" w:cs="黑体"/>
-          <w:sz w:val="24"/>
-        </w:rPr>
-      </w:pPr>
+          <w:bCs/>
+          <w:color w:val="000000" w:themeColor="text1"/>
+          <w:sz w:val="24"/>
+        </w:rPr>
+      </w:pPr>
+      <w:r>
+        <w:rPr>
+          <w:rFonts w:ascii="Consolas" w:eastAsia="黑体" w:hAnsi="Consolas" w:cs="黑体"/>
+          <w:bCs/>
+          <w:color w:val="000000" w:themeColor="text1"/>
+          <w:sz w:val="24"/>
+        </w:rPr>
+        <w:tab/>
+      </w:r>
+      <w:r>
+        <w:rPr>
+          <w:rFonts w:ascii="Consolas" w:eastAsia="黑体" w:hAnsi="Consolas" w:cs="黑体"/>
+          <w:bCs/>
+          <w:color w:val="000000" w:themeColor="text1"/>
+          <w:sz w:val="24"/>
+        </w:rPr>
+        <w:tab/>
+      </w:r>
+      <w:r>
+        <w:rPr>
+          <w:rFonts w:ascii="Consolas" w:eastAsia="黑体" w:hAnsi="Consolas" w:cs="黑体"/>
+          <w:bCs/>
+          <w:color w:val="000000" w:themeColor="text1"/>
+          <w:sz w:val="24"/>
+        </w:rPr>
+        <w:tab/>
+      </w:r>
+      <w:r>
+        <w:rPr>
+          <w:rFonts w:ascii="Consolas" w:eastAsia="黑体" w:hAnsi="Consolas" w:cs="黑体"/>
+          <w:bCs/>
+          <w:color w:val="000000" w:themeColor="text1"/>
+          <w:sz w:val="24"/>
+        </w:rPr>
+        <w:tab/>
+        <w:t>}</w:t>
+      </w:r>
     </w:p>
     <w:p>
       <w:pPr>
         <w:ind w:firstLine="420"/>
         <w:rPr>
           <w:rFonts w:ascii="Consolas" w:eastAsia="黑体" w:hAnsi="Consolas" w:cs="黑体" w:hint="eastAsia"/>
-          <w:sz w:val="24"/>
-        </w:rPr>
-      </w:pPr>
-      <w:r>
-        <w:rPr>
-          <w:rFonts w:ascii="Consolas" w:eastAsia="黑体" w:hAnsi="Consolas" w:cs="黑体" w:hint="eastAsia"/>
-          <w:sz w:val="24"/>
-        </w:rPr>
-        <w:t>C</w:t>
-      </w:r>
-      <w:r>
-        <w:rPr>
-          <w:rFonts w:ascii="Consolas" w:eastAsia="黑体" w:hAnsi="Consolas" w:cs="黑体"/>
-          <w:sz w:val="24"/>
-        </w:rPr>
-        <w:t xml:space="preserve">onnect </w:t>
-      </w:r>
-      <w:r>
-        <w:rPr>
-          <w:rFonts w:ascii="Consolas" w:eastAsia="黑体" w:hAnsi="Consolas" w:cs="黑体" w:hint="eastAsia"/>
-          <w:sz w:val="24"/>
-        </w:rPr>
-        <w:t>负责从外部获取组件需要的参数</w:t>
+          <w:bCs/>
+          <w:color w:val="000000" w:themeColor="text1"/>
+          <w:sz w:val="24"/>
+        </w:rPr>
+      </w:pPr>
+      <w:r>
+        <w:rPr>
+          <w:rFonts w:ascii="Consolas" w:eastAsia="黑体" w:hAnsi="Consolas" w:cs="黑体"/>
+          <w:bCs/>
+          <w:color w:val="000000" w:themeColor="text1"/>
+          <w:sz w:val="24"/>
+        </w:rPr>
+        <w:tab/>
+      </w:r>
+      <w:r>
+        <w:rPr>
+          <w:rFonts w:ascii="Consolas" w:eastAsia="黑体" w:hAnsi="Consolas" w:cs="黑体"/>
+          <w:bCs/>
+          <w:color w:val="000000" w:themeColor="text1"/>
+          <w:sz w:val="24"/>
+        </w:rPr>
+        <w:tab/>
+      </w:r>
+      <w:r>
+        <w:rPr>
+          <w:rFonts w:ascii="Consolas" w:eastAsia="黑体" w:hAnsi="Consolas" w:cs="黑体"/>
+          <w:bCs/>
+          <w:color w:val="000000" w:themeColor="text1"/>
+          <w:sz w:val="24"/>
+        </w:rPr>
+        <w:tab/>
+        <w:t>}</w:t>
       </w:r>
     </w:p>
     <w:sectPr>
@@ -2725,6 +4803,7 @@
     <w:lsdException w:name="Emphasis" w:qFormat="1"/>
     <w:lsdException w:name="HTML Top of Form" w:semiHidden="1" w:uiPriority="99" w:unhideWhenUsed="1"/>
     <w:lsdException w:name="HTML Bottom of Form" w:semiHidden="1" w:uiPriority="99" w:unhideWhenUsed="1"/>
+    <w:lsdException w:name="HTML Preformatted" w:uiPriority="99"/>
     <w:lsdException w:name="Normal Table" w:semiHidden="1" w:unhideWhenUsed="1" w:qFormat="1"/>
     <w:lsdException w:name="No List" w:semiHidden="1" w:uiPriority="99" w:unhideWhenUsed="1"/>
     <w:lsdException w:name="Outline List 1" w:semiHidden="1" w:uiPriority="99" w:unhideWhenUsed="1"/>
@@ -2772,7 +4851,6 @@
     <w:lsdException w:name="Table Web 1" w:semiHidden="1" w:unhideWhenUsed="1"/>
     <w:lsdException w:name="Table Web 2" w:semiHidden="1" w:unhideWhenUsed="1"/>
     <w:lsdException w:name="Table Web 3" w:semiHidden="1" w:unhideWhenUsed="1"/>
-    <w:lsdException w:name="Table Grid" w:semiHidden="1" w:unhideWhenUsed="1"/>
     <w:lsdException w:name="Table Theme" w:semiHidden="1" w:unhideWhenUsed="1"/>
     <w:lsdException w:name="Placeholder Text" w:semiHidden="1" w:uiPriority="99"/>
     <w:lsdException w:name="No Spacing" w:uiPriority="99"/>
@@ -3163,6 +5241,108 @@
       <w:szCs w:val="18"/>
     </w:rPr>
   </w:style>
+  <w:style w:type="paragraph" w:styleId="HTML">
+    <w:name w:val="HTML Preformatted"/>
+    <w:basedOn w:val="a"/>
+    <w:link w:val="HTML0"/>
+    <w:uiPriority w:val="99"/>
+    <w:unhideWhenUsed/>
+    <w:rsid w:val="00C91772"/>
+    <w:pPr>
+      <w:widowControl/>
+      <w:tabs>
+        <w:tab w:val="left" w:pos="916"/>
+        <w:tab w:val="left" w:pos="1832"/>
+        <w:tab w:val="left" w:pos="2748"/>
+        <w:tab w:val="left" w:pos="3664"/>
+        <w:tab w:val="left" w:pos="4580"/>
+        <w:tab w:val="left" w:pos="5496"/>
+        <w:tab w:val="left" w:pos="6412"/>
+        <w:tab w:val="left" w:pos="7328"/>
+        <w:tab w:val="left" w:pos="8244"/>
+        <w:tab w:val="left" w:pos="9160"/>
+        <w:tab w:val="left" w:pos="10076"/>
+        <w:tab w:val="left" w:pos="10992"/>
+        <w:tab w:val="left" w:pos="11908"/>
+        <w:tab w:val="left" w:pos="12824"/>
+        <w:tab w:val="left" w:pos="13740"/>
+        <w:tab w:val="left" w:pos="14656"/>
+      </w:tabs>
+      <w:jc w:val="left"/>
+    </w:pPr>
+    <w:rPr>
+      <w:rFonts w:ascii="宋体" w:eastAsia="宋体" w:hAnsi="宋体" w:cs="宋体"/>
+      <w:kern w:val="0"/>
+      <w:sz w:val="24"/>
+    </w:rPr>
+  </w:style>
+  <w:style w:type="character" w:customStyle="1" w:styleId="HTML0">
+    <w:name w:val="HTML 预设格式 字符"/>
+    <w:basedOn w:val="a0"/>
+    <w:link w:val="HTML"/>
+    <w:uiPriority w:val="99"/>
+    <w:rsid w:val="00C91772"/>
+    <w:rPr>
+      <w:rFonts w:ascii="宋体" w:hAnsi="宋体" w:cs="宋体"/>
+      <w:sz w:val="24"/>
+      <w:szCs w:val="24"/>
+    </w:rPr>
+  </w:style>
+  <w:style w:type="character" w:customStyle="1" w:styleId="source">
+    <w:name w:val="source"/>
+    <w:basedOn w:val="a0"/>
+    <w:rsid w:val="00C91772"/>
+  </w:style>
+  <w:style w:type="character" w:customStyle="1" w:styleId="storage">
+    <w:name w:val="storage"/>
+    <w:basedOn w:val="a0"/>
+    <w:rsid w:val="00C91772"/>
+  </w:style>
+  <w:style w:type="character" w:customStyle="1" w:styleId="constant">
+    <w:name w:val="constant"/>
+    <w:basedOn w:val="a0"/>
+    <w:rsid w:val="00C91772"/>
+  </w:style>
+  <w:style w:type="character" w:customStyle="1" w:styleId="keyword">
+    <w:name w:val="keyword"/>
+    <w:basedOn w:val="a0"/>
+    <w:rsid w:val="00C91772"/>
+  </w:style>
+  <w:style w:type="character" w:customStyle="1" w:styleId="string">
+    <w:name w:val="string"/>
+    <w:basedOn w:val="a0"/>
+    <w:rsid w:val="00C91772"/>
+  </w:style>
+  <w:style w:type="character" w:customStyle="1" w:styleId="punctuation">
+    <w:name w:val="punctuation"/>
+    <w:basedOn w:val="a0"/>
+    <w:rsid w:val="00C91772"/>
+  </w:style>
+  <w:style w:type="character" w:customStyle="1" w:styleId="meta">
+    <w:name w:val="meta"/>
+    <w:basedOn w:val="a0"/>
+    <w:rsid w:val="00C91772"/>
+  </w:style>
+  <w:style w:type="character" w:customStyle="1" w:styleId="entity">
+    <w:name w:val="entity"/>
+    <w:basedOn w:val="a0"/>
+    <w:rsid w:val="00C91772"/>
+  </w:style>
+  <w:style w:type="character" w:customStyle="1" w:styleId="variable">
+    <w:name w:val="variable"/>
+    <w:basedOn w:val="a0"/>
+    <w:rsid w:val="00C91772"/>
+  </w:style>
+  <w:style w:type="character" w:customStyle="1" w:styleId="support">
+    <w:name w:val="support"/>
+    <w:basedOn w:val="a0"/>
+    <w:rsid w:val="00C91772"/>
+  </w:style>
+  <w:style w:type="character" w:customStyle="1" w:styleId="comment">
+    <w:name w:val="comment"/>
+    <w:basedOn w:val="a0"/>
+    <w:rsid w:val="00C91772"/>
+  </w:style>
 </w:styles>
 </file>
 
@@ -3174,7 +5354,7 @@
         <a:sysClr val="windowText" lastClr="000000"/>
       </a:dk1>
       <a:lt1>
-        <a:sysClr val="window" lastClr="FFFFFF"/>
+        <a:sysClr val="window" lastClr="CCE8CF"/>
       </a:lt1>
       <a:dk2>
         <a:srgbClr val="44546A"/>

--- a/React.docx
+++ b/React.docx
@@ -3076,10 +3076,342 @@
       <w:pPr>
         <w:ind w:firstLine="420"/>
         <w:rPr>
-          <w:rFonts w:ascii="Consolas" w:eastAsia="黑体" w:hAnsi="Consolas" w:cs="黑体"/>
-          <w:b/>
-          <w:bCs/>
-          <w:color w:val="0070C0"/>
+          <w:rFonts w:ascii="Consolas" w:eastAsia="黑体" w:hAnsi="Consolas" w:cs="黑体" w:hint="eastAsia"/>
+          <w:b/>
+          <w:bCs/>
+          <w:color w:val="0070C0"/>
+          <w:sz w:val="24"/>
+        </w:rPr>
+      </w:pPr>
+    </w:p>
+    <w:p>
+      <w:pPr>
+        <w:ind w:firstLine="420"/>
+        <w:rPr>
+          <w:rFonts w:ascii="Consolas" w:eastAsia="黑体" w:hAnsi="Consolas" w:cs="黑体"/>
+          <w:b/>
+          <w:bCs/>
+          <w:color w:val="0070C0"/>
+          <w:sz w:val="24"/>
+        </w:rPr>
+      </w:pPr>
+      <w:r>
+        <w:rPr>
+          <w:rFonts w:ascii="Consolas" w:eastAsia="黑体" w:hAnsi="Consolas" w:cs="黑体" w:hint="eastAsia"/>
+          <w:b/>
+          <w:bCs/>
+          <w:color w:val="0070C0"/>
+          <w:sz w:val="24"/>
+        </w:rPr>
+        <w:lastRenderedPageBreak/>
+        <w:t>使用</w:t>
+      </w:r>
+      <w:r>
+        <w:rPr>
+          <w:rFonts w:ascii="Consolas" w:eastAsia="黑体" w:hAnsi="Consolas" w:cs="黑体" w:hint="eastAsia"/>
+          <w:b/>
+          <w:bCs/>
+          <w:color w:val="0070C0"/>
+          <w:sz w:val="24"/>
+        </w:rPr>
+        <w:t>Axios</w:t>
+      </w:r>
+      <w:r>
+        <w:rPr>
+          <w:rFonts w:ascii="Consolas" w:eastAsia="黑体" w:hAnsi="Consolas" w:cs="黑体" w:hint="eastAsia"/>
+          <w:b/>
+          <w:bCs/>
+          <w:color w:val="0070C0"/>
+          <w:sz w:val="24"/>
+        </w:rPr>
+        <w:t>发送异步数据</w:t>
+      </w:r>
+    </w:p>
+    <w:p>
+      <w:pPr>
+        <w:ind w:firstLine="420"/>
+        <w:rPr>
+          <w:rFonts w:ascii="Consolas" w:eastAsia="黑体" w:hAnsi="Consolas" w:cs="黑体"/>
+          <w:bCs/>
+          <w:color w:val="000000" w:themeColor="text1"/>
+          <w:sz w:val="24"/>
+        </w:rPr>
+      </w:pPr>
+      <w:r>
+        <w:rPr>
+          <w:rFonts w:ascii="Consolas" w:eastAsia="黑体" w:hAnsi="Consolas" w:cs="黑体" w:hint="eastAsia"/>
+          <w:bCs/>
+          <w:color w:val="000000" w:themeColor="text1"/>
+          <w:sz w:val="24"/>
+        </w:rPr>
+        <w:t>端口不一致，使用</w:t>
+      </w:r>
+      <w:r>
+        <w:rPr>
+          <w:rFonts w:ascii="Consolas" w:eastAsia="黑体" w:hAnsi="Consolas" w:cs="黑体" w:hint="eastAsia"/>
+          <w:bCs/>
+          <w:color w:val="000000" w:themeColor="text1"/>
+          <w:sz w:val="24"/>
+        </w:rPr>
+        <w:t>proxy</w:t>
+      </w:r>
+      <w:r>
+        <w:rPr>
+          <w:rFonts w:ascii="Consolas" w:eastAsia="黑体" w:hAnsi="Consolas" w:cs="黑体" w:hint="eastAsia"/>
+          <w:bCs/>
+          <w:color w:val="000000" w:themeColor="text1"/>
+          <w:sz w:val="24"/>
+        </w:rPr>
+        <w:t>配置转发</w:t>
+      </w:r>
+    </w:p>
+    <w:p>
+      <w:pPr>
+        <w:ind w:firstLine="420"/>
+        <w:rPr>
+          <w:rFonts w:ascii="Consolas" w:eastAsia="黑体" w:hAnsi="Consolas" w:cs="黑体"/>
+          <w:bCs/>
+          <w:color w:val="000000" w:themeColor="text1"/>
+          <w:sz w:val="24"/>
+        </w:rPr>
+      </w:pPr>
+      <w:r>
+        <w:rPr>
+          <w:rFonts w:ascii="Consolas" w:eastAsia="黑体" w:hAnsi="Consolas" w:cs="黑体"/>
+          <w:bCs/>
+          <w:color w:val="000000" w:themeColor="text1"/>
+          <w:sz w:val="24"/>
+        </w:rPr>
+        <w:t>axios</w:t>
+      </w:r>
+      <w:r>
+        <w:rPr>
+          <w:rFonts w:ascii="Consolas" w:eastAsia="黑体" w:hAnsi="Consolas" w:cs="黑体" w:hint="eastAsia"/>
+          <w:bCs/>
+          <w:color w:val="000000" w:themeColor="text1"/>
+          <w:sz w:val="24"/>
+        </w:rPr>
+        <w:t>拦截器，统一处理</w:t>
+      </w:r>
+      <w:r>
+        <w:rPr>
+          <w:rFonts w:ascii="Consolas" w:eastAsia="黑体" w:hAnsi="Consolas" w:cs="黑体" w:hint="eastAsia"/>
+          <w:bCs/>
+          <w:color w:val="000000" w:themeColor="text1"/>
+          <w:sz w:val="24"/>
+        </w:rPr>
+        <w:t>l</w:t>
+      </w:r>
+      <w:r>
+        <w:rPr>
+          <w:rFonts w:ascii="Consolas" w:eastAsia="黑体" w:hAnsi="Consolas" w:cs="黑体"/>
+          <w:bCs/>
+          <w:color w:val="000000" w:themeColor="text1"/>
+          <w:sz w:val="24"/>
+        </w:rPr>
+        <w:t>oading</w:t>
+      </w:r>
+    </w:p>
+    <w:p>
+      <w:pPr>
+        <w:ind w:firstLine="420"/>
+        <w:rPr>
+          <w:rFonts w:ascii="Consolas" w:eastAsia="黑体" w:hAnsi="Consolas" w:cs="黑体"/>
+          <w:bCs/>
+          <w:color w:val="000000" w:themeColor="text1"/>
+          <w:sz w:val="24"/>
+        </w:rPr>
+      </w:pPr>
+    </w:p>
+    <w:p>
+      <w:pPr>
+        <w:ind w:firstLine="420"/>
+        <w:rPr>
+          <w:rFonts w:ascii="Consolas" w:eastAsia="黑体" w:hAnsi="Consolas" w:cs="黑体"/>
+          <w:bCs/>
+          <w:color w:val="000000" w:themeColor="text1"/>
+          <w:sz w:val="24"/>
+        </w:rPr>
+      </w:pPr>
+    </w:p>
+    <w:p>
+      <w:pPr>
+        <w:ind w:firstLine="420"/>
+        <w:rPr>
+          <w:rFonts w:ascii="Consolas" w:eastAsia="黑体" w:hAnsi="Consolas" w:cs="黑体"/>
+          <w:bCs/>
+          <w:color w:val="000000" w:themeColor="text1"/>
+          <w:sz w:val="24"/>
+        </w:rPr>
+      </w:pPr>
+      <w:r>
+        <w:rPr>
+          <w:rFonts w:ascii="Consolas" w:eastAsia="黑体" w:hAnsi="Consolas" w:cs="黑体" w:hint="eastAsia"/>
+          <w:bCs/>
+          <w:color w:val="000000" w:themeColor="text1"/>
+          <w:sz w:val="24"/>
+        </w:rPr>
+        <w:t>axios</w:t>
+      </w:r>
+      <w:r>
+        <w:rPr>
+          <w:rFonts w:ascii="Consolas" w:eastAsia="黑体" w:hAnsi="Consolas" w:cs="黑体"/>
+          <w:bCs/>
+          <w:color w:val="000000" w:themeColor="text1"/>
+          <w:sz w:val="24"/>
+        </w:rPr>
+        <w:t>.interceptors.request.use(function(config){</w:t>
+      </w:r>
+    </w:p>
+    <w:p>
+      <w:pPr>
+        <w:ind w:firstLine="420"/>
+        <w:rPr>
+          <w:rFonts w:ascii="Consolas" w:eastAsia="黑体" w:hAnsi="Consolas" w:cs="黑体" w:hint="eastAsia"/>
+          <w:bCs/>
+          <w:color w:val="000000" w:themeColor="text1"/>
+          <w:sz w:val="24"/>
+        </w:rPr>
+      </w:pPr>
+      <w:r>
+        <w:rPr>
+          <w:rFonts w:ascii="Consolas" w:eastAsia="黑体" w:hAnsi="Consolas" w:cs="黑体"/>
+          <w:bCs/>
+          <w:color w:val="000000" w:themeColor="text1"/>
+          <w:sz w:val="24"/>
+        </w:rPr>
+        <w:tab/>
+        <w:t>return config</w:t>
+      </w:r>
+    </w:p>
+    <w:p>
+      <w:pPr>
+        <w:ind w:firstLine="420"/>
+        <w:rPr>
+          <w:rFonts w:ascii="Consolas" w:eastAsia="黑体" w:hAnsi="Consolas" w:cs="黑体"/>
+          <w:bCs/>
+          <w:color w:val="000000" w:themeColor="text1"/>
+          <w:sz w:val="24"/>
+        </w:rPr>
+      </w:pPr>
+      <w:r>
+        <w:rPr>
+          <w:rFonts w:ascii="Consolas" w:eastAsia="黑体" w:hAnsi="Consolas" w:cs="黑体"/>
+          <w:bCs/>
+          <w:color w:val="000000" w:themeColor="text1"/>
+          <w:sz w:val="24"/>
+        </w:rPr>
+        <w:t>})</w:t>
+      </w:r>
+    </w:p>
+    <w:p>
+      <w:pPr>
+        <w:ind w:firstLine="420"/>
+        <w:rPr>
+          <w:rFonts w:ascii="Consolas" w:eastAsia="黑体" w:hAnsi="Consolas" w:cs="黑体"/>
+          <w:bCs/>
+          <w:color w:val="000000" w:themeColor="text1"/>
+          <w:sz w:val="24"/>
+        </w:rPr>
+      </w:pPr>
+    </w:p>
+    <w:p>
+      <w:pPr>
+        <w:ind w:firstLine="420"/>
+        <w:rPr>
+          <w:rFonts w:ascii="Consolas" w:eastAsia="黑体" w:hAnsi="Consolas" w:cs="黑体"/>
+          <w:bCs/>
+          <w:color w:val="000000" w:themeColor="text1"/>
+          <w:sz w:val="24"/>
+        </w:rPr>
+      </w:pPr>
+      <w:r>
+        <w:rPr>
+          <w:rFonts w:ascii="Consolas" w:eastAsia="黑体" w:hAnsi="Consolas" w:cs="黑体" w:hint="eastAsia"/>
+          <w:bCs/>
+          <w:color w:val="000000" w:themeColor="text1"/>
+          <w:sz w:val="24"/>
+        </w:rPr>
+        <w:t>axios</w:t>
+      </w:r>
+      <w:r>
+        <w:rPr>
+          <w:rFonts w:ascii="Consolas" w:eastAsia="黑体" w:hAnsi="Consolas" w:cs="黑体"/>
+          <w:bCs/>
+          <w:color w:val="000000" w:themeColor="text1"/>
+          <w:sz w:val="24"/>
+        </w:rPr>
+        <w:t>.interceptors.</w:t>
+      </w:r>
+      <w:r>
+        <w:rPr>
+          <w:rFonts w:ascii="Consolas" w:eastAsia="黑体" w:hAnsi="Consolas" w:cs="黑体" w:hint="eastAsia"/>
+          <w:bCs/>
+          <w:color w:val="000000" w:themeColor="text1"/>
+          <w:sz w:val="24"/>
+        </w:rPr>
+        <w:t>response</w:t>
+      </w:r>
+      <w:bookmarkStart w:id="0" w:name="_GoBack"/>
+      <w:bookmarkEnd w:id="0"/>
+      <w:r>
+        <w:rPr>
+          <w:rFonts w:ascii="Consolas" w:eastAsia="黑体" w:hAnsi="Consolas" w:cs="黑体"/>
+          <w:bCs/>
+          <w:color w:val="000000" w:themeColor="text1"/>
+          <w:sz w:val="24"/>
+        </w:rPr>
+        <w:t>.use(function(config){</w:t>
+      </w:r>
+    </w:p>
+    <w:p>
+      <w:pPr>
+        <w:ind w:firstLine="420"/>
+        <w:rPr>
+          <w:rFonts w:ascii="Consolas" w:eastAsia="黑体" w:hAnsi="Consolas" w:cs="黑体" w:hint="eastAsia"/>
+          <w:bCs/>
+          <w:color w:val="000000" w:themeColor="text1"/>
+          <w:sz w:val="24"/>
+        </w:rPr>
+      </w:pPr>
+      <w:r>
+        <w:rPr>
+          <w:rFonts w:ascii="Consolas" w:eastAsia="黑体" w:hAnsi="Consolas" w:cs="黑体"/>
+          <w:bCs/>
+          <w:color w:val="000000" w:themeColor="text1"/>
+          <w:sz w:val="24"/>
+        </w:rPr>
+        <w:tab/>
+        <w:t>return config</w:t>
+      </w:r>
+    </w:p>
+    <w:p>
+      <w:pPr>
+        <w:ind w:firstLine="420"/>
+        <w:rPr>
+          <w:rFonts w:ascii="Consolas" w:eastAsia="黑体" w:hAnsi="Consolas" w:cs="黑体"/>
+          <w:bCs/>
+          <w:color w:val="000000" w:themeColor="text1"/>
+          <w:sz w:val="24"/>
+        </w:rPr>
+      </w:pPr>
+      <w:r>
+        <w:rPr>
+          <w:rFonts w:ascii="Consolas" w:eastAsia="黑体" w:hAnsi="Consolas" w:cs="黑体"/>
+          <w:bCs/>
+          <w:color w:val="000000" w:themeColor="text1"/>
+          <w:sz w:val="24"/>
+        </w:rPr>
+        <w:t>})</w:t>
+      </w:r>
+    </w:p>
+    <w:p>
+      <w:pPr>
+        <w:ind w:firstLine="420"/>
+        <w:rPr>
+          <w:rFonts w:ascii="Consolas" w:eastAsia="黑体" w:hAnsi="Consolas" w:cs="黑体"/>
+          <w:bCs/>
+          <w:color w:val="000000" w:themeColor="text1"/>
           <w:sz w:val="24"/>
         </w:rPr>
       </w:pPr>
@@ -3102,7 +3434,7 @@
     <w:p>
       <w:pPr>
         <w:rPr>
-          <w:rFonts w:ascii="Consolas" w:eastAsia="黑体" w:hAnsi="Consolas" w:cs="黑体" w:hint="eastAsia"/>
+          <w:rFonts w:ascii="Consolas" w:eastAsia="黑体" w:hAnsi="Consolas" w:cs="黑体"/>
           <w:b/>
           <w:bCs/>
           <w:color w:val="0070C0"/>
@@ -3144,7 +3476,7 @@
       <w:pPr>
         <w:ind w:firstLine="420"/>
         <w:rPr>
-          <w:rFonts w:ascii="Consolas" w:eastAsia="黑体" w:hAnsi="Consolas" w:cs="黑体" w:hint="eastAsia"/>
+          <w:rFonts w:ascii="Consolas" w:eastAsia="黑体" w:hAnsi="Consolas" w:cs="黑体"/>
           <w:bCs/>
           <w:color w:val="000000" w:themeColor="text1"/>
           <w:sz w:val="24"/>
@@ -3346,7 +3678,7 @@
       <w:pPr>
         <w:ind w:firstLine="420"/>
         <w:rPr>
-          <w:rFonts w:ascii="Consolas" w:eastAsia="黑体" w:hAnsi="Consolas" w:cs="黑体" w:hint="eastAsia"/>
+          <w:rFonts w:ascii="Consolas" w:eastAsia="黑体" w:hAnsi="Consolas" w:cs="黑体"/>
           <w:bCs/>
           <w:color w:val="000000" w:themeColor="text1"/>
           <w:sz w:val="24"/>
@@ -3397,7 +3729,7 @@
     <w:p>
       <w:pPr>
         <w:rPr>
-          <w:rFonts w:ascii="Consolas" w:eastAsia="黑体" w:hAnsi="Consolas" w:cs="黑体" w:hint="eastAsia"/>
+          <w:rFonts w:ascii="Consolas" w:eastAsia="黑体" w:hAnsi="Consolas" w:cs="黑体"/>
           <w:b/>
           <w:bCs/>
           <w:color w:val="0070C0"/>
@@ -3481,7 +3813,7 @@
       <w:pPr>
         <w:ind w:firstLine="420"/>
         <w:rPr>
-          <w:rFonts w:ascii="Consolas" w:eastAsia="黑体" w:hAnsi="Consolas" w:cs="黑体" w:hint="eastAsia"/>
+          <w:rFonts w:ascii="Consolas" w:eastAsia="黑体" w:hAnsi="Consolas" w:cs="黑体"/>
           <w:b/>
           <w:bCs/>
           <w:color w:val="000000" w:themeColor="text1"/>
@@ -3530,7 +3862,7 @@
       <w:pPr>
         <w:ind w:firstLine="420"/>
         <w:rPr>
-          <w:rFonts w:ascii="Consolas" w:eastAsia="黑体" w:hAnsi="Consolas" w:cs="黑体" w:hint="eastAsia"/>
+          <w:rFonts w:ascii="Consolas" w:eastAsia="黑体" w:hAnsi="Consolas" w:cs="黑体"/>
           <w:b/>
           <w:bCs/>
           <w:color w:val="0070C0"/>
@@ -3863,7 +4195,7 @@
     <w:p>
       <w:pPr>
         <w:rPr>
-          <w:rFonts w:ascii="Consolas" w:eastAsia="黑体" w:hAnsi="Consolas" w:cs="黑体" w:hint="eastAsia"/>
+          <w:rFonts w:ascii="Consolas" w:eastAsia="黑体" w:hAnsi="Consolas" w:cs="黑体"/>
           <w:b/>
           <w:bCs/>
           <w:color w:val="0070C0"/>
@@ -4239,6 +4571,7 @@
           <w:color w:val="0070C0"/>
           <w:sz w:val="24"/>
         </w:rPr>
+        <w:lastRenderedPageBreak/>
         <w:t>4.</w:t>
       </w:r>
     </w:p>
@@ -4246,7 +4579,7 @@
       <w:pPr>
         <w:ind w:firstLineChars="200" w:firstLine="482"/>
         <w:rPr>
-          <w:rFonts w:ascii="Consolas" w:eastAsia="黑体" w:hAnsi="Consolas" w:cs="黑体" w:hint="eastAsia"/>
+          <w:rFonts w:ascii="Consolas" w:eastAsia="黑体" w:hAnsi="Consolas" w:cs="黑体"/>
           <w:b/>
           <w:bCs/>
           <w:color w:val="0070C0"/>
@@ -4331,7 +4664,7 @@
       <w:pPr>
         <w:ind w:firstLine="420"/>
         <w:rPr>
-          <w:rFonts w:ascii="Consolas" w:eastAsia="黑体" w:hAnsi="Consolas" w:cs="黑体" w:hint="eastAsia"/>
+          <w:rFonts w:ascii="Consolas" w:eastAsia="黑体" w:hAnsi="Consolas" w:cs="黑体"/>
           <w:bCs/>
           <w:color w:val="000000" w:themeColor="text1"/>
           <w:sz w:val="24"/>
@@ -4391,7 +4724,7 @@
       <w:pPr>
         <w:ind w:firstLine="420"/>
         <w:rPr>
-          <w:rFonts w:ascii="Consolas" w:eastAsia="黑体" w:hAnsi="Consolas" w:cs="黑体" w:hint="eastAsia"/>
+          <w:rFonts w:ascii="Consolas" w:eastAsia="黑体" w:hAnsi="Consolas" w:cs="黑体"/>
           <w:bCs/>
           <w:color w:val="000000" w:themeColor="text1"/>
           <w:sz w:val="24"/>
@@ -4531,8 +4864,6 @@
         <w:tab/>
         <w:t>fontSize: 10,</w:t>
       </w:r>
-      <w:bookmarkStart w:id="0" w:name="_GoBack"/>
-      <w:bookmarkEnd w:id="0"/>
     </w:p>
     <w:p>
       <w:pPr>
@@ -4643,7 +4974,7 @@
       <w:pPr>
         <w:ind w:firstLine="420"/>
         <w:rPr>
-          <w:rFonts w:ascii="Consolas" w:eastAsia="黑体" w:hAnsi="Consolas" w:cs="黑体" w:hint="eastAsia"/>
+          <w:rFonts w:ascii="Consolas" w:eastAsia="黑体" w:hAnsi="Consolas" w:cs="黑体"/>
           <w:bCs/>
           <w:color w:val="000000" w:themeColor="text1"/>
           <w:sz w:val="24"/>

--- a/React.docx
+++ b/React.docx
@@ -69,6 +69,8 @@
         </w:rPr>
         <w:t>视频</w:t>
       </w:r>
+      <w:bookmarkStart w:id="0" w:name="_GoBack"/>
+      <w:bookmarkEnd w:id="0"/>
     </w:p>
     <w:p>
       <w:pPr>
@@ -1303,6 +1305,7 @@
     <w:p>
       <w:pPr>
         <w:ind w:left="420" w:firstLine="420"/>
+        <w:jc w:val="center"/>
         <w:rPr>
           <w:rFonts w:ascii="黑体" w:eastAsia="黑体" w:hAnsi="黑体" w:cs="黑体"/>
           <w:sz w:val="18"/>
@@ -1313,11 +1316,10 @@
         <w:rPr>
           <w:noProof/>
         </w:rPr>
-        <w:lastRenderedPageBreak/>
         <w:drawing>
           <wp:inline distT="0" distB="0" distL="114300" distR="114300">
-            <wp:extent cx="3898265" cy="2776220"/>
-            <wp:effectExtent l="0" t="0" r="6985" b="5080"/>
+            <wp:extent cx="3180492" cy="2265045"/>
+            <wp:effectExtent l="0" t="0" r="1270" b="1905"/>
             <wp:docPr id="6" name="图片 3"/>
             <wp:cNvGraphicFramePr>
               <a:graphicFrameLocks xmlns:a="http://schemas.openxmlformats.org/drawingml/2006/main" noChangeAspect="1"/>
@@ -1340,7 +1342,7 @@
                   <pic:spPr>
                     <a:xfrm>
                       <a:off x="0" y="0"/>
-                      <a:ext cx="3898265" cy="2776220"/>
+                      <a:ext cx="3209317" cy="2285573"/>
                     </a:xfrm>
                     <a:prstGeom prst="rect">
                       <a:avLst/>
@@ -1371,6 +1373,7 @@
           <w:rFonts w:ascii="Consolas" w:eastAsia="黑体" w:hAnsi="Consolas" w:cs="黑体" w:hint="eastAsia"/>
           <w:sz w:val="24"/>
         </w:rPr>
+        <w:lastRenderedPageBreak/>
         <w:t>（方法二</w:t>
       </w:r>
       <w:r>
@@ -1498,6 +1501,15 @@
           <w:sz w:val="24"/>
         </w:rPr>
       </w:pPr>
+    </w:p>
+    <w:p>
+      <w:pPr>
+        <w:ind w:left="420" w:firstLine="420"/>
+        <w:rPr>
+          <w:rFonts w:ascii="Consolas" w:eastAsia="黑体" w:hAnsi="Consolas" w:cs="黑体"/>
+          <w:sz w:val="24"/>
+        </w:rPr>
+      </w:pPr>
       <w:r>
         <w:rPr>
           <w:rFonts w:ascii="Consolas" w:eastAsia="黑体" w:hAnsi="Consolas" w:cs="黑体" w:hint="eastAsia"/>
@@ -1540,25 +1552,25 @@
           <w:rFonts w:ascii="Consolas" w:eastAsia="黑体" w:hAnsi="Consolas" w:cs="黑体" w:hint="eastAsia"/>
           <w:sz w:val="24"/>
         </w:rPr>
+        <w:t>Switch</w:t>
+      </w:r>
+      <w:r>
+        <w:rPr>
+          <w:rFonts w:ascii="Consolas" w:eastAsia="黑体" w:hAnsi="Consolas" w:cs="黑体" w:hint="eastAsia"/>
+          <w:sz w:val="24"/>
+        </w:rPr>
+        <w:t>只匹配命中的第一个路由</w:t>
+      </w:r>
+    </w:p>
+    <w:p>
+      <w:pPr>
+        <w:ind w:left="420" w:firstLine="420"/>
+      </w:pPr>
+      <w:r>
+        <w:rPr>
+          <w:noProof/>
+        </w:rPr>
         <w:lastRenderedPageBreak/>
-        <w:t>Switch</w:t>
-      </w:r>
-      <w:r>
-        <w:rPr>
-          <w:rFonts w:ascii="Consolas" w:eastAsia="黑体" w:hAnsi="Consolas" w:cs="黑体" w:hint="eastAsia"/>
-          <w:sz w:val="24"/>
-        </w:rPr>
-        <w:t>只匹配命中的第一个路由</w:t>
-      </w:r>
-    </w:p>
-    <w:p>
-      <w:pPr>
-        <w:ind w:left="420" w:firstLine="420"/>
-      </w:pPr>
-      <w:r>
-        <w:rPr>
-          <w:noProof/>
-        </w:rPr>
         <w:drawing>
           <wp:inline distT="0" distB="0" distL="114300" distR="114300">
             <wp:extent cx="5271770" cy="2894330"/>
@@ -1749,6 +1761,39 @@
           <w:sz w:val="24"/>
         </w:rPr>
       </w:pPr>
+    </w:p>
+    <w:p>
+      <w:pPr>
+        <w:rPr>
+          <w:rFonts w:ascii="Consolas" w:eastAsia="黑体" w:hAnsi="Consolas" w:cs="黑体"/>
+          <w:b/>
+          <w:bCs/>
+          <w:color w:val="0070C0"/>
+          <w:sz w:val="24"/>
+        </w:rPr>
+      </w:pPr>
+    </w:p>
+    <w:p>
+      <w:pPr>
+        <w:rPr>
+          <w:rFonts w:ascii="Consolas" w:eastAsia="黑体" w:hAnsi="Consolas" w:cs="黑体" w:hint="eastAsia"/>
+          <w:b/>
+          <w:bCs/>
+          <w:color w:val="0070C0"/>
+          <w:sz w:val="24"/>
+        </w:rPr>
+      </w:pPr>
+    </w:p>
+    <w:p>
+      <w:pPr>
+        <w:rPr>
+          <w:rFonts w:ascii="Consolas" w:eastAsia="黑体" w:hAnsi="Consolas" w:cs="黑体"/>
+          <w:b/>
+          <w:bCs/>
+          <w:color w:val="0070C0"/>
+          <w:sz w:val="24"/>
+        </w:rPr>
+      </w:pPr>
       <w:r>
         <w:rPr>
           <w:rFonts w:ascii="Consolas" w:eastAsia="黑体" w:hAnsi="Consolas" w:cs="黑体" w:hint="eastAsia"/>
@@ -1874,8 +1919,8 @@
         </w:rPr>
         <w:drawing>
           <wp:inline distT="0" distB="0" distL="0" distR="0" wp14:anchorId="082B0227" wp14:editId="40D41EAE">
-            <wp:extent cx="3218635" cy="4057650"/>
-            <wp:effectExtent l="0" t="0" r="1270" b="0"/>
+            <wp:extent cx="3114675" cy="3926591"/>
+            <wp:effectExtent l="0" t="0" r="0" b="0"/>
             <wp:docPr id="18" name="图片 18"/>
             <wp:cNvGraphicFramePr>
               <a:graphicFrameLocks xmlns:a="http://schemas.openxmlformats.org/drawingml/2006/main" noChangeAspect="1"/>
@@ -1896,7 +1941,7 @@
                   <pic:spPr>
                     <a:xfrm>
                       <a:off x="0" y="0"/>
-                      <a:ext cx="3222873" cy="4062992"/>
+                      <a:ext cx="3136085" cy="3953582"/>
                     </a:xfrm>
                     <a:prstGeom prst="rect">
                       <a:avLst/>
@@ -1908,6 +1953,17 @@
           </wp:inline>
         </w:drawing>
       </w:r>
+    </w:p>
+    <w:p>
+      <w:pPr>
+        <w:rPr>
+          <w:rFonts w:ascii="Consolas" w:eastAsia="黑体" w:hAnsi="Consolas" w:cs="黑体"/>
+          <w:b/>
+          <w:bCs/>
+          <w:color w:val="0070C0"/>
+          <w:sz w:val="24"/>
+        </w:rPr>
+      </w:pPr>
     </w:p>
     <w:p>
       <w:pPr>
@@ -2466,6 +2522,7 @@
     <w:p>
       <w:pPr>
         <w:ind w:left="420"/>
+        <w:jc w:val="center"/>
       </w:pPr>
       <w:r>
         <w:rPr>
@@ -2473,7 +2530,7 @@
         </w:rPr>
         <w:drawing>
           <wp:inline distT="0" distB="0" distL="0" distR="0" wp14:anchorId="7D832A54" wp14:editId="05B3AFA7">
-            <wp:extent cx="5515583" cy="2480162"/>
+            <wp:extent cx="5952737" cy="3105150"/>
             <wp:effectExtent l="0" t="0" r="0" b="0"/>
             <wp:docPr id="14" name="图片 14"/>
             <wp:cNvGraphicFramePr>
@@ -2495,7 +2552,7 @@
                   <pic:spPr>
                     <a:xfrm>
                       <a:off x="0" y="0"/>
-                      <a:ext cx="5534968" cy="2488879"/>
+                      <a:ext cx="5958303" cy="3108054"/>
                     </a:xfrm>
                     <a:prstGeom prst="rect">
                       <a:avLst/>
@@ -2519,8 +2576,8 @@
         <w:lastRenderedPageBreak/>
         <w:drawing>
           <wp:inline distT="0" distB="0" distL="0" distR="0" wp14:anchorId="454A6544" wp14:editId="431FD5AA">
-            <wp:extent cx="5573395" cy="4124528"/>
-            <wp:effectExtent l="0" t="0" r="8255" b="9525"/>
+            <wp:extent cx="5228047" cy="4219575"/>
+            <wp:effectExtent l="0" t="0" r="0" b="0"/>
             <wp:docPr id="15" name="图片 15"/>
             <wp:cNvGraphicFramePr>
               <a:graphicFrameLocks xmlns:a="http://schemas.openxmlformats.org/drawingml/2006/main" noChangeAspect="1"/>
@@ -2541,7 +2598,7 @@
                   <pic:spPr>
                     <a:xfrm>
                       <a:off x="0" y="0"/>
-                      <a:ext cx="5602788" cy="4146280"/>
+                      <a:ext cx="5267084" cy="4251082"/>
                     </a:xfrm>
                     <a:prstGeom prst="rect">
                       <a:avLst/>
@@ -2561,95 +2618,56 @@
     </w:p>
     <w:p>
       <w:pPr>
+        <w:ind w:firstLine="420"/>
+        <w:rPr>
+          <w:rFonts w:ascii="Consolas" w:eastAsia="黑体" w:hAnsi="Consolas" w:cs="黑体"/>
+          <w:sz w:val="24"/>
+        </w:rPr>
+      </w:pPr>
+      <w:r>
+        <w:rPr>
+          <w:rFonts w:ascii="Consolas" w:eastAsia="黑体" w:hAnsi="Consolas" w:cs="黑体" w:hint="eastAsia"/>
+          <w:sz w:val="24"/>
+        </w:rPr>
+        <w:t>redux</w:t>
+      </w:r>
+      <w:r>
+        <w:rPr>
+          <w:rFonts w:ascii="Consolas" w:eastAsia="黑体" w:hAnsi="Consolas" w:cs="黑体"/>
+          <w:sz w:val="24"/>
+        </w:rPr>
+        <w:t xml:space="preserve"> </w:t>
+      </w:r>
+      <w:r>
+        <w:rPr>
+          <w:rFonts w:ascii="Consolas" w:eastAsia="黑体" w:hAnsi="Consolas" w:cs="黑体" w:hint="eastAsia"/>
+          <w:sz w:val="24"/>
+        </w:rPr>
+        <w:t>调试插件</w:t>
+      </w:r>
+      <w:r>
+        <w:rPr>
+          <w:rFonts w:ascii="Consolas" w:eastAsia="黑体" w:hAnsi="Consolas" w:cs="黑体" w:hint="eastAsia"/>
+          <w:sz w:val="24"/>
+        </w:rPr>
+        <w:t xml:space="preserve"> Redux</w:t>
+      </w:r>
+      <w:r>
+        <w:rPr>
+          <w:rFonts w:ascii="Consolas" w:eastAsia="黑体" w:hAnsi="Consolas" w:cs="黑体"/>
+          <w:sz w:val="24"/>
+        </w:rPr>
+        <w:t>Dev Tools:</w:t>
+      </w:r>
+    </w:p>
+    <w:p>
+      <w:pPr>
         <w:ind w:left="420"/>
-        <w:rPr>
-          <w:rFonts w:ascii="Consolas" w:eastAsia="黑体" w:hAnsi="Consolas" w:cs="黑体"/>
-          <w:sz w:val="24"/>
-        </w:rPr>
-      </w:pPr>
-      <w:r>
-        <w:rPr>
-          <w:rFonts w:ascii="Consolas" w:eastAsia="黑体" w:hAnsi="Consolas" w:cs="黑体" w:hint="eastAsia"/>
-          <w:sz w:val="24"/>
-        </w:rPr>
-        <w:t>r</w:t>
-      </w:r>
-      <w:r>
-        <w:rPr>
-          <w:rFonts w:ascii="Consolas" w:eastAsia="黑体" w:hAnsi="Consolas" w:cs="黑体"/>
-          <w:sz w:val="24"/>
-        </w:rPr>
-        <w:t>eact-redux</w:t>
-      </w:r>
-    </w:p>
-    <w:p>
-      <w:pPr>
-        <w:ind w:left="420"/>
-      </w:pPr>
-    </w:p>
-    <w:p>
-      <w:pPr>
-        <w:ind w:left="420"/>
-      </w:pPr>
-    </w:p>
-    <w:p>
-      <w:pPr>
-        <w:ind w:left="420"/>
-      </w:pPr>
-    </w:p>
-    <w:p>
-      <w:pPr>
-        <w:ind w:firstLine="420"/>
-        <w:rPr>
-          <w:rFonts w:ascii="Consolas" w:eastAsia="黑体" w:hAnsi="Consolas" w:cs="黑体"/>
-          <w:sz w:val="24"/>
-        </w:rPr>
-      </w:pPr>
-      <w:r>
-        <w:rPr>
-          <w:rFonts w:ascii="Consolas" w:eastAsia="黑体" w:hAnsi="Consolas" w:cs="黑体" w:hint="eastAsia"/>
-          <w:sz w:val="24"/>
-        </w:rPr>
-        <w:t>redux</w:t>
-      </w:r>
-      <w:r>
-        <w:rPr>
-          <w:rFonts w:ascii="Consolas" w:eastAsia="黑体" w:hAnsi="Consolas" w:cs="黑体"/>
-          <w:sz w:val="24"/>
-        </w:rPr>
-        <w:t xml:space="preserve"> </w:t>
-      </w:r>
-      <w:r>
-        <w:rPr>
-          <w:rFonts w:ascii="Consolas" w:eastAsia="黑体" w:hAnsi="Consolas" w:cs="黑体" w:hint="eastAsia"/>
-          <w:sz w:val="24"/>
-        </w:rPr>
-        <w:t>调试插件</w:t>
-      </w:r>
-      <w:r>
-        <w:rPr>
-          <w:rFonts w:ascii="Consolas" w:eastAsia="黑体" w:hAnsi="Consolas" w:cs="黑体" w:hint="eastAsia"/>
-          <w:sz w:val="24"/>
-        </w:rPr>
-        <w:t xml:space="preserve"> Redux</w:t>
-      </w:r>
-      <w:r>
-        <w:rPr>
-          <w:rFonts w:ascii="Consolas" w:eastAsia="黑体" w:hAnsi="Consolas" w:cs="黑体"/>
-          <w:sz w:val="24"/>
-        </w:rPr>
-        <w:t>Dev Tools:</w:t>
-      </w:r>
-    </w:p>
-    <w:p>
-      <w:pPr>
-        <w:ind w:left="420"/>
       </w:pPr>
       <w:r>
         <w:rPr>
           <w:noProof/>
         </w:rPr>
-        <w:lastRenderedPageBreak/>
         <w:drawing>
           <wp:inline distT="0" distB="0" distL="0" distR="0" wp14:anchorId="06C5E082" wp14:editId="29946573">
             <wp:extent cx="5274310" cy="3463925"/>
@@ -2700,11 +2718,21 @@
           <w:sz w:val="24"/>
         </w:rPr>
       </w:pPr>
-      <w:r>
-        <w:rPr>
-          <w:rFonts w:ascii="Consolas" w:eastAsia="黑体" w:hAnsi="Consolas" w:cs="黑体" w:hint="eastAsia"/>
-          <w:sz w:val="24"/>
-        </w:rPr>
+    </w:p>
+    <w:p>
+      <w:pPr>
+        <w:ind w:firstLine="420"/>
+        <w:rPr>
+          <w:rFonts w:ascii="Consolas" w:eastAsia="黑体" w:hAnsi="Consolas" w:cs="黑体"/>
+          <w:sz w:val="24"/>
+        </w:rPr>
+      </w:pPr>
+      <w:r>
+        <w:rPr>
+          <w:rFonts w:ascii="Consolas" w:eastAsia="黑体" w:hAnsi="Consolas" w:cs="黑体" w:hint="eastAsia"/>
+          <w:sz w:val="24"/>
+        </w:rPr>
+        <w:lastRenderedPageBreak/>
         <w:t>r</w:t>
       </w:r>
       <w:r>
@@ -3103,7 +3131,6 @@
           <w:color w:val="0070C0"/>
           <w:sz w:val="24"/>
         </w:rPr>
-        <w:lastRenderedPageBreak/>
         <w:t>使用</w:t>
       </w:r>
       <w:r>
@@ -3352,8 +3379,6 @@
         </w:rPr>
         <w:t>response</w:t>
       </w:r>
-      <w:bookmarkStart w:id="0" w:name="_GoBack"/>
-      <w:bookmarkEnd w:id="0"/>
       <w:r>
         <w:rPr>
           <w:rFonts w:ascii="Consolas" w:eastAsia="黑体" w:hAnsi="Consolas" w:cs="黑体"/>
@@ -3629,6 +3654,7 @@
           <w:color w:val="000000" w:themeColor="text1"/>
           <w:sz w:val="24"/>
         </w:rPr>
+        <w:lastRenderedPageBreak/>
         <w:t>style={ divStyle }</w:t>
       </w:r>
     </w:p>
@@ -4571,7 +4597,6 @@
           <w:color w:val="0070C0"/>
           <w:sz w:val="24"/>
         </w:rPr>
-        <w:lastRenderedPageBreak/>
         <w:t>4.</w:t>
       </w:r>
     </w:p>
